--- a/documentos/Documentacao_JA_BeautyTech.docx
+++ b/documentos/Documentacao_JA_BeautyTech.docx
@@ -1,6 +1,6 @@
 
 <file path=word/document.xml><?xml version="1.0" encoding="utf-8"?>
-<w:document xmlns:wpc="http://schemas.microsoft.com/office/word/2010/wordprocessingCanvas" xmlns:cx="http://schemas.microsoft.com/office/drawing/2014/chartex" xmlns:cx1="http://schemas.microsoft.com/office/drawing/2015/9/8/chartex" xmlns:cx2="http://schemas.microsoft.com/office/drawing/2015/10/21/chartex" xmlns:cx3="http://schemas.microsoft.com/office/drawing/2016/5/9/chartex" xmlns:cx4="http://schemas.microsoft.com/office/drawing/2016/5/10/chartex" xmlns:cx5="http://schemas.microsoft.com/office/drawing/2016/5/11/chartex" xmlns:cx6="http://schemas.microsoft.com/office/drawing/2016/5/12/chartex" xmlns:cx7="http://schemas.microsoft.com/office/drawing/2016/5/13/chartex" xmlns:cx8="http://schemas.microsoft.com/office/drawing/2016/5/14/chartex" xmlns:mc="http://schemas.openxmlformats.org/markup-compatibility/2006" xmlns:aink="http://schemas.microsoft.com/office/drawing/2016/ink" xmlns:am3d="http://schemas.microsoft.com/office/drawing/2017/model3d" xmlns:o="urn:schemas-microsoft-com:office:office" xmlns:oel="http://schemas.microsoft.com/office/2019/extlst" xmlns:r="http://schemas.openxmlformats.org/officeDocument/2006/relationships" xmlns:m="http://schemas.openxmlformats.org/officeDocument/2006/math" xmlns:v="urn:schemas-microsoft-com:vml" xmlns:wp14="http://schemas.microsoft.com/office/word/2010/wordprocessingDrawing" xmlns:wp="http://schemas.openxmlformats.org/drawingml/2006/wordprocessingDrawing" xmlns:w10="urn:schemas-microsoft-com:office:word" xmlns:w="http://schemas.openxmlformats.org/wordprocessingml/2006/main" xmlns:w14="http://schemas.microsoft.com/office/word/2010/wordml" xmlns:w15="http://schemas.microsoft.com/office/word/2012/wordml" xmlns:w16cex="http://schemas.microsoft.com/office/word/2018/wordml/cex" xmlns:w16cid="http://schemas.microsoft.com/office/word/2016/wordml/cid" xmlns:w16="http://schemas.microsoft.com/office/word/2018/wordml" xmlns:w16sdtdh="http://schemas.microsoft.com/office/word/2020/wordml/sdtdatahash" xmlns:w16se="http://schemas.microsoft.com/office/word/2015/wordml/symex" xmlns:wpg="http://schemas.microsoft.com/office/word/2010/wordprocessingGroup" xmlns:wpi="http://schemas.microsoft.com/office/word/2010/wordprocessingInk" xmlns:wne="http://schemas.microsoft.com/office/word/2006/wordml" xmlns:wps="http://schemas.microsoft.com/office/word/2010/wordprocessingShape" mc:Ignorable="w14 w15 w16se w16cid w16 w16cex w16sdtdh wp14">
+<w:document xmlns:wpc="http://schemas.microsoft.com/office/word/2010/wordprocessingCanvas" xmlns:cx="http://schemas.microsoft.com/office/drawing/2014/chartex" xmlns:cx1="http://schemas.microsoft.com/office/drawing/2015/9/8/chartex" xmlns:cx2="http://schemas.microsoft.com/office/drawing/2015/10/21/chartex" xmlns:cx3="http://schemas.microsoft.com/office/drawing/2016/5/9/chartex" xmlns:cx4="http://schemas.microsoft.com/office/drawing/2016/5/10/chartex" xmlns:cx5="http://schemas.microsoft.com/office/drawing/2016/5/11/chartex" xmlns:cx6="http://schemas.microsoft.com/office/drawing/2016/5/12/chartex" xmlns:cx7="http://schemas.microsoft.com/office/drawing/2016/5/13/chartex" xmlns:cx8="http://schemas.microsoft.com/office/drawing/2016/5/14/chartex" xmlns:mc="http://schemas.openxmlformats.org/markup-compatibility/2006" xmlns:aink="http://schemas.microsoft.com/office/drawing/2016/ink" xmlns:am3d="http://schemas.microsoft.com/office/drawing/2017/model3d" xmlns:o="urn:schemas-microsoft-com:office:office" xmlns:oel="http://schemas.microsoft.com/office/2019/extlst" xmlns:r="http://schemas.openxmlformats.org/officeDocument/2006/relationships" xmlns:m="http://schemas.openxmlformats.org/officeDocument/2006/math" xmlns:v="urn:schemas-microsoft-com:vml" xmlns:wp14="http://schemas.microsoft.com/office/word/2010/wordprocessingDrawing" xmlns:wp="http://schemas.openxmlformats.org/drawingml/2006/wordprocessingDrawing" xmlns:w10="urn:schemas-microsoft-com:office:word" xmlns:w="http://schemas.openxmlformats.org/wordprocessingml/2006/main" xmlns:w14="http://schemas.microsoft.com/office/word/2010/wordml" xmlns:w15="http://schemas.microsoft.com/office/word/2012/wordml" xmlns:w16cex="http://schemas.microsoft.com/office/word/2018/wordml/cex" xmlns:w16cid="http://schemas.microsoft.com/office/word/2016/wordml/cid" xmlns:w16="http://schemas.microsoft.com/office/word/2018/wordml" xmlns:w16du="http://schemas.microsoft.com/office/word/2023/wordml/word16du" xmlns:w16sdtdh="http://schemas.microsoft.com/office/word/2020/wordml/sdtdatahash" xmlns:w16se="http://schemas.microsoft.com/office/word/2015/wordml/symex" xmlns:wpg="http://schemas.microsoft.com/office/word/2010/wordprocessingGroup" xmlns:wpi="http://schemas.microsoft.com/office/word/2010/wordprocessingInk" xmlns:wne="http://schemas.microsoft.com/office/word/2006/wordml" xmlns:wps="http://schemas.microsoft.com/office/word/2010/wordprocessingShape" mc:Ignorable="w14 w15 w16se w16cid w16 w16cex w16sdtdh w16du wp14">
   <w:body>
     <w:p>
       <w:pPr>
@@ -271,125 +271,84 @@
           <w:sz w:val="20"/>
           <w:szCs w:val="20"/>
         </w:rPr>
-        <w:t xml:space="preserve">Java </w:t>
-      </w:r>
-      <w:proofErr w:type="spellStart"/>
+        <w:t>Java Advanced</w:t>
+      </w:r>
       <w:r>
         <w:rPr>
           <w:sz w:val="20"/>
           <w:szCs w:val="20"/>
         </w:rPr>
-        <w:t>Advanced</w:t>
-      </w:r>
-      <w:proofErr w:type="spellEnd"/>
+        <w:t xml:space="preserve"> do Curso Análise e Desenvolvimento de Sistemas da Faculdade de Informática e Administração Paulista como requisito de nota d</w:t>
+      </w:r>
       <w:r>
         <w:rPr>
           <w:sz w:val="20"/>
           <w:szCs w:val="20"/>
         </w:rPr>
-        <w:t xml:space="preserve"> do Curso Análise e Desenvolvimento de Sistemas da Faculdade de Informática e Administração Paulista como requisito de nota d</w:t>
+        <w:t>a</w:t>
       </w:r>
       <w:r>
         <w:rPr>
           <w:sz w:val="20"/>
           <w:szCs w:val="20"/>
         </w:rPr>
-        <w:t>a</w:t>
+        <w:t xml:space="preserve"> Sprint </w:t>
       </w:r>
       <w:r>
         <w:rPr>
           <w:sz w:val="20"/>
           <w:szCs w:val="20"/>
         </w:rPr>
-        <w:t xml:space="preserve"> Sprint </w:t>
+        <w:t>1</w:t>
       </w:r>
       <w:r>
         <w:rPr>
           <w:sz w:val="20"/>
           <w:szCs w:val="20"/>
         </w:rPr>
-        <w:t>1</w:t>
+        <w:t xml:space="preserve"> da Turma </w:t>
       </w:r>
       <w:r>
         <w:rPr>
           <w:sz w:val="20"/>
           <w:szCs w:val="20"/>
         </w:rPr>
-        <w:t xml:space="preserve"> da Turma </w:t>
+        <w:t>2</w:t>
       </w:r>
       <w:r>
         <w:rPr>
           <w:sz w:val="20"/>
           <w:szCs w:val="20"/>
         </w:rPr>
-        <w:t>2</w:t>
+        <w:t xml:space="preserve">TDSPV. Requerido pelo prof. </w:t>
       </w:r>
       <w:r>
         <w:rPr>
           <w:sz w:val="20"/>
           <w:szCs w:val="20"/>
         </w:rPr>
-        <w:t xml:space="preserve">TDSPV. Requerido pelo prof. </w:t>
+        <w:t>Thiago Toshiyuki Izumi Yamamoto</w:t>
       </w:r>
       <w:r>
         <w:rPr>
           <w:sz w:val="20"/>
           <w:szCs w:val="20"/>
         </w:rPr>
-        <w:t xml:space="preserve">Thiago </w:t>
-      </w:r>
-      <w:proofErr w:type="spellStart"/>
-      <w:r>
+        <w:t>.</w:t>
+      </w:r>
+    </w:p>
+    <w:p>
+      <w:pPr>
         <w:rPr>
           <w:sz w:val="20"/>
           <w:szCs w:val="20"/>
         </w:rPr>
-        <w:t>Toshiyuki</w:t>
-      </w:r>
-      <w:proofErr w:type="spellEnd"/>
+      </w:pPr>
       <w:r>
         <w:rPr>
           <w:sz w:val="20"/>
           <w:szCs w:val="20"/>
         </w:rPr>
-        <w:t xml:space="preserve"> </w:t>
-      </w:r>
-      <w:proofErr w:type="spellStart"/>
-      <w:r>
-        <w:rPr>
-          <w:sz w:val="20"/>
-          <w:szCs w:val="20"/>
-        </w:rPr>
-        <w:t>Izumi</w:t>
-      </w:r>
-      <w:proofErr w:type="spellEnd"/>
-      <w:r>
-        <w:rPr>
-          <w:sz w:val="20"/>
-          <w:szCs w:val="20"/>
-        </w:rPr>
-        <w:t xml:space="preserve"> Yamamoto</w:t>
-      </w:r>
-      <w:r>
-        <w:rPr>
-          <w:sz w:val="20"/>
-          <w:szCs w:val="20"/>
-        </w:rPr>
-        <w:t>.</w:t>
-      </w:r>
-    </w:p>
-    <w:p>
-      <w:pPr>
-        <w:rPr>
-          <w:sz w:val="20"/>
-          <w:szCs w:val="20"/>
-        </w:rPr>
-      </w:pPr>
-      <w:r>
-        <w:rPr>
-          <w:sz w:val="20"/>
-          <w:szCs w:val="20"/>
-        </w:rPr>
         <w:br w:type="page"/>
       </w:r>
     </w:p>
@@ -489,8 +448,36 @@
           <w:b/>
           <w:bCs/>
         </w:rPr>
+        <w:t>4 EXEMPLO DAS CHAMADAS PARA A API................................................................................6</w:t>
+      </w:r>
+    </w:p>
+    <w:p>
+      <w:pPr>
+        <w:rPr>
+          <w:b/>
+          <w:bCs/>
+        </w:rPr>
+      </w:pPr>
+      <w:r>
+        <w:rPr>
+          <w:b/>
+          <w:bCs/>
+        </w:rPr>
         <w:tab/>
-        <w:t>3.1 RECUPERANDO TODOS OS DADOS........................................................................</w:t>
+      </w:r>
+      <w:r>
+        <w:rPr>
+          <w:b/>
+          <w:bCs/>
+        </w:rPr>
+        <w:t>4</w:t>
+      </w:r>
+      <w:r>
+        <w:rPr>
+          <w:b/>
+          <w:bCs/>
+        </w:rPr>
+        <w:t>.1 RECUPERANDO TODOS OS DADOS........................................................................</w:t>
       </w:r>
       <w:r>
         <w:rPr>
@@ -513,7 +500,20 @@
           <w:bCs/>
         </w:rPr>
         <w:tab/>
-        <w:t>3.2 RECUPERANDO UM DADO ESPECÍFICO..................................................................</w:t>
+      </w:r>
+      <w:r>
+        <w:rPr>
+          <w:b/>
+          <w:bCs/>
+        </w:rPr>
+        <w:t>4</w:t>
+      </w:r>
+      <w:r>
+        <w:rPr>
+          <w:b/>
+          <w:bCs/>
+        </w:rPr>
+        <w:t>.2 RECUPERANDO UM DADO ESPECÍFICO..................................................................</w:t>
       </w:r>
       <w:r>
         <w:rPr>
@@ -536,7 +536,20 @@
           <w:bCs/>
         </w:rPr>
         <w:tab/>
-        <w:t>3.3 ADICIONANDO UMA NOVA INFORMAÇÃO............................................................</w:t>
+      </w:r>
+      <w:r>
+        <w:rPr>
+          <w:b/>
+          <w:bCs/>
+        </w:rPr>
+        <w:t>4</w:t>
+      </w:r>
+      <w:r>
+        <w:rPr>
+          <w:b/>
+          <w:bCs/>
+        </w:rPr>
+        <w:t>.3 ADICIONANDO UMA NOVA INFORMAÇÃO............................................................</w:t>
       </w:r>
       <w:r>
         <w:rPr>
@@ -559,7 +572,20 @@
           <w:bCs/>
         </w:rPr>
         <w:tab/>
-        <w:t>3.4 ATUALIZANDO UMA INFORMAÇÃO.....................................................................</w:t>
+      </w:r>
+      <w:r>
+        <w:rPr>
+          <w:b/>
+          <w:bCs/>
+        </w:rPr>
+        <w:t>4</w:t>
+      </w:r>
+      <w:r>
+        <w:rPr>
+          <w:b/>
+          <w:bCs/>
+        </w:rPr>
+        <w:t>.4 ATUALIZANDO UMA INFORMAÇÃO.....................................................................</w:t>
       </w:r>
       <w:r>
         <w:rPr>
@@ -582,7 +608,20 @@
           <w:bCs/>
         </w:rPr>
         <w:tab/>
-        <w:t>3.5 DELETANDO UMA INFORMAÇÃO........................................................................</w:t>
+      </w:r>
+      <w:r>
+        <w:rPr>
+          <w:b/>
+          <w:bCs/>
+        </w:rPr>
+        <w:t>4</w:t>
+      </w:r>
+      <w:r>
+        <w:rPr>
+          <w:b/>
+          <w:bCs/>
+        </w:rPr>
+        <w:t>.5 DELETANDO UMA INFORMAÇÃO........................................................................</w:t>
       </w:r>
       <w:r>
         <w:rPr>
@@ -604,7 +643,7 @@
           <w:b/>
           <w:bCs/>
         </w:rPr>
-        <w:t>4</w:t>
+        <w:t>5</w:t>
       </w:r>
       <w:r>
         <w:rPr>
@@ -640,7 +679,7 @@
           <w:b/>
           <w:bCs/>
         </w:rPr>
-        <w:t>5</w:t>
+        <w:t>6</w:t>
       </w:r>
       <w:r>
         <w:rPr>
@@ -814,138 +853,178 @@
         <w:t xml:space="preserve">Como requisição da matéria de </w:t>
       </w:r>
       <w:r>
-        <w:t xml:space="preserve">Java </w:t>
-      </w:r>
-      <w:proofErr w:type="spellStart"/>
-      <w:r>
-        <w:t>Advanced</w:t>
-      </w:r>
-      <w:proofErr w:type="spellEnd"/>
+        <w:t>Java Advanced</w:t>
+      </w:r>
       <w:r>
         <w:t>, foi desenvolvido uma API</w:t>
       </w:r>
       <w:r>
+        <w:t xml:space="preserve"> RESTful</w:t>
+      </w:r>
+      <w:r>
         <w:t xml:space="preserve"> </w:t>
       </w:r>
-      <w:proofErr w:type="spellStart"/>
-      <w:r>
-        <w:t>RESTful</w:t>
-      </w:r>
-      <w:proofErr w:type="spellEnd"/>
+      <w:r>
+        <w:t xml:space="preserve">na linguagem Java usando </w:t>
+      </w:r>
+      <w:r>
+        <w:t>framework do Spring Boot</w:t>
+      </w:r>
+      <w:r>
+        <w:t xml:space="preserve">. A aplicação foi pensada para que possa integrar o Front-End com o banco de dados, tornando possível a </w:t>
+      </w:r>
+      <w:r>
+        <w:t>interação com os</w:t>
+      </w:r>
+      <w:r>
+        <w:t xml:space="preserve"> dados</w:t>
+      </w:r>
+      <w:r>
+        <w:t xml:space="preserve"> armazenados</w:t>
+      </w:r>
+      <w:r>
+        <w:t>.</w:t>
+      </w:r>
+    </w:p>
+    <w:p>
+      <w:pPr>
+        <w:ind w:firstLine="708"/>
+      </w:pPr>
+      <w:r>
+        <w:t>Até o presente momento, a</w:t>
+      </w:r>
+      <w:r>
+        <w:t xml:space="preserve"> API </w:t>
+      </w:r>
+      <w:r>
+        <w:t>desenvolvida</w:t>
+      </w:r>
+      <w:r>
+        <w:t xml:space="preserve"> possui endpoint</w:t>
+      </w:r>
+      <w:r>
+        <w:t>s</w:t>
+      </w:r>
+      <w:r>
+        <w:t xml:space="preserve"> que possibilita operações de CRUD com a entidade</w:t>
+      </w:r>
+      <w:r>
+        <w:t xml:space="preserve"> as entidades Cliente e Produto</w:t>
+      </w:r>
+      <w:r>
+        <w:t xml:space="preserve"> do banco de dados, ou seja,</w:t>
+      </w:r>
       <w:r>
         <w:t xml:space="preserve"> </w:t>
       </w:r>
       <w:r>
-        <w:t xml:space="preserve">na linguagem Java usando </w:t>
-      </w:r>
-      <w:r>
-        <w:t>framework do Spring Boot</w:t>
-      </w:r>
-      <w:r>
-        <w:t>. A aplicação foi pensada para que possa integrar o Front-</w:t>
-      </w:r>
-      <w:proofErr w:type="spellStart"/>
-      <w:r>
-        <w:t>End</w:t>
-      </w:r>
-      <w:proofErr w:type="spellEnd"/>
-      <w:r>
-        <w:t xml:space="preserve"> com o banco de dados, tornando possível a </w:t>
-      </w:r>
-      <w:r>
-        <w:t>interação com os</w:t>
-      </w:r>
-      <w:r>
-        <w:t xml:space="preserve"> dados</w:t>
-      </w:r>
-      <w:r>
-        <w:t xml:space="preserve"> armazenados</w:t>
+        <w:t>esse</w:t>
+      </w:r>
+      <w:r>
+        <w:t>s</w:t>
+      </w:r>
+      <w:r>
+        <w:t xml:space="preserve"> endpoint</w:t>
+      </w:r>
+      <w:r>
+        <w:t>s</w:t>
+      </w:r>
+      <w:r>
+        <w:t xml:space="preserve"> possu</w:t>
+      </w:r>
+      <w:r>
+        <w:t>em</w:t>
+      </w:r>
+      <w:r>
+        <w:t xml:space="preserve"> os métodos GET (Um para trazer todos os dados </w:t>
+      </w:r>
+      <w:r>
+        <w:t>d</w:t>
+      </w:r>
+      <w:r>
+        <w:t>a respectiva tabela e outro para trazer um específico por meio do seu ID), POST, PUT e DELETE</w:t>
+      </w:r>
+      <w:r>
+        <w:t>, além de outras funções com a de validar um login</w:t>
       </w:r>
       <w:r>
         <w:t>.</w:t>
       </w:r>
     </w:p>
-    <w:p>
-      <w:pPr>
-        <w:ind w:firstLine="708"/>
-      </w:pPr>
-      <w:r>
-        <w:t>Até o presente momento, a</w:t>
-      </w:r>
-      <w:r>
-        <w:t xml:space="preserve"> API </w:t>
-      </w:r>
-      <w:r>
-        <w:t>desenvolvida</w:t>
-      </w:r>
-      <w:r>
-        <w:t xml:space="preserve"> possui </w:t>
-      </w:r>
-      <w:r>
-        <w:t>1</w:t>
-      </w:r>
-      <w:r>
-        <w:t xml:space="preserve"> </w:t>
-      </w:r>
-      <w:proofErr w:type="spellStart"/>
-      <w:r>
-        <w:t>endpoint</w:t>
-      </w:r>
-      <w:proofErr w:type="spellEnd"/>
-      <w:r>
-        <w:t xml:space="preserve"> que possibilita operações de CRUD com a entidade do banco de dados, ou seja,</w:t>
-      </w:r>
-      <w:r>
-        <w:t xml:space="preserve"> </w:t>
-      </w:r>
-      <w:r>
-        <w:t xml:space="preserve">esse </w:t>
-      </w:r>
-      <w:proofErr w:type="spellStart"/>
-      <w:r>
-        <w:t>endpoint</w:t>
-      </w:r>
-      <w:proofErr w:type="spellEnd"/>
-      <w:r>
-        <w:t xml:space="preserve"> possui</w:t>
-      </w:r>
-      <w:r>
-        <w:t xml:space="preserve"> os métodos GET (Um para trazer todos os dados </w:t>
-      </w:r>
-      <w:r>
-        <w:t>d</w:t>
-      </w:r>
-      <w:r>
-        <w:t>a respectiva tabela e outro para trazer um específico por meio do seu ID), POST, PUT e DELETE.</w:t>
-      </w:r>
-    </w:p>
     <w:p/>
     <w:p>
       <w:r>
-        <w:t xml:space="preserve">O </w:t>
-      </w:r>
-      <w:proofErr w:type="spellStart"/>
-      <w:r>
-        <w:t>endpoint</w:t>
-      </w:r>
-      <w:proofErr w:type="spellEnd"/>
-      <w:r>
-        <w:t xml:space="preserve"> pode ser usado para interagir com a seguinte</w:t>
-      </w:r>
-      <w:r>
-        <w:t xml:space="preserve"> entidade</w:t>
-      </w:r>
-      <w:r>
-        <w:t xml:space="preserve"> </w:t>
-      </w:r>
-      <w:r>
-        <w:t>d</w:t>
-      </w:r>
-      <w:r>
-        <w:t>o banco de dados</w:t>
+        <w:t>Com o programa rodando, basta usar a seguinte o URL para acessar o endpoint desejado:</w:t>
+      </w:r>
+    </w:p>
+    <w:p>
+      <w:pPr>
+        <w:pBdr>
+          <w:top w:val="single" w:sz="4" w:space="1" w:color="auto"/>
+          <w:left w:val="single" w:sz="4" w:space="4" w:color="auto"/>
+          <w:bottom w:val="single" w:sz="4" w:space="1" w:color="auto"/>
+          <w:right w:val="single" w:sz="4" w:space="4" w:color="auto"/>
+        </w:pBdr>
+        <w:jc w:val="center"/>
+        <w:rPr>
+          <w:rFonts w:eastAsia="Times New Roman" w:cstheme="minorHAnsi"/>
+          <w:kern w:val="0"/>
+          <w:lang w:eastAsia="pt-BR"/>
+          <w14:ligatures w14:val="none"/>
+        </w:rPr>
+      </w:pPr>
+      <w:hyperlink r:id="rId7" w:history="1">
+        <w:r>
+          <w:rPr>
+            <w:rStyle w:val="Hyperlink"/>
+            <w:rFonts w:cstheme="minorHAnsi"/>
+          </w:rPr>
+          <w:t>http://localhost:8080 /</w:t>
+        </w:r>
+        <w:r>
+          <w:rPr>
+            <w:rStyle w:val="Hyperlink"/>
+            <w:rFonts w:eastAsia="Times New Roman" w:cstheme="minorHAnsi"/>
+            <w:kern w:val="0"/>
+            <w:lang w:eastAsia="pt-BR"/>
+            <w14:ligatures w14:val="none"/>
+          </w:rPr>
+          <w:t>{endpoint}</w:t>
+        </w:r>
+      </w:hyperlink>
+    </w:p>
+    <w:p/>
+    <w:p>
+      <w:r>
+        <w:t>E com base nessa URL é possível acessar os seguintes</w:t>
+      </w:r>
+      <w:r>
+        <w:t xml:space="preserve"> endpoint</w:t>
+      </w:r>
+      <w:r>
+        <w:t>s</w:t>
       </w:r>
       <w:r>
         <w:t>:</w:t>
+      </w:r>
+    </w:p>
+    <w:p/>
+    <w:p>
+      <w:pPr>
+        <w:jc w:val="center"/>
+        <w:rPr>
+          <w:b/>
+          <w:bCs/>
+          <w:u w:val="single"/>
+        </w:rPr>
+      </w:pPr>
+      <w:r>
+        <w:rPr>
+          <w:b/>
+          <w:bCs/>
+          <w:u w:val="single"/>
+        </w:rPr>
+        <w:t>Cliente</w:t>
       </w:r>
     </w:p>
     <w:tbl>
@@ -967,29 +1046,39 @@
           <w:tcPr>
             <w:cnfStyle w:val="001000000000" w:firstRow="0" w:lastRow="0" w:firstColumn="1" w:lastColumn="0" w:oddVBand="0" w:evenVBand="0" w:oddHBand="0" w:evenHBand="0" w:firstRowFirstColumn="0" w:firstRowLastColumn="0" w:lastRowFirstColumn="0" w:lastRowLastColumn="0"/>
             <w:tcW w:w="1869" w:type="dxa"/>
+            <w:tcBorders>
+              <w:top w:val="single" w:sz="4" w:space="0" w:color="BFBFBF" w:themeColor="background1" w:themeShade="BF"/>
+              <w:left w:val="single" w:sz="4" w:space="0" w:color="BFBFBF" w:themeColor="background1" w:themeShade="BF"/>
+              <w:bottom w:val="single" w:sz="4" w:space="0" w:color="BFBFBF" w:themeColor="background1" w:themeShade="BF"/>
+              <w:right w:val="single" w:sz="4" w:space="0" w:color="BFBFBF" w:themeColor="background1" w:themeShade="BF"/>
+            </w:tcBorders>
+            <w:hideMark/>
           </w:tcPr>
           <w:p>
             <w:pPr>
               <w:jc w:val="center"/>
               <w:rPr>
                 <w:rFonts w:cstheme="minorHAnsi"/>
-                <w:sz w:val="20"/>
-                <w:szCs w:val="20"/>
               </w:rPr>
             </w:pPr>
             <w:r>
               <w:rPr>
                 <w:rFonts w:cstheme="minorHAnsi"/>
-                <w:sz w:val="20"/>
-                <w:szCs w:val="20"/>
               </w:rPr>
-              <w:t>Entidade</w:t>
+              <w:t>Método</w:t>
             </w:r>
           </w:p>
         </w:tc>
         <w:tc>
           <w:tcPr>
             <w:tcW w:w="1933" w:type="dxa"/>
+            <w:tcBorders>
+              <w:top w:val="single" w:sz="4" w:space="0" w:color="BFBFBF" w:themeColor="background1" w:themeShade="BF"/>
+              <w:left w:val="single" w:sz="4" w:space="0" w:color="BFBFBF" w:themeColor="background1" w:themeShade="BF"/>
+              <w:bottom w:val="single" w:sz="4" w:space="0" w:color="BFBFBF" w:themeColor="background1" w:themeShade="BF"/>
+              <w:right w:val="single" w:sz="4" w:space="0" w:color="BFBFBF" w:themeColor="background1" w:themeShade="BF"/>
+            </w:tcBorders>
+            <w:hideMark/>
           </w:tcPr>
           <w:p>
             <w:pPr>
@@ -997,25 +1086,26 @@
               <w:cnfStyle w:val="100000000000" w:firstRow="1" w:lastRow="0" w:firstColumn="0" w:lastColumn="0" w:oddVBand="0" w:evenVBand="0" w:oddHBand="0" w:evenHBand="0" w:firstRowFirstColumn="0" w:firstRowLastColumn="0" w:lastRowFirstColumn="0" w:lastRowLastColumn="0"/>
               <w:rPr>
                 <w:rFonts w:cstheme="minorHAnsi"/>
-                <w:sz w:val="20"/>
-                <w:szCs w:val="20"/>
               </w:rPr>
             </w:pPr>
-            <w:proofErr w:type="spellStart"/>
             <w:r>
               <w:rPr>
                 <w:rFonts w:cstheme="minorHAnsi"/>
-                <w:sz w:val="20"/>
-                <w:szCs w:val="20"/>
               </w:rPr>
-              <w:t>Endpoint</w:t>
+              <w:t>URL</w:t>
             </w:r>
-            <w:proofErr w:type="spellEnd"/>
           </w:p>
         </w:tc>
         <w:tc>
           <w:tcPr>
             <w:tcW w:w="5265" w:type="dxa"/>
+            <w:tcBorders>
+              <w:top w:val="single" w:sz="4" w:space="0" w:color="BFBFBF" w:themeColor="background1" w:themeShade="BF"/>
+              <w:left w:val="single" w:sz="4" w:space="0" w:color="BFBFBF" w:themeColor="background1" w:themeShade="BF"/>
+              <w:bottom w:val="single" w:sz="4" w:space="0" w:color="BFBFBF" w:themeColor="background1" w:themeShade="BF"/>
+              <w:right w:val="single" w:sz="4" w:space="0" w:color="BFBFBF" w:themeColor="background1" w:themeShade="BF"/>
+            </w:tcBorders>
+            <w:hideMark/>
           </w:tcPr>
           <w:p>
             <w:pPr>
@@ -1023,15 +1113,11 @@
               <w:cnfStyle w:val="100000000000" w:firstRow="1" w:lastRow="0" w:firstColumn="0" w:lastColumn="0" w:oddVBand="0" w:evenVBand="0" w:oddHBand="0" w:evenHBand="0" w:firstRowFirstColumn="0" w:firstRowLastColumn="0" w:lastRowFirstColumn="0" w:lastRowLastColumn="0"/>
               <w:rPr>
                 <w:rFonts w:cstheme="minorHAnsi"/>
-                <w:sz w:val="20"/>
-                <w:szCs w:val="20"/>
               </w:rPr>
             </w:pPr>
             <w:r>
               <w:rPr>
                 <w:rFonts w:cstheme="minorHAnsi"/>
-                <w:sz w:val="20"/>
-                <w:szCs w:val="20"/>
               </w:rPr>
               <w:t>Sobre</w:t>
             </w:r>
@@ -1046,6 +1132,98 @@
           <w:tcPr>
             <w:cnfStyle w:val="001000000000" w:firstRow="0" w:lastRow="0" w:firstColumn="1" w:lastColumn="0" w:oddVBand="0" w:evenVBand="0" w:oddHBand="0" w:evenHBand="0" w:firstRowFirstColumn="0" w:firstRowLastColumn="0" w:lastRowFirstColumn="0" w:lastRowLastColumn="0"/>
             <w:tcW w:w="1869" w:type="dxa"/>
+            <w:tcBorders>
+              <w:top w:val="single" w:sz="4" w:space="0" w:color="BFBFBF" w:themeColor="background1" w:themeShade="BF"/>
+              <w:left w:val="single" w:sz="4" w:space="0" w:color="BFBFBF" w:themeColor="background1" w:themeShade="BF"/>
+              <w:bottom w:val="single" w:sz="4" w:space="0" w:color="BFBFBF" w:themeColor="background1" w:themeShade="BF"/>
+              <w:right w:val="single" w:sz="4" w:space="0" w:color="BFBFBF" w:themeColor="background1" w:themeShade="BF"/>
+            </w:tcBorders>
+            <w:hideMark/>
+          </w:tcPr>
+          <w:p>
+            <w:pPr>
+              <w:jc w:val="center"/>
+              <w:rPr>
+                <w:rFonts w:cstheme="minorHAnsi"/>
+              </w:rPr>
+            </w:pPr>
+            <w:r>
+              <w:rPr>
+                <w:rFonts w:cstheme="minorHAnsi"/>
+                <w:b w:val="0"/>
+                <w:bCs w:val="0"/>
+              </w:rPr>
+              <w:t>POST</w:t>
+            </w:r>
+          </w:p>
+        </w:tc>
+        <w:tc>
+          <w:tcPr>
+            <w:tcW w:w="1933" w:type="dxa"/>
+            <w:tcBorders>
+              <w:top w:val="single" w:sz="4" w:space="0" w:color="BFBFBF" w:themeColor="background1" w:themeShade="BF"/>
+              <w:left w:val="single" w:sz="4" w:space="0" w:color="BFBFBF" w:themeColor="background1" w:themeShade="BF"/>
+              <w:bottom w:val="single" w:sz="4" w:space="0" w:color="BFBFBF" w:themeColor="background1" w:themeShade="BF"/>
+              <w:right w:val="single" w:sz="4" w:space="0" w:color="BFBFBF" w:themeColor="background1" w:themeShade="BF"/>
+            </w:tcBorders>
+            <w:hideMark/>
+          </w:tcPr>
+          <w:p>
+            <w:pPr>
+              <w:jc w:val="center"/>
+              <w:cnfStyle w:val="000000100000" w:firstRow="0" w:lastRow="0" w:firstColumn="0" w:lastColumn="0" w:oddVBand="0" w:evenVBand="0" w:oddHBand="1" w:evenHBand="0" w:firstRowFirstColumn="0" w:firstRowLastColumn="0" w:lastRowFirstColumn="0" w:lastRowLastColumn="0"/>
+              <w:rPr>
+                <w:rFonts w:cstheme="minorHAnsi"/>
+              </w:rPr>
+            </w:pPr>
+            <w:r>
+              <w:rPr>
+                <w:rFonts w:cstheme="minorHAnsi"/>
+              </w:rPr>
+              <w:t>/clientes</w:t>
+            </w:r>
+          </w:p>
+        </w:tc>
+        <w:tc>
+          <w:tcPr>
+            <w:tcW w:w="5265" w:type="dxa"/>
+            <w:tcBorders>
+              <w:top w:val="single" w:sz="4" w:space="0" w:color="BFBFBF" w:themeColor="background1" w:themeShade="BF"/>
+              <w:left w:val="single" w:sz="4" w:space="0" w:color="BFBFBF" w:themeColor="background1" w:themeShade="BF"/>
+              <w:bottom w:val="single" w:sz="4" w:space="0" w:color="BFBFBF" w:themeColor="background1" w:themeShade="BF"/>
+              <w:right w:val="single" w:sz="4" w:space="0" w:color="BFBFBF" w:themeColor="background1" w:themeShade="BF"/>
+            </w:tcBorders>
+            <w:hideMark/>
+          </w:tcPr>
+          <w:p>
+            <w:pPr>
+              <w:jc w:val="center"/>
+              <w:cnfStyle w:val="000000100000" w:firstRow="0" w:lastRow="0" w:firstColumn="0" w:lastColumn="0" w:oddVBand="0" w:evenVBand="0" w:oddHBand="1" w:evenHBand="0" w:firstRowFirstColumn="0" w:firstRowLastColumn="0" w:lastRowFirstColumn="0" w:lastRowLastColumn="0"/>
+              <w:rPr>
+                <w:rFonts w:cstheme="minorHAnsi"/>
+              </w:rPr>
+            </w:pPr>
+            <w:r>
+              <w:rPr>
+                <w:rFonts w:cstheme="minorHAnsi"/>
+              </w:rPr>
+              <w:t>Insere um novo cliente</w:t>
+            </w:r>
+          </w:p>
+        </w:tc>
+      </w:tr>
+      <w:tr>
+        <w:tc>
+          <w:tcPr>
+            <w:cnfStyle w:val="001000000000" w:firstRow="0" w:lastRow="0" w:firstColumn="1" w:lastColumn="0" w:oddVBand="0" w:evenVBand="0" w:oddHBand="0" w:evenHBand="0" w:firstRowFirstColumn="0" w:firstRowLastColumn="0" w:lastRowFirstColumn="0" w:lastRowLastColumn="0"/>
+            <w:tcW w:w="1869" w:type="dxa"/>
+            <w:tcBorders>
+              <w:top w:val="single" w:sz="4" w:space="0" w:color="BFBFBF" w:themeColor="background1" w:themeShade="BF"/>
+              <w:left w:val="single" w:sz="4" w:space="0" w:color="BFBFBF" w:themeColor="background1" w:themeShade="BF"/>
+              <w:bottom w:val="single" w:sz="4" w:space="0" w:color="BFBFBF" w:themeColor="background1" w:themeShade="BF"/>
+              <w:right w:val="single" w:sz="4" w:space="0" w:color="BFBFBF" w:themeColor="background1" w:themeShade="BF"/>
+            </w:tcBorders>
+            <w:hideMark/>
           </w:tcPr>
           <w:p>
             <w:pPr>
@@ -1054,8 +1232,6 @@
                 <w:rFonts w:cstheme="minorHAnsi"/>
                 <w:b w:val="0"/>
                 <w:bCs w:val="0"/>
-                <w:sz w:val="20"/>
-                <w:szCs w:val="20"/>
               </w:rPr>
             </w:pPr>
             <w:r>
@@ -1063,16 +1239,111 @@
                 <w:rFonts w:cstheme="minorHAnsi"/>
                 <w:b w:val="0"/>
                 <w:bCs w:val="0"/>
-                <w:sz w:val="20"/>
-                <w:szCs w:val="20"/>
               </w:rPr>
-              <w:t>Cliente</w:t>
+              <w:t>GET</w:t>
             </w:r>
           </w:p>
         </w:tc>
         <w:tc>
           <w:tcPr>
             <w:tcW w:w="1933" w:type="dxa"/>
+            <w:tcBorders>
+              <w:top w:val="single" w:sz="4" w:space="0" w:color="BFBFBF" w:themeColor="background1" w:themeShade="BF"/>
+              <w:left w:val="single" w:sz="4" w:space="0" w:color="BFBFBF" w:themeColor="background1" w:themeShade="BF"/>
+              <w:bottom w:val="single" w:sz="4" w:space="0" w:color="BFBFBF" w:themeColor="background1" w:themeShade="BF"/>
+              <w:right w:val="single" w:sz="4" w:space="0" w:color="BFBFBF" w:themeColor="background1" w:themeShade="BF"/>
+            </w:tcBorders>
+            <w:hideMark/>
+          </w:tcPr>
+          <w:p>
+            <w:pPr>
+              <w:jc w:val="center"/>
+              <w:cnfStyle w:val="000000000000" w:firstRow="0" w:lastRow="0" w:firstColumn="0" w:lastColumn="0" w:oddVBand="0" w:evenVBand="0" w:oddHBand="0" w:evenHBand="0" w:firstRowFirstColumn="0" w:firstRowLastColumn="0" w:lastRowFirstColumn="0" w:lastRowLastColumn="0"/>
+              <w:rPr>
+                <w:rFonts w:cstheme="minorHAnsi"/>
+              </w:rPr>
+            </w:pPr>
+            <w:r>
+              <w:rPr>
+                <w:rFonts w:cstheme="minorHAnsi"/>
+              </w:rPr>
+              <w:t>/clientes</w:t>
+            </w:r>
+          </w:p>
+        </w:tc>
+        <w:tc>
+          <w:tcPr>
+            <w:tcW w:w="5265" w:type="dxa"/>
+            <w:tcBorders>
+              <w:top w:val="single" w:sz="4" w:space="0" w:color="BFBFBF" w:themeColor="background1" w:themeShade="BF"/>
+              <w:left w:val="single" w:sz="4" w:space="0" w:color="BFBFBF" w:themeColor="background1" w:themeShade="BF"/>
+              <w:bottom w:val="single" w:sz="4" w:space="0" w:color="BFBFBF" w:themeColor="background1" w:themeShade="BF"/>
+              <w:right w:val="single" w:sz="4" w:space="0" w:color="BFBFBF" w:themeColor="background1" w:themeShade="BF"/>
+            </w:tcBorders>
+            <w:hideMark/>
+          </w:tcPr>
+          <w:p>
+            <w:pPr>
+              <w:jc w:val="center"/>
+              <w:cnfStyle w:val="000000000000" w:firstRow="0" w:lastRow="0" w:firstColumn="0" w:lastColumn="0" w:oddVBand="0" w:evenVBand="0" w:oddHBand="0" w:evenHBand="0" w:firstRowFirstColumn="0" w:firstRowLastColumn="0" w:lastRowFirstColumn="0" w:lastRowLastColumn="0"/>
+              <w:rPr>
+                <w:rFonts w:cstheme="minorHAnsi"/>
+              </w:rPr>
+            </w:pPr>
+            <w:r>
+              <w:rPr>
+                <w:rFonts w:cstheme="minorHAnsi"/>
+              </w:rPr>
+              <w:t>Recupera todos os clientes.</w:t>
+            </w:r>
+          </w:p>
+        </w:tc>
+      </w:tr>
+      <w:tr>
+        <w:trPr>
+          <w:cnfStyle w:val="000000100000" w:firstRow="0" w:lastRow="0" w:firstColumn="0" w:lastColumn="0" w:oddVBand="0" w:evenVBand="0" w:oddHBand="1" w:evenHBand="0" w:firstRowFirstColumn="0" w:firstRowLastColumn="0" w:lastRowFirstColumn="0" w:lastRowLastColumn="0"/>
+        </w:trPr>
+        <w:tc>
+          <w:tcPr>
+            <w:cnfStyle w:val="001000000000" w:firstRow="0" w:lastRow="0" w:firstColumn="1" w:lastColumn="0" w:oddVBand="0" w:evenVBand="0" w:oddHBand="0" w:evenHBand="0" w:firstRowFirstColumn="0" w:firstRowLastColumn="0" w:lastRowFirstColumn="0" w:lastRowLastColumn="0"/>
+            <w:tcW w:w="1869" w:type="dxa"/>
+            <w:tcBorders>
+              <w:top w:val="single" w:sz="4" w:space="0" w:color="BFBFBF" w:themeColor="background1" w:themeShade="BF"/>
+              <w:left w:val="single" w:sz="4" w:space="0" w:color="BFBFBF" w:themeColor="background1" w:themeShade="BF"/>
+              <w:bottom w:val="single" w:sz="4" w:space="0" w:color="BFBFBF" w:themeColor="background1" w:themeShade="BF"/>
+              <w:right w:val="single" w:sz="4" w:space="0" w:color="BFBFBF" w:themeColor="background1" w:themeShade="BF"/>
+            </w:tcBorders>
+            <w:hideMark/>
+          </w:tcPr>
+          <w:p>
+            <w:pPr>
+              <w:jc w:val="center"/>
+              <w:rPr>
+                <w:rFonts w:cstheme="minorHAnsi"/>
+                <w:b w:val="0"/>
+                <w:bCs w:val="0"/>
+              </w:rPr>
+            </w:pPr>
+            <w:r>
+              <w:rPr>
+                <w:rFonts w:cstheme="minorHAnsi"/>
+                <w:b w:val="0"/>
+                <w:bCs w:val="0"/>
+              </w:rPr>
+              <w:t>GET</w:t>
+            </w:r>
+          </w:p>
+        </w:tc>
+        <w:tc>
+          <w:tcPr>
+            <w:tcW w:w="1933" w:type="dxa"/>
+            <w:tcBorders>
+              <w:top w:val="single" w:sz="4" w:space="0" w:color="BFBFBF" w:themeColor="background1" w:themeShade="BF"/>
+              <w:left w:val="single" w:sz="4" w:space="0" w:color="BFBFBF" w:themeColor="background1" w:themeShade="BF"/>
+              <w:bottom w:val="single" w:sz="4" w:space="0" w:color="BFBFBF" w:themeColor="background1" w:themeShade="BF"/>
+              <w:right w:val="single" w:sz="4" w:space="0" w:color="BFBFBF" w:themeColor="background1" w:themeShade="BF"/>
+            </w:tcBorders>
+            <w:hideMark/>
           </w:tcPr>
           <w:p>
             <w:pPr>
@@ -1080,39 +1351,26 @@
               <w:cnfStyle w:val="000000100000" w:firstRow="0" w:lastRow="0" w:firstColumn="0" w:lastColumn="0" w:oddVBand="0" w:evenVBand="0" w:oddHBand="1" w:evenHBand="0" w:firstRowFirstColumn="0" w:firstRowLastColumn="0" w:lastRowFirstColumn="0" w:lastRowLastColumn="0"/>
               <w:rPr>
                 <w:rFonts w:cstheme="minorHAnsi"/>
-                <w:sz w:val="20"/>
-                <w:szCs w:val="20"/>
               </w:rPr>
             </w:pPr>
             <w:r>
               <w:rPr>
                 <w:rFonts w:cstheme="minorHAnsi"/>
-                <w:sz w:val="20"/>
-                <w:szCs w:val="20"/>
               </w:rPr>
-              <w:t>“/</w:t>
-            </w:r>
-            <w:r>
-              <w:rPr>
-                <w:rFonts w:cstheme="minorHAnsi"/>
-                <w:sz w:val="20"/>
-                <w:szCs w:val="20"/>
-              </w:rPr>
-              <w:t>cliente</w:t>
-            </w:r>
-            <w:r>
-              <w:rPr>
-                <w:rFonts w:cstheme="minorHAnsi"/>
-                <w:sz w:val="20"/>
-                <w:szCs w:val="20"/>
-              </w:rPr>
-              <w:t>”</w:t>
+              <w:t>/clientes/{id}</w:t>
             </w:r>
           </w:p>
         </w:tc>
         <w:tc>
           <w:tcPr>
             <w:tcW w:w="5265" w:type="dxa"/>
+            <w:tcBorders>
+              <w:top w:val="single" w:sz="4" w:space="0" w:color="BFBFBF" w:themeColor="background1" w:themeShade="BF"/>
+              <w:left w:val="single" w:sz="4" w:space="0" w:color="BFBFBF" w:themeColor="background1" w:themeShade="BF"/>
+              <w:bottom w:val="single" w:sz="4" w:space="0" w:color="BFBFBF" w:themeColor="background1" w:themeShade="BF"/>
+              <w:right w:val="single" w:sz="4" w:space="0" w:color="BFBFBF" w:themeColor="background1" w:themeShade="BF"/>
+            </w:tcBorders>
+            <w:hideMark/>
           </w:tcPr>
           <w:p>
             <w:pPr>
@@ -1120,33 +1378,277 @@
               <w:cnfStyle w:val="000000100000" w:firstRow="0" w:lastRow="0" w:firstColumn="0" w:lastColumn="0" w:oddVBand="0" w:evenVBand="0" w:oddHBand="1" w:evenHBand="0" w:firstRowFirstColumn="0" w:firstRowLastColumn="0" w:lastRowFirstColumn="0" w:lastRowLastColumn="0"/>
               <w:rPr>
                 <w:rFonts w:cstheme="minorHAnsi"/>
-                <w:sz w:val="20"/>
-                <w:szCs w:val="20"/>
               </w:rPr>
             </w:pPr>
             <w:r>
               <w:rPr>
                 <w:rFonts w:cstheme="minorHAnsi"/>
-                <w:sz w:val="20"/>
-                <w:szCs w:val="20"/>
               </w:rPr>
-              <w:t xml:space="preserve">Recupera e manipula informações das chamadas </w:t>
+              <w:t>Recupera um cliente pelo ID</w:t>
             </w:r>
+          </w:p>
+        </w:tc>
+      </w:tr>
+      <w:tr>
+        <w:tc>
+          <w:tcPr>
+            <w:cnfStyle w:val="001000000000" w:firstRow="0" w:lastRow="0" w:firstColumn="1" w:lastColumn="0" w:oddVBand="0" w:evenVBand="0" w:oddHBand="0" w:evenHBand="0" w:firstRowFirstColumn="0" w:firstRowLastColumn="0" w:lastRowFirstColumn="0" w:lastRowLastColumn="0"/>
+            <w:tcW w:w="1869" w:type="dxa"/>
+            <w:tcBorders>
+              <w:top w:val="single" w:sz="4" w:space="0" w:color="BFBFBF" w:themeColor="background1" w:themeShade="BF"/>
+              <w:left w:val="single" w:sz="4" w:space="0" w:color="BFBFBF" w:themeColor="background1" w:themeShade="BF"/>
+              <w:bottom w:val="single" w:sz="4" w:space="0" w:color="BFBFBF" w:themeColor="background1" w:themeShade="BF"/>
+              <w:right w:val="single" w:sz="4" w:space="0" w:color="BFBFBF" w:themeColor="background1" w:themeShade="BF"/>
+            </w:tcBorders>
+            <w:hideMark/>
+          </w:tcPr>
+          <w:p>
+            <w:pPr>
+              <w:jc w:val="center"/>
+              <w:rPr>
+                <w:rFonts w:cstheme="minorHAnsi"/>
+                <w:b w:val="0"/>
+                <w:bCs w:val="0"/>
+              </w:rPr>
+            </w:pPr>
             <w:r>
               <w:rPr>
                 <w:rFonts w:cstheme="minorHAnsi"/>
-                <w:sz w:val="20"/>
-                <w:szCs w:val="20"/>
+                <w:b w:val="0"/>
+                <w:bCs w:val="0"/>
               </w:rPr>
-              <w:t xml:space="preserve">dos </w:t>
+              <w:t>PUT</w:t>
             </w:r>
+          </w:p>
+        </w:tc>
+        <w:tc>
+          <w:tcPr>
+            <w:tcW w:w="1933" w:type="dxa"/>
+            <w:tcBorders>
+              <w:top w:val="single" w:sz="4" w:space="0" w:color="BFBFBF" w:themeColor="background1" w:themeShade="BF"/>
+              <w:left w:val="single" w:sz="4" w:space="0" w:color="BFBFBF" w:themeColor="background1" w:themeShade="BF"/>
+              <w:bottom w:val="single" w:sz="4" w:space="0" w:color="BFBFBF" w:themeColor="background1" w:themeShade="BF"/>
+              <w:right w:val="single" w:sz="4" w:space="0" w:color="BFBFBF" w:themeColor="background1" w:themeShade="BF"/>
+            </w:tcBorders>
+            <w:hideMark/>
+          </w:tcPr>
+          <w:p>
+            <w:pPr>
+              <w:jc w:val="center"/>
+              <w:cnfStyle w:val="000000000000" w:firstRow="0" w:lastRow="0" w:firstColumn="0" w:lastColumn="0" w:oddVBand="0" w:evenVBand="0" w:oddHBand="0" w:evenHBand="0" w:firstRowFirstColumn="0" w:firstRowLastColumn="0" w:lastRowFirstColumn="0" w:lastRowLastColumn="0"/>
+              <w:rPr>
+                <w:rFonts w:cstheme="minorHAnsi"/>
+              </w:rPr>
+            </w:pPr>
             <w:r>
               <w:rPr>
                 <w:rFonts w:cstheme="minorHAnsi"/>
-                <w:sz w:val="20"/>
-                <w:szCs w:val="20"/>
               </w:rPr>
-              <w:t>clientes.</w:t>
+              <w:t>/clientes/{id}</w:t>
+            </w:r>
+          </w:p>
+        </w:tc>
+        <w:tc>
+          <w:tcPr>
+            <w:tcW w:w="5265" w:type="dxa"/>
+            <w:tcBorders>
+              <w:top w:val="single" w:sz="4" w:space="0" w:color="BFBFBF" w:themeColor="background1" w:themeShade="BF"/>
+              <w:left w:val="single" w:sz="4" w:space="0" w:color="BFBFBF" w:themeColor="background1" w:themeShade="BF"/>
+              <w:bottom w:val="single" w:sz="4" w:space="0" w:color="BFBFBF" w:themeColor="background1" w:themeShade="BF"/>
+              <w:right w:val="single" w:sz="4" w:space="0" w:color="BFBFBF" w:themeColor="background1" w:themeShade="BF"/>
+            </w:tcBorders>
+            <w:hideMark/>
+          </w:tcPr>
+          <w:p>
+            <w:pPr>
+              <w:jc w:val="center"/>
+              <w:cnfStyle w:val="000000000000" w:firstRow="0" w:lastRow="0" w:firstColumn="0" w:lastColumn="0" w:oddVBand="0" w:evenVBand="0" w:oddHBand="0" w:evenHBand="0" w:firstRowFirstColumn="0" w:firstRowLastColumn="0" w:lastRowFirstColumn="0" w:lastRowLastColumn="0"/>
+              <w:rPr>
+                <w:rFonts w:cstheme="minorHAnsi"/>
+              </w:rPr>
+            </w:pPr>
+            <w:r>
+              <w:rPr>
+                <w:rFonts w:cstheme="minorHAnsi"/>
+              </w:rPr>
+              <w:t>Atualiza um cliente pelo ID</w:t>
+            </w:r>
+          </w:p>
+        </w:tc>
+      </w:tr>
+      <w:tr>
+        <w:trPr>
+          <w:cnfStyle w:val="000000100000" w:firstRow="0" w:lastRow="0" w:firstColumn="0" w:lastColumn="0" w:oddVBand="0" w:evenVBand="0" w:oddHBand="1" w:evenHBand="0" w:firstRowFirstColumn="0" w:firstRowLastColumn="0" w:lastRowFirstColumn="0" w:lastRowLastColumn="0"/>
+        </w:trPr>
+        <w:tc>
+          <w:tcPr>
+            <w:cnfStyle w:val="001000000000" w:firstRow="0" w:lastRow="0" w:firstColumn="1" w:lastColumn="0" w:oddVBand="0" w:evenVBand="0" w:oddHBand="0" w:evenHBand="0" w:firstRowFirstColumn="0" w:firstRowLastColumn="0" w:lastRowFirstColumn="0" w:lastRowLastColumn="0"/>
+            <w:tcW w:w="1869" w:type="dxa"/>
+            <w:tcBorders>
+              <w:top w:val="single" w:sz="4" w:space="0" w:color="BFBFBF" w:themeColor="background1" w:themeShade="BF"/>
+              <w:left w:val="single" w:sz="4" w:space="0" w:color="BFBFBF" w:themeColor="background1" w:themeShade="BF"/>
+              <w:bottom w:val="single" w:sz="4" w:space="0" w:color="BFBFBF" w:themeColor="background1" w:themeShade="BF"/>
+              <w:right w:val="single" w:sz="4" w:space="0" w:color="BFBFBF" w:themeColor="background1" w:themeShade="BF"/>
+            </w:tcBorders>
+            <w:hideMark/>
+          </w:tcPr>
+          <w:p>
+            <w:pPr>
+              <w:jc w:val="center"/>
+              <w:rPr>
+                <w:rFonts w:cstheme="minorHAnsi"/>
+                <w:b w:val="0"/>
+                <w:bCs w:val="0"/>
+              </w:rPr>
+            </w:pPr>
+            <w:r>
+              <w:rPr>
+                <w:rFonts w:cstheme="minorHAnsi"/>
+                <w:b w:val="0"/>
+                <w:bCs w:val="0"/>
+              </w:rPr>
+              <w:t>DELETE</w:t>
+            </w:r>
+          </w:p>
+        </w:tc>
+        <w:tc>
+          <w:tcPr>
+            <w:tcW w:w="1933" w:type="dxa"/>
+            <w:tcBorders>
+              <w:top w:val="single" w:sz="4" w:space="0" w:color="BFBFBF" w:themeColor="background1" w:themeShade="BF"/>
+              <w:left w:val="single" w:sz="4" w:space="0" w:color="BFBFBF" w:themeColor="background1" w:themeShade="BF"/>
+              <w:bottom w:val="single" w:sz="4" w:space="0" w:color="BFBFBF" w:themeColor="background1" w:themeShade="BF"/>
+              <w:right w:val="single" w:sz="4" w:space="0" w:color="BFBFBF" w:themeColor="background1" w:themeShade="BF"/>
+            </w:tcBorders>
+            <w:hideMark/>
+          </w:tcPr>
+          <w:p>
+            <w:pPr>
+              <w:jc w:val="center"/>
+              <w:cnfStyle w:val="000000100000" w:firstRow="0" w:lastRow="0" w:firstColumn="0" w:lastColumn="0" w:oddVBand="0" w:evenVBand="0" w:oddHBand="1" w:evenHBand="0" w:firstRowFirstColumn="0" w:firstRowLastColumn="0" w:lastRowFirstColumn="0" w:lastRowLastColumn="0"/>
+              <w:rPr>
+                <w:rFonts w:cstheme="minorHAnsi"/>
+              </w:rPr>
+            </w:pPr>
+            <w:r>
+              <w:rPr>
+                <w:rFonts w:cstheme="minorHAnsi"/>
+              </w:rPr>
+              <w:t>/clientes/{id}</w:t>
+            </w:r>
+          </w:p>
+        </w:tc>
+        <w:tc>
+          <w:tcPr>
+            <w:tcW w:w="5265" w:type="dxa"/>
+            <w:tcBorders>
+              <w:top w:val="single" w:sz="4" w:space="0" w:color="BFBFBF" w:themeColor="background1" w:themeShade="BF"/>
+              <w:left w:val="single" w:sz="4" w:space="0" w:color="BFBFBF" w:themeColor="background1" w:themeShade="BF"/>
+              <w:bottom w:val="single" w:sz="4" w:space="0" w:color="BFBFBF" w:themeColor="background1" w:themeShade="BF"/>
+              <w:right w:val="single" w:sz="4" w:space="0" w:color="BFBFBF" w:themeColor="background1" w:themeShade="BF"/>
+            </w:tcBorders>
+            <w:hideMark/>
+          </w:tcPr>
+          <w:p>
+            <w:pPr>
+              <w:jc w:val="center"/>
+              <w:cnfStyle w:val="000000100000" w:firstRow="0" w:lastRow="0" w:firstColumn="0" w:lastColumn="0" w:oddVBand="0" w:evenVBand="0" w:oddHBand="1" w:evenHBand="0" w:firstRowFirstColumn="0" w:firstRowLastColumn="0" w:lastRowFirstColumn="0" w:lastRowLastColumn="0"/>
+              <w:rPr>
+                <w:rFonts w:cstheme="minorHAnsi"/>
+              </w:rPr>
+            </w:pPr>
+            <w:r>
+              <w:rPr>
+                <w:rFonts w:cstheme="minorHAnsi"/>
+              </w:rPr>
+              <w:t>Deleta um cliente pelo ID</w:t>
+            </w:r>
+          </w:p>
+        </w:tc>
+      </w:tr>
+      <w:tr>
+        <w:tc>
+          <w:tcPr>
+            <w:cnfStyle w:val="001000000000" w:firstRow="0" w:lastRow="0" w:firstColumn="1" w:lastColumn="0" w:oddVBand="0" w:evenVBand="0" w:oddHBand="0" w:evenHBand="0" w:firstRowFirstColumn="0" w:firstRowLastColumn="0" w:lastRowFirstColumn="0" w:lastRowLastColumn="0"/>
+            <w:tcW w:w="1869" w:type="dxa"/>
+            <w:tcBorders>
+              <w:top w:val="single" w:sz="4" w:space="0" w:color="BFBFBF" w:themeColor="background1" w:themeShade="BF"/>
+              <w:left w:val="single" w:sz="4" w:space="0" w:color="BFBFBF" w:themeColor="background1" w:themeShade="BF"/>
+              <w:bottom w:val="single" w:sz="4" w:space="0" w:color="BFBFBF" w:themeColor="background1" w:themeShade="BF"/>
+              <w:right w:val="single" w:sz="4" w:space="0" w:color="BFBFBF" w:themeColor="background1" w:themeShade="BF"/>
+            </w:tcBorders>
+            <w:hideMark/>
+          </w:tcPr>
+          <w:p>
+            <w:pPr>
+              <w:jc w:val="center"/>
+              <w:rPr>
+                <w:rFonts w:cstheme="minorHAnsi"/>
+                <w:b w:val="0"/>
+                <w:bCs w:val="0"/>
+              </w:rPr>
+            </w:pPr>
+            <w:r>
+              <w:rPr>
+                <w:rFonts w:cstheme="minorHAnsi"/>
+                <w:b w:val="0"/>
+                <w:bCs w:val="0"/>
+              </w:rPr>
+              <w:t>POST</w:t>
+            </w:r>
+          </w:p>
+        </w:tc>
+        <w:tc>
+          <w:tcPr>
+            <w:tcW w:w="1933" w:type="dxa"/>
+            <w:tcBorders>
+              <w:top w:val="single" w:sz="4" w:space="0" w:color="BFBFBF" w:themeColor="background1" w:themeShade="BF"/>
+              <w:left w:val="single" w:sz="4" w:space="0" w:color="BFBFBF" w:themeColor="background1" w:themeShade="BF"/>
+              <w:bottom w:val="single" w:sz="4" w:space="0" w:color="BFBFBF" w:themeColor="background1" w:themeShade="BF"/>
+              <w:right w:val="single" w:sz="4" w:space="0" w:color="BFBFBF" w:themeColor="background1" w:themeShade="BF"/>
+            </w:tcBorders>
+            <w:hideMark/>
+          </w:tcPr>
+          <w:p>
+            <w:pPr>
+              <w:jc w:val="center"/>
+              <w:cnfStyle w:val="000000000000" w:firstRow="0" w:lastRow="0" w:firstColumn="0" w:lastColumn="0" w:oddVBand="0" w:evenVBand="0" w:oddHBand="0" w:evenHBand="0" w:firstRowFirstColumn="0" w:firstRowLastColumn="0" w:lastRowFirstColumn="0" w:lastRowLastColumn="0"/>
+              <w:rPr>
+                <w:rFonts w:cstheme="minorHAnsi"/>
+              </w:rPr>
+            </w:pPr>
+            <w:r>
+              <w:rPr>
+                <w:rFonts w:cstheme="minorHAnsi"/>
+              </w:rPr>
+              <w:t>/clientes/login</w:t>
+            </w:r>
+          </w:p>
+        </w:tc>
+        <w:tc>
+          <w:tcPr>
+            <w:tcW w:w="5265" w:type="dxa"/>
+            <w:tcBorders>
+              <w:top w:val="single" w:sz="4" w:space="0" w:color="BFBFBF" w:themeColor="background1" w:themeShade="BF"/>
+              <w:left w:val="single" w:sz="4" w:space="0" w:color="BFBFBF" w:themeColor="background1" w:themeShade="BF"/>
+              <w:bottom w:val="single" w:sz="4" w:space="0" w:color="BFBFBF" w:themeColor="background1" w:themeShade="BF"/>
+              <w:right w:val="single" w:sz="4" w:space="0" w:color="BFBFBF" w:themeColor="background1" w:themeShade="BF"/>
+            </w:tcBorders>
+            <w:hideMark/>
+          </w:tcPr>
+          <w:p>
+            <w:pPr>
+              <w:jc w:val="center"/>
+              <w:cnfStyle w:val="000000000000" w:firstRow="0" w:lastRow="0" w:firstColumn="0" w:lastColumn="0" w:oddVBand="0" w:evenVBand="0" w:oddHBand="0" w:evenHBand="0" w:firstRowFirstColumn="0" w:firstRowLastColumn="0" w:lastRowFirstColumn="0" w:lastRowLastColumn="0"/>
+              <w:rPr>
+                <w:rFonts w:cstheme="minorHAnsi"/>
+              </w:rPr>
+            </w:pPr>
+            <w:r>
+              <w:rPr>
+                <w:rFonts w:cstheme="minorHAnsi"/>
+              </w:rPr>
+              <w:t>Valida um Log-in</w:t>
             </w:r>
           </w:p>
         </w:tc>
@@ -1154,73 +1656,550 @@
     </w:tbl>
     <w:p/>
     <w:p>
+      <w:pPr>
+        <w:jc w:val="center"/>
+        <w:rPr>
+          <w:b/>
+          <w:bCs/>
+          <w:u w:val="single"/>
+        </w:rPr>
+      </w:pPr>
+      <w:r>
+        <w:rPr>
+          <w:b/>
+          <w:bCs/>
+          <w:u w:val="single"/>
+        </w:rPr>
+        <w:t>Produto</w:t>
+      </w:r>
+    </w:p>
+    <w:tbl>
+      <w:tblPr>
+        <w:tblStyle w:val="SimplesTabela1"/>
+        <w:tblW w:w="9067" w:type="dxa"/>
+        <w:tblLook w:val="04A0" w:firstRow="1" w:lastRow="0" w:firstColumn="1" w:lastColumn="0" w:noHBand="0" w:noVBand="1"/>
+      </w:tblPr>
+      <w:tblGrid>
+        <w:gridCol w:w="1869"/>
+        <w:gridCol w:w="1933"/>
+        <w:gridCol w:w="5265"/>
+      </w:tblGrid>
+      <w:tr>
+        <w:trPr>
+          <w:cnfStyle w:val="100000000000" w:firstRow="1" w:lastRow="0" w:firstColumn="0" w:lastColumn="0" w:oddVBand="0" w:evenVBand="0" w:oddHBand="0" w:evenHBand="0" w:firstRowFirstColumn="0" w:firstRowLastColumn="0" w:lastRowFirstColumn="0" w:lastRowLastColumn="0"/>
+        </w:trPr>
+        <w:tc>
+          <w:tcPr>
+            <w:cnfStyle w:val="001000000000" w:firstRow="0" w:lastRow="0" w:firstColumn="1" w:lastColumn="0" w:oddVBand="0" w:evenVBand="0" w:oddHBand="0" w:evenHBand="0" w:firstRowFirstColumn="0" w:firstRowLastColumn="0" w:lastRowFirstColumn="0" w:lastRowLastColumn="0"/>
+            <w:tcW w:w="1869" w:type="dxa"/>
+            <w:tcBorders>
+              <w:top w:val="single" w:sz="4" w:space="0" w:color="BFBFBF" w:themeColor="background1" w:themeShade="BF"/>
+              <w:left w:val="single" w:sz="4" w:space="0" w:color="BFBFBF" w:themeColor="background1" w:themeShade="BF"/>
+              <w:bottom w:val="single" w:sz="4" w:space="0" w:color="BFBFBF" w:themeColor="background1" w:themeShade="BF"/>
+              <w:right w:val="single" w:sz="4" w:space="0" w:color="BFBFBF" w:themeColor="background1" w:themeShade="BF"/>
+            </w:tcBorders>
+            <w:hideMark/>
+          </w:tcPr>
+          <w:p>
+            <w:pPr>
+              <w:jc w:val="center"/>
+              <w:rPr>
+                <w:rFonts w:cstheme="minorHAnsi"/>
+              </w:rPr>
+            </w:pPr>
+            <w:r>
+              <w:rPr>
+                <w:rFonts w:cstheme="minorHAnsi"/>
+              </w:rPr>
+              <w:t>Método</w:t>
+            </w:r>
+          </w:p>
+        </w:tc>
+        <w:tc>
+          <w:tcPr>
+            <w:tcW w:w="1933" w:type="dxa"/>
+            <w:tcBorders>
+              <w:top w:val="single" w:sz="4" w:space="0" w:color="BFBFBF" w:themeColor="background1" w:themeShade="BF"/>
+              <w:left w:val="single" w:sz="4" w:space="0" w:color="BFBFBF" w:themeColor="background1" w:themeShade="BF"/>
+              <w:bottom w:val="single" w:sz="4" w:space="0" w:color="BFBFBF" w:themeColor="background1" w:themeShade="BF"/>
+              <w:right w:val="single" w:sz="4" w:space="0" w:color="BFBFBF" w:themeColor="background1" w:themeShade="BF"/>
+            </w:tcBorders>
+            <w:hideMark/>
+          </w:tcPr>
+          <w:p>
+            <w:pPr>
+              <w:jc w:val="center"/>
+              <w:cnfStyle w:val="100000000000" w:firstRow="1" w:lastRow="0" w:firstColumn="0" w:lastColumn="0" w:oddVBand="0" w:evenVBand="0" w:oddHBand="0" w:evenHBand="0" w:firstRowFirstColumn="0" w:firstRowLastColumn="0" w:lastRowFirstColumn="0" w:lastRowLastColumn="0"/>
+              <w:rPr>
+                <w:rFonts w:cstheme="minorHAnsi"/>
+              </w:rPr>
+            </w:pPr>
+            <w:r>
+              <w:rPr>
+                <w:rFonts w:cstheme="minorHAnsi"/>
+              </w:rPr>
+              <w:t>URL</w:t>
+            </w:r>
+          </w:p>
+        </w:tc>
+        <w:tc>
+          <w:tcPr>
+            <w:tcW w:w="5265" w:type="dxa"/>
+            <w:tcBorders>
+              <w:top w:val="single" w:sz="4" w:space="0" w:color="BFBFBF" w:themeColor="background1" w:themeShade="BF"/>
+              <w:left w:val="single" w:sz="4" w:space="0" w:color="BFBFBF" w:themeColor="background1" w:themeShade="BF"/>
+              <w:bottom w:val="single" w:sz="4" w:space="0" w:color="BFBFBF" w:themeColor="background1" w:themeShade="BF"/>
+              <w:right w:val="single" w:sz="4" w:space="0" w:color="BFBFBF" w:themeColor="background1" w:themeShade="BF"/>
+            </w:tcBorders>
+            <w:hideMark/>
+          </w:tcPr>
+          <w:p>
+            <w:pPr>
+              <w:jc w:val="center"/>
+              <w:cnfStyle w:val="100000000000" w:firstRow="1" w:lastRow="0" w:firstColumn="0" w:lastColumn="0" w:oddVBand="0" w:evenVBand="0" w:oddHBand="0" w:evenHBand="0" w:firstRowFirstColumn="0" w:firstRowLastColumn="0" w:lastRowFirstColumn="0" w:lastRowLastColumn="0"/>
+              <w:rPr>
+                <w:rFonts w:cstheme="minorHAnsi"/>
+              </w:rPr>
+            </w:pPr>
+            <w:r>
+              <w:rPr>
+                <w:rFonts w:cstheme="minorHAnsi"/>
+              </w:rPr>
+              <w:t>Sobre</w:t>
+            </w:r>
+          </w:p>
+        </w:tc>
+      </w:tr>
+      <w:tr>
+        <w:trPr>
+          <w:cnfStyle w:val="000000100000" w:firstRow="0" w:lastRow="0" w:firstColumn="0" w:lastColumn="0" w:oddVBand="0" w:evenVBand="0" w:oddHBand="1" w:evenHBand="0" w:firstRowFirstColumn="0" w:firstRowLastColumn="0" w:lastRowFirstColumn="0" w:lastRowLastColumn="0"/>
+        </w:trPr>
+        <w:tc>
+          <w:tcPr>
+            <w:cnfStyle w:val="001000000000" w:firstRow="0" w:lastRow="0" w:firstColumn="1" w:lastColumn="0" w:oddVBand="0" w:evenVBand="0" w:oddHBand="0" w:evenHBand="0" w:firstRowFirstColumn="0" w:firstRowLastColumn="0" w:lastRowFirstColumn="0" w:lastRowLastColumn="0"/>
+            <w:tcW w:w="1869" w:type="dxa"/>
+            <w:tcBorders>
+              <w:top w:val="single" w:sz="4" w:space="0" w:color="BFBFBF" w:themeColor="background1" w:themeShade="BF"/>
+              <w:left w:val="single" w:sz="4" w:space="0" w:color="BFBFBF" w:themeColor="background1" w:themeShade="BF"/>
+              <w:bottom w:val="single" w:sz="4" w:space="0" w:color="BFBFBF" w:themeColor="background1" w:themeShade="BF"/>
+              <w:right w:val="single" w:sz="4" w:space="0" w:color="BFBFBF" w:themeColor="background1" w:themeShade="BF"/>
+            </w:tcBorders>
+            <w:hideMark/>
+          </w:tcPr>
+          <w:p>
+            <w:pPr>
+              <w:jc w:val="center"/>
+              <w:rPr>
+                <w:rFonts w:cstheme="minorHAnsi"/>
+              </w:rPr>
+            </w:pPr>
+            <w:r>
+              <w:rPr>
+                <w:rFonts w:cstheme="minorHAnsi"/>
+                <w:b w:val="0"/>
+                <w:bCs w:val="0"/>
+              </w:rPr>
+              <w:t>POST</w:t>
+            </w:r>
+          </w:p>
+        </w:tc>
+        <w:tc>
+          <w:tcPr>
+            <w:tcW w:w="1933" w:type="dxa"/>
+            <w:tcBorders>
+              <w:top w:val="single" w:sz="4" w:space="0" w:color="BFBFBF" w:themeColor="background1" w:themeShade="BF"/>
+              <w:left w:val="single" w:sz="4" w:space="0" w:color="BFBFBF" w:themeColor="background1" w:themeShade="BF"/>
+              <w:bottom w:val="single" w:sz="4" w:space="0" w:color="BFBFBF" w:themeColor="background1" w:themeShade="BF"/>
+              <w:right w:val="single" w:sz="4" w:space="0" w:color="BFBFBF" w:themeColor="background1" w:themeShade="BF"/>
+            </w:tcBorders>
+            <w:hideMark/>
+          </w:tcPr>
+          <w:p>
+            <w:pPr>
+              <w:jc w:val="center"/>
+              <w:cnfStyle w:val="000000100000" w:firstRow="0" w:lastRow="0" w:firstColumn="0" w:lastColumn="0" w:oddVBand="0" w:evenVBand="0" w:oddHBand="1" w:evenHBand="0" w:firstRowFirstColumn="0" w:firstRowLastColumn="0" w:lastRowFirstColumn="0" w:lastRowLastColumn="0"/>
+              <w:rPr>
+                <w:rFonts w:cstheme="minorHAnsi"/>
+              </w:rPr>
+            </w:pPr>
+            <w:r>
+              <w:rPr>
+                <w:rFonts w:cstheme="minorHAnsi"/>
+              </w:rPr>
+              <w:t>/produtos</w:t>
+            </w:r>
+          </w:p>
+        </w:tc>
+        <w:tc>
+          <w:tcPr>
+            <w:tcW w:w="5265" w:type="dxa"/>
+            <w:tcBorders>
+              <w:top w:val="single" w:sz="4" w:space="0" w:color="BFBFBF" w:themeColor="background1" w:themeShade="BF"/>
+              <w:left w:val="single" w:sz="4" w:space="0" w:color="BFBFBF" w:themeColor="background1" w:themeShade="BF"/>
+              <w:bottom w:val="single" w:sz="4" w:space="0" w:color="BFBFBF" w:themeColor="background1" w:themeShade="BF"/>
+              <w:right w:val="single" w:sz="4" w:space="0" w:color="BFBFBF" w:themeColor="background1" w:themeShade="BF"/>
+            </w:tcBorders>
+            <w:hideMark/>
+          </w:tcPr>
+          <w:p>
+            <w:pPr>
+              <w:jc w:val="center"/>
+              <w:cnfStyle w:val="000000100000" w:firstRow="0" w:lastRow="0" w:firstColumn="0" w:lastColumn="0" w:oddVBand="0" w:evenVBand="0" w:oddHBand="1" w:evenHBand="0" w:firstRowFirstColumn="0" w:firstRowLastColumn="0" w:lastRowFirstColumn="0" w:lastRowLastColumn="0"/>
+              <w:rPr>
+                <w:rFonts w:cstheme="minorHAnsi"/>
+              </w:rPr>
+            </w:pPr>
+            <w:r>
+              <w:rPr>
+                <w:rFonts w:cstheme="minorHAnsi"/>
+              </w:rPr>
+              <w:t>Insere um novo produto</w:t>
+            </w:r>
+          </w:p>
+        </w:tc>
+      </w:tr>
+      <w:tr>
+        <w:tc>
+          <w:tcPr>
+            <w:cnfStyle w:val="001000000000" w:firstRow="0" w:lastRow="0" w:firstColumn="1" w:lastColumn="0" w:oddVBand="0" w:evenVBand="0" w:oddHBand="0" w:evenHBand="0" w:firstRowFirstColumn="0" w:firstRowLastColumn="0" w:lastRowFirstColumn="0" w:lastRowLastColumn="0"/>
+            <w:tcW w:w="1869" w:type="dxa"/>
+            <w:tcBorders>
+              <w:top w:val="single" w:sz="4" w:space="0" w:color="BFBFBF" w:themeColor="background1" w:themeShade="BF"/>
+              <w:left w:val="single" w:sz="4" w:space="0" w:color="BFBFBF" w:themeColor="background1" w:themeShade="BF"/>
+              <w:bottom w:val="single" w:sz="4" w:space="0" w:color="BFBFBF" w:themeColor="background1" w:themeShade="BF"/>
+              <w:right w:val="single" w:sz="4" w:space="0" w:color="BFBFBF" w:themeColor="background1" w:themeShade="BF"/>
+            </w:tcBorders>
+            <w:hideMark/>
+          </w:tcPr>
+          <w:p>
+            <w:pPr>
+              <w:jc w:val="center"/>
+              <w:rPr>
+                <w:rFonts w:cstheme="minorHAnsi"/>
+                <w:b w:val="0"/>
+                <w:bCs w:val="0"/>
+              </w:rPr>
+            </w:pPr>
+            <w:r>
+              <w:rPr>
+                <w:rFonts w:cstheme="minorHAnsi"/>
+                <w:b w:val="0"/>
+                <w:bCs w:val="0"/>
+              </w:rPr>
+              <w:t>GET</w:t>
+            </w:r>
+          </w:p>
+        </w:tc>
+        <w:tc>
+          <w:tcPr>
+            <w:tcW w:w="1933" w:type="dxa"/>
+            <w:tcBorders>
+              <w:top w:val="single" w:sz="4" w:space="0" w:color="BFBFBF" w:themeColor="background1" w:themeShade="BF"/>
+              <w:left w:val="single" w:sz="4" w:space="0" w:color="BFBFBF" w:themeColor="background1" w:themeShade="BF"/>
+              <w:bottom w:val="single" w:sz="4" w:space="0" w:color="BFBFBF" w:themeColor="background1" w:themeShade="BF"/>
+              <w:right w:val="single" w:sz="4" w:space="0" w:color="BFBFBF" w:themeColor="background1" w:themeShade="BF"/>
+            </w:tcBorders>
+            <w:hideMark/>
+          </w:tcPr>
+          <w:p>
+            <w:pPr>
+              <w:jc w:val="center"/>
+              <w:cnfStyle w:val="000000000000" w:firstRow="0" w:lastRow="0" w:firstColumn="0" w:lastColumn="0" w:oddVBand="0" w:evenVBand="0" w:oddHBand="0" w:evenHBand="0" w:firstRowFirstColumn="0" w:firstRowLastColumn="0" w:lastRowFirstColumn="0" w:lastRowLastColumn="0"/>
+              <w:rPr>
+                <w:rFonts w:cstheme="minorHAnsi"/>
+              </w:rPr>
+            </w:pPr>
+            <w:r>
+              <w:rPr>
+                <w:rFonts w:cstheme="minorHAnsi"/>
+              </w:rPr>
+              <w:t>/produtos</w:t>
+            </w:r>
+          </w:p>
+        </w:tc>
+        <w:tc>
+          <w:tcPr>
+            <w:tcW w:w="5265" w:type="dxa"/>
+            <w:tcBorders>
+              <w:top w:val="single" w:sz="4" w:space="0" w:color="BFBFBF" w:themeColor="background1" w:themeShade="BF"/>
+              <w:left w:val="single" w:sz="4" w:space="0" w:color="BFBFBF" w:themeColor="background1" w:themeShade="BF"/>
+              <w:bottom w:val="single" w:sz="4" w:space="0" w:color="BFBFBF" w:themeColor="background1" w:themeShade="BF"/>
+              <w:right w:val="single" w:sz="4" w:space="0" w:color="BFBFBF" w:themeColor="background1" w:themeShade="BF"/>
+            </w:tcBorders>
+            <w:hideMark/>
+          </w:tcPr>
+          <w:p>
+            <w:pPr>
+              <w:jc w:val="center"/>
+              <w:cnfStyle w:val="000000000000" w:firstRow="0" w:lastRow="0" w:firstColumn="0" w:lastColumn="0" w:oddVBand="0" w:evenVBand="0" w:oddHBand="0" w:evenHBand="0" w:firstRowFirstColumn="0" w:firstRowLastColumn="0" w:lastRowFirstColumn="0" w:lastRowLastColumn="0"/>
+              <w:rPr>
+                <w:rFonts w:cstheme="minorHAnsi"/>
+              </w:rPr>
+            </w:pPr>
+            <w:r>
+              <w:rPr>
+                <w:rFonts w:cstheme="minorHAnsi"/>
+              </w:rPr>
+              <w:t>Recupera todos os produtos.</w:t>
+            </w:r>
+          </w:p>
+        </w:tc>
+      </w:tr>
+      <w:tr>
+        <w:trPr>
+          <w:cnfStyle w:val="000000100000" w:firstRow="0" w:lastRow="0" w:firstColumn="0" w:lastColumn="0" w:oddVBand="0" w:evenVBand="0" w:oddHBand="1" w:evenHBand="0" w:firstRowFirstColumn="0" w:firstRowLastColumn="0" w:lastRowFirstColumn="0" w:lastRowLastColumn="0"/>
+        </w:trPr>
+        <w:tc>
+          <w:tcPr>
+            <w:cnfStyle w:val="001000000000" w:firstRow="0" w:lastRow="0" w:firstColumn="1" w:lastColumn="0" w:oddVBand="0" w:evenVBand="0" w:oddHBand="0" w:evenHBand="0" w:firstRowFirstColumn="0" w:firstRowLastColumn="0" w:lastRowFirstColumn="0" w:lastRowLastColumn="0"/>
+            <w:tcW w:w="1869" w:type="dxa"/>
+            <w:tcBorders>
+              <w:top w:val="single" w:sz="4" w:space="0" w:color="BFBFBF" w:themeColor="background1" w:themeShade="BF"/>
+              <w:left w:val="single" w:sz="4" w:space="0" w:color="BFBFBF" w:themeColor="background1" w:themeShade="BF"/>
+              <w:bottom w:val="single" w:sz="4" w:space="0" w:color="BFBFBF" w:themeColor="background1" w:themeShade="BF"/>
+              <w:right w:val="single" w:sz="4" w:space="0" w:color="BFBFBF" w:themeColor="background1" w:themeShade="BF"/>
+            </w:tcBorders>
+            <w:hideMark/>
+          </w:tcPr>
+          <w:p>
+            <w:pPr>
+              <w:jc w:val="center"/>
+              <w:rPr>
+                <w:rFonts w:cstheme="minorHAnsi"/>
+                <w:b w:val="0"/>
+                <w:bCs w:val="0"/>
+              </w:rPr>
+            </w:pPr>
+            <w:r>
+              <w:rPr>
+                <w:rFonts w:cstheme="minorHAnsi"/>
+                <w:b w:val="0"/>
+                <w:bCs w:val="0"/>
+              </w:rPr>
+              <w:t>GET</w:t>
+            </w:r>
+          </w:p>
+        </w:tc>
+        <w:tc>
+          <w:tcPr>
+            <w:tcW w:w="1933" w:type="dxa"/>
+            <w:tcBorders>
+              <w:top w:val="single" w:sz="4" w:space="0" w:color="BFBFBF" w:themeColor="background1" w:themeShade="BF"/>
+              <w:left w:val="single" w:sz="4" w:space="0" w:color="BFBFBF" w:themeColor="background1" w:themeShade="BF"/>
+              <w:bottom w:val="single" w:sz="4" w:space="0" w:color="BFBFBF" w:themeColor="background1" w:themeShade="BF"/>
+              <w:right w:val="single" w:sz="4" w:space="0" w:color="BFBFBF" w:themeColor="background1" w:themeShade="BF"/>
+            </w:tcBorders>
+            <w:hideMark/>
+          </w:tcPr>
+          <w:p>
+            <w:pPr>
+              <w:jc w:val="center"/>
+              <w:cnfStyle w:val="000000100000" w:firstRow="0" w:lastRow="0" w:firstColumn="0" w:lastColumn="0" w:oddVBand="0" w:evenVBand="0" w:oddHBand="1" w:evenHBand="0" w:firstRowFirstColumn="0" w:firstRowLastColumn="0" w:lastRowFirstColumn="0" w:lastRowLastColumn="0"/>
+              <w:rPr>
+                <w:rFonts w:cstheme="minorHAnsi"/>
+              </w:rPr>
+            </w:pPr>
+            <w:r>
+              <w:rPr>
+                <w:rFonts w:cstheme="minorHAnsi"/>
+              </w:rPr>
+              <w:t>/produtos/{id}</w:t>
+            </w:r>
+          </w:p>
+        </w:tc>
+        <w:tc>
+          <w:tcPr>
+            <w:tcW w:w="5265" w:type="dxa"/>
+            <w:tcBorders>
+              <w:top w:val="single" w:sz="4" w:space="0" w:color="BFBFBF" w:themeColor="background1" w:themeShade="BF"/>
+              <w:left w:val="single" w:sz="4" w:space="0" w:color="BFBFBF" w:themeColor="background1" w:themeShade="BF"/>
+              <w:bottom w:val="single" w:sz="4" w:space="0" w:color="BFBFBF" w:themeColor="background1" w:themeShade="BF"/>
+              <w:right w:val="single" w:sz="4" w:space="0" w:color="BFBFBF" w:themeColor="background1" w:themeShade="BF"/>
+            </w:tcBorders>
+            <w:hideMark/>
+          </w:tcPr>
+          <w:p>
+            <w:pPr>
+              <w:jc w:val="center"/>
+              <w:cnfStyle w:val="000000100000" w:firstRow="0" w:lastRow="0" w:firstColumn="0" w:lastColumn="0" w:oddVBand="0" w:evenVBand="0" w:oddHBand="1" w:evenHBand="0" w:firstRowFirstColumn="0" w:firstRowLastColumn="0" w:lastRowFirstColumn="0" w:lastRowLastColumn="0"/>
+              <w:rPr>
+                <w:rFonts w:cstheme="minorHAnsi"/>
+              </w:rPr>
+            </w:pPr>
+            <w:r>
+              <w:rPr>
+                <w:rFonts w:cstheme="minorHAnsi"/>
+              </w:rPr>
+              <w:t>Recupera um produto pelo ID</w:t>
+            </w:r>
+          </w:p>
+        </w:tc>
+      </w:tr>
+      <w:tr>
+        <w:tc>
+          <w:tcPr>
+            <w:cnfStyle w:val="001000000000" w:firstRow="0" w:lastRow="0" w:firstColumn="1" w:lastColumn="0" w:oddVBand="0" w:evenVBand="0" w:oddHBand="0" w:evenHBand="0" w:firstRowFirstColumn="0" w:firstRowLastColumn="0" w:lastRowFirstColumn="0" w:lastRowLastColumn="0"/>
+            <w:tcW w:w="1869" w:type="dxa"/>
+            <w:tcBorders>
+              <w:top w:val="single" w:sz="4" w:space="0" w:color="BFBFBF" w:themeColor="background1" w:themeShade="BF"/>
+              <w:left w:val="single" w:sz="4" w:space="0" w:color="BFBFBF" w:themeColor="background1" w:themeShade="BF"/>
+              <w:bottom w:val="single" w:sz="4" w:space="0" w:color="BFBFBF" w:themeColor="background1" w:themeShade="BF"/>
+              <w:right w:val="single" w:sz="4" w:space="0" w:color="BFBFBF" w:themeColor="background1" w:themeShade="BF"/>
+            </w:tcBorders>
+            <w:hideMark/>
+          </w:tcPr>
+          <w:p>
+            <w:pPr>
+              <w:jc w:val="center"/>
+              <w:rPr>
+                <w:rFonts w:cstheme="minorHAnsi"/>
+                <w:b w:val="0"/>
+                <w:bCs w:val="0"/>
+              </w:rPr>
+            </w:pPr>
+            <w:r>
+              <w:rPr>
+                <w:rFonts w:cstheme="minorHAnsi"/>
+                <w:b w:val="0"/>
+                <w:bCs w:val="0"/>
+              </w:rPr>
+              <w:t>PUT</w:t>
+            </w:r>
+          </w:p>
+        </w:tc>
+        <w:tc>
+          <w:tcPr>
+            <w:tcW w:w="1933" w:type="dxa"/>
+            <w:tcBorders>
+              <w:top w:val="single" w:sz="4" w:space="0" w:color="BFBFBF" w:themeColor="background1" w:themeShade="BF"/>
+              <w:left w:val="single" w:sz="4" w:space="0" w:color="BFBFBF" w:themeColor="background1" w:themeShade="BF"/>
+              <w:bottom w:val="single" w:sz="4" w:space="0" w:color="BFBFBF" w:themeColor="background1" w:themeShade="BF"/>
+              <w:right w:val="single" w:sz="4" w:space="0" w:color="BFBFBF" w:themeColor="background1" w:themeShade="BF"/>
+            </w:tcBorders>
+            <w:hideMark/>
+          </w:tcPr>
+          <w:p>
+            <w:pPr>
+              <w:jc w:val="center"/>
+              <w:cnfStyle w:val="000000000000" w:firstRow="0" w:lastRow="0" w:firstColumn="0" w:lastColumn="0" w:oddVBand="0" w:evenVBand="0" w:oddHBand="0" w:evenHBand="0" w:firstRowFirstColumn="0" w:firstRowLastColumn="0" w:lastRowFirstColumn="0" w:lastRowLastColumn="0"/>
+              <w:rPr>
+                <w:rFonts w:cstheme="minorHAnsi"/>
+              </w:rPr>
+            </w:pPr>
+            <w:r>
+              <w:rPr>
+                <w:rFonts w:cstheme="minorHAnsi"/>
+              </w:rPr>
+              <w:t>/produtos/{id}</w:t>
+            </w:r>
+          </w:p>
+        </w:tc>
+        <w:tc>
+          <w:tcPr>
+            <w:tcW w:w="5265" w:type="dxa"/>
+            <w:tcBorders>
+              <w:top w:val="single" w:sz="4" w:space="0" w:color="BFBFBF" w:themeColor="background1" w:themeShade="BF"/>
+              <w:left w:val="single" w:sz="4" w:space="0" w:color="BFBFBF" w:themeColor="background1" w:themeShade="BF"/>
+              <w:bottom w:val="single" w:sz="4" w:space="0" w:color="BFBFBF" w:themeColor="background1" w:themeShade="BF"/>
+              <w:right w:val="single" w:sz="4" w:space="0" w:color="BFBFBF" w:themeColor="background1" w:themeShade="BF"/>
+            </w:tcBorders>
+            <w:hideMark/>
+          </w:tcPr>
+          <w:p>
+            <w:pPr>
+              <w:jc w:val="center"/>
+              <w:cnfStyle w:val="000000000000" w:firstRow="0" w:lastRow="0" w:firstColumn="0" w:lastColumn="0" w:oddVBand="0" w:evenVBand="0" w:oddHBand="0" w:evenHBand="0" w:firstRowFirstColumn="0" w:firstRowLastColumn="0" w:lastRowFirstColumn="0" w:lastRowLastColumn="0"/>
+              <w:rPr>
+                <w:rFonts w:cstheme="minorHAnsi"/>
+              </w:rPr>
+            </w:pPr>
+            <w:r>
+              <w:rPr>
+                <w:rFonts w:cstheme="minorHAnsi"/>
+              </w:rPr>
+              <w:t>Atualiza um produto pelo ID</w:t>
+            </w:r>
+          </w:p>
+        </w:tc>
+      </w:tr>
+    </w:tbl>
+    <w:p/>
+    <w:p>
       <w:r>
         <w:br w:type="page"/>
       </w:r>
     </w:p>
     <w:p>
-      <w:r>
-        <w:rPr>
-          <w:b/>
-          <w:bCs/>
-          <w:sz w:val="24"/>
-          <w:szCs w:val="24"/>
-          <w:u w:val="double"/>
+      <w:pPr>
+        <w:rPr>
+          <w:b/>
+          <w:bCs/>
+        </w:rPr>
+      </w:pPr>
+      <w:r>
+        <w:rPr>
+          <w:b/>
+          <w:bCs/>
         </w:rPr>
         <w:lastRenderedPageBreak/>
-        <w:t>Como fazer</w:t>
-      </w:r>
-      <w:r>
-        <w:rPr>
-          <w:b/>
-          <w:bCs/>
-          <w:sz w:val="24"/>
-          <w:szCs w:val="24"/>
-          <w:u w:val="double"/>
+        <w:t>4 EXEMPLOS DAS CHAMADAS PARA A API</w:t>
+      </w:r>
+    </w:p>
+    <w:p>
+      <w:pPr>
+        <w:rPr>
+          <w:b/>
+          <w:bCs/>
+        </w:rPr>
+      </w:pPr>
+      <w:r>
+        <w:rPr>
+          <w:b/>
+          <w:bCs/>
+        </w:rPr>
+        <w:t>4.1 RECUPERANDO TODOS OS DADOS</w:t>
+      </w:r>
+    </w:p>
+    <w:p>
+      <w:pPr>
+        <w:rPr>
+          <w:rFonts w:eastAsia="Times New Roman" w:cstheme="minorHAnsi"/>
+          <w:kern w:val="0"/>
+          <w:lang w:eastAsia="pt-BR"/>
+          <w14:ligatures w14:val="none"/>
+        </w:rPr>
+      </w:pPr>
+      <w:r>
+        <w:rPr>
+          <w:rFonts w:eastAsia="Times New Roman" w:cstheme="minorHAnsi"/>
+          <w:kern w:val="0"/>
+          <w:lang w:eastAsia="pt-BR"/>
+          <w14:ligatures w14:val="none"/>
+        </w:rPr>
+        <w:t>URL</w:t>
+      </w:r>
+      <w:r>
+        <w:rPr>
+          <w:rFonts w:eastAsia="Times New Roman" w:cstheme="minorHAnsi"/>
+          <w:kern w:val="0"/>
+          <w:lang w:eastAsia="pt-BR"/>
+          <w14:ligatures w14:val="none"/>
         </w:rPr>
         <w:t xml:space="preserve"> </w:t>
       </w:r>
       <w:r>
-        <w:rPr>
-          <w:b/>
-          <w:bCs/>
-          <w:sz w:val="24"/>
-          <w:szCs w:val="24"/>
-          <w:u w:val="double"/>
-        </w:rPr>
-        <w:t>a chamada</w:t>
-      </w:r>
-      <w:r>
-        <w:rPr>
-          <w:b/>
-          <w:bCs/>
-          <w:sz w:val="24"/>
-          <w:szCs w:val="24"/>
-          <w:u w:val="double"/>
-        </w:rPr>
-        <w:t>?</w:t>
-      </w:r>
-      <w:r>
-        <w:t xml:space="preserve"> </w:t>
-      </w:r>
-    </w:p>
-    <w:p/>
-    <w:p>
-      <w:r>
-        <w:t xml:space="preserve">Com o programa rodando, basta usar a seguinte o URL para acessar </w:t>
-      </w:r>
-      <w:r>
-        <w:t xml:space="preserve">o </w:t>
-      </w:r>
-      <w:proofErr w:type="spellStart"/>
-      <w:r>
-        <w:t>endpoint</w:t>
-      </w:r>
-      <w:proofErr w:type="spellEnd"/>
-      <w:r>
-        <w:t xml:space="preserve"> desejado</w:t>
-      </w:r>
-      <w:r>
+        <w:t>para a chamada</w:t>
+      </w:r>
+      <w:r>
+        <w:t xml:space="preserve"> (Em métodos que retornam mais de um objeto também há parâmetros para a paginação)</w:t>
+      </w:r>
+      <w:r>
+        <w:rPr>
+          <w:rFonts w:eastAsia="Times New Roman" w:cstheme="minorHAnsi"/>
+          <w:kern w:val="0"/>
+          <w:lang w:eastAsia="pt-BR"/>
+          <w14:ligatures w14:val="none"/>
+        </w:rPr>
         <w:t>:</w:t>
       </w:r>
     </w:p>
@@ -1240,256 +2219,78 @@
           <w14:ligatures w14:val="none"/>
         </w:rPr>
       </w:pPr>
-      <w:hyperlink r:id="rId7" w:history="1">
-        <w:r>
-          <w:rPr>
-            <w:rStyle w:val="Hyperlink"/>
-            <w:rFonts w:cstheme="minorHAnsi"/>
-          </w:rPr>
-          <w:t>http://localhost:8080 /</w:t>
-        </w:r>
-        <w:r>
-          <w:rPr>
-            <w:rStyle w:val="Hyperlink"/>
-            <w:rFonts w:eastAsia="Times New Roman" w:cstheme="minorHAnsi"/>
-            <w:kern w:val="0"/>
-            <w:lang w:eastAsia="pt-BR"/>
-            <w14:ligatures w14:val="none"/>
-          </w:rPr>
-          <w:t>{endpoint}</w:t>
-        </w:r>
-      </w:hyperlink>
-    </w:p>
-    <w:p>
-      <w:pPr>
+      <w:r>
+        <w:rPr>
+          <w:rFonts w:cstheme="minorHAnsi"/>
+        </w:rPr>
+        <w:t>http://localhost:808</w:t>
+      </w:r>
+      <w:r>
+        <w:rPr>
+          <w:rFonts w:cstheme="minorHAnsi"/>
+        </w:rPr>
+        <w:t>0</w:t>
+      </w:r>
+      <w:r>
+        <w:rPr>
+          <w:rFonts w:cstheme="minorHAnsi"/>
+        </w:rPr>
+        <w:t>/</w:t>
+      </w:r>
+      <w:r>
         <w:rPr>
           <w:rFonts w:eastAsia="Times New Roman" w:cstheme="minorHAnsi"/>
-          <w:b/>
-          <w:bCs/>
-          <w:kern w:val="0"/>
-          <w:sz w:val="24"/>
-          <w:szCs w:val="24"/>
-          <w:u w:val="double"/>
-          <w:lang w:eastAsia="pt-BR"/>
-          <w14:ligatures w14:val="none"/>
-        </w:rPr>
-      </w:pPr>
-    </w:p>
-    <w:p>
-      <w:pPr>
+          <w:kern w:val="0"/>
+          <w:lang w:eastAsia="pt-BR"/>
+          <w14:ligatures w14:val="none"/>
+        </w:rPr>
+        <w:t>clientes</w:t>
+      </w:r>
+      <w:r>
         <w:rPr>
           <w:rFonts w:eastAsia="Times New Roman" w:cstheme="minorHAnsi"/>
-          <w:b/>
-          <w:bCs/>
-          <w:kern w:val="0"/>
-          <w:sz w:val="24"/>
-          <w:szCs w:val="24"/>
-          <w:u w:val="double"/>
-          <w:lang w:eastAsia="pt-BR"/>
-          <w14:ligatures w14:val="none"/>
-        </w:rPr>
-      </w:pPr>
-      <w:r>
+          <w:kern w:val="0"/>
+          <w:lang w:eastAsia="pt-BR"/>
+          <w14:ligatures w14:val="none"/>
+        </w:rPr>
+        <w:t>?size=5&amp;page=0</w:t>
+      </w:r>
+    </w:p>
+    <w:p>
+      <w:pPr>
         <w:rPr>
           <w:rFonts w:eastAsia="Times New Roman" w:cstheme="minorHAnsi"/>
-          <w:b/>
-          <w:bCs/>
-          <w:kern w:val="0"/>
-          <w:sz w:val="24"/>
-          <w:szCs w:val="24"/>
-          <w:u w:val="double"/>
-          <w:lang w:eastAsia="pt-BR"/>
-          <w14:ligatures w14:val="none"/>
-        </w:rPr>
-        <w:t>Exemplo</w:t>
-      </w:r>
+          <w:kern w:val="0"/>
+          <w:lang w:eastAsia="pt-BR"/>
+          <w14:ligatures w14:val="none"/>
+        </w:rPr>
+      </w:pPr>
       <w:r>
         <w:rPr>
           <w:rFonts w:eastAsia="Times New Roman" w:cstheme="minorHAnsi"/>
-          <w:b/>
-          <w:bCs/>
-          <w:kern w:val="0"/>
-          <w:sz w:val="24"/>
-          <w:szCs w:val="24"/>
-          <w:u w:val="double"/>
-          <w:lang w:eastAsia="pt-BR"/>
-          <w14:ligatures w14:val="none"/>
-        </w:rPr>
-        <w:t>s</w:t>
+          <w:kern w:val="0"/>
+          <w:lang w:eastAsia="pt-BR"/>
+          <w14:ligatures w14:val="none"/>
+        </w:rPr>
+        <w:t>Reto</w:t>
       </w:r>
       <w:r>
         <w:rPr>
           <w:rFonts w:eastAsia="Times New Roman" w:cstheme="minorHAnsi"/>
-          <w:b/>
-          <w:bCs/>
-          <w:kern w:val="0"/>
-          <w:sz w:val="24"/>
-          <w:szCs w:val="24"/>
-          <w:u w:val="double"/>
-          <w:lang w:eastAsia="pt-BR"/>
-          <w14:ligatures w14:val="none"/>
-        </w:rPr>
-        <w:t xml:space="preserve"> de Chamada</w:t>
+          <w:kern w:val="0"/>
+          <w:lang w:eastAsia="pt-BR"/>
+          <w14:ligatures w14:val="none"/>
+        </w:rPr>
+        <w:t>r</w:t>
       </w:r>
       <w:r>
         <w:rPr>
           <w:rFonts w:eastAsia="Times New Roman" w:cstheme="minorHAnsi"/>
-          <w:b/>
-          <w:bCs/>
-          <w:kern w:val="0"/>
-          <w:sz w:val="24"/>
-          <w:szCs w:val="24"/>
-          <w:u w:val="double"/>
-          <w:lang w:eastAsia="pt-BR"/>
-          <w14:ligatures w14:val="none"/>
-        </w:rPr>
-        <w:t>s</w:t>
-      </w:r>
-      <w:r>
-        <w:rPr>
-          <w:rFonts w:eastAsia="Times New Roman" w:cstheme="minorHAnsi"/>
-          <w:b/>
-          <w:bCs/>
-          <w:kern w:val="0"/>
-          <w:sz w:val="24"/>
-          <w:szCs w:val="24"/>
-          <w:u w:val="double"/>
-          <w:lang w:eastAsia="pt-BR"/>
-          <w14:ligatures w14:val="none"/>
-        </w:rPr>
-        <w:t xml:space="preserve"> da API</w:t>
-      </w:r>
-    </w:p>
-    <w:p>
-      <w:pPr>
-        <w:rPr>
-          <w:rFonts w:eastAsia="Times New Roman" w:cstheme="minorHAnsi"/>
-          <w:b/>
-          <w:bCs/>
-          <w:kern w:val="0"/>
-          <w:u w:val="single"/>
-          <w:lang w:eastAsia="pt-BR"/>
-          <w14:ligatures w14:val="none"/>
-        </w:rPr>
-      </w:pPr>
-      <w:r>
-        <w:rPr>
-          <w:rFonts w:eastAsia="Times New Roman" w:cstheme="minorHAnsi"/>
-          <w:b/>
-          <w:bCs/>
-          <w:kern w:val="0"/>
-          <w:u w:val="single"/>
-          <w:lang w:eastAsia="pt-BR"/>
-          <w14:ligatures w14:val="none"/>
-        </w:rPr>
-        <w:t>Recuperando todos os dados</w:t>
-      </w:r>
-    </w:p>
-    <w:p>
-      <w:pPr>
-        <w:rPr>
-          <w:rFonts w:eastAsia="Times New Roman" w:cstheme="minorHAnsi"/>
-          <w:kern w:val="0"/>
-          <w:lang w:eastAsia="pt-BR"/>
-          <w14:ligatures w14:val="none"/>
-        </w:rPr>
-      </w:pPr>
-      <w:r>
-        <w:rPr>
-          <w:rFonts w:eastAsia="Times New Roman" w:cstheme="minorHAnsi"/>
-          <w:kern w:val="0"/>
-          <w:lang w:eastAsia="pt-BR"/>
-          <w14:ligatures w14:val="none"/>
-        </w:rPr>
-        <w:t xml:space="preserve">Para recuperar todos os dados presentes na tabela do banco basta informar o </w:t>
-      </w:r>
-      <w:proofErr w:type="spellStart"/>
-      <w:r>
-        <w:rPr>
-          <w:rFonts w:eastAsia="Times New Roman" w:cstheme="minorHAnsi"/>
-          <w:kern w:val="0"/>
-          <w:lang w:eastAsia="pt-BR"/>
-          <w14:ligatures w14:val="none"/>
-        </w:rPr>
-        <w:t>endpoint</w:t>
-      </w:r>
-      <w:proofErr w:type="spellEnd"/>
-      <w:r>
-        <w:rPr>
-          <w:rFonts w:eastAsia="Times New Roman" w:cstheme="minorHAnsi"/>
-          <w:kern w:val="0"/>
-          <w:lang w:eastAsia="pt-BR"/>
-          <w14:ligatures w14:val="none"/>
-        </w:rPr>
-        <w:t xml:space="preserve"> ao qual você deseja acessar as informações e realizar </w:t>
-      </w:r>
-      <w:r>
-        <w:rPr>
-          <w:rFonts w:eastAsia="Times New Roman" w:cstheme="minorHAnsi"/>
-          <w:kern w:val="0"/>
-          <w:lang w:eastAsia="pt-BR"/>
-          <w14:ligatures w14:val="none"/>
-        </w:rPr>
-        <w:t>uma requisição</w:t>
-      </w:r>
-      <w:r>
-        <w:rPr>
-          <w:rFonts w:eastAsia="Times New Roman" w:cstheme="minorHAnsi"/>
-          <w:kern w:val="0"/>
-          <w:lang w:eastAsia="pt-BR"/>
-          <w14:ligatures w14:val="none"/>
-        </w:rPr>
-        <w:t xml:space="preserve"> GET.</w:t>
-      </w:r>
-      <w:r>
-        <w:rPr>
-          <w:rFonts w:eastAsia="Times New Roman" w:cstheme="minorHAnsi"/>
-          <w:kern w:val="0"/>
-          <w:lang w:eastAsia="pt-BR"/>
-          <w14:ligatures w14:val="none"/>
-        </w:rPr>
-        <w:t xml:space="preserve"> Você receberá como retorno um JSON com os dados dos clientes. </w:t>
-      </w:r>
-    </w:p>
-    <w:p>
-      <w:pPr>
-        <w:rPr>
-          <w:rFonts w:eastAsia="Times New Roman" w:cstheme="minorHAnsi"/>
-          <w:kern w:val="0"/>
-          <w:lang w:eastAsia="pt-BR"/>
-          <w14:ligatures w14:val="none"/>
-        </w:rPr>
-      </w:pPr>
-    </w:p>
-    <w:p>
-      <w:pPr>
-        <w:rPr>
-          <w:rFonts w:eastAsia="Times New Roman" w:cstheme="minorHAnsi"/>
-          <w:kern w:val="0"/>
-          <w:lang w:eastAsia="pt-BR"/>
-          <w14:ligatures w14:val="none"/>
-        </w:rPr>
-      </w:pPr>
-      <w:r>
-        <w:rPr>
-          <w:rFonts w:eastAsia="Times New Roman" w:cstheme="minorHAnsi"/>
-          <w:kern w:val="0"/>
-          <w:lang w:eastAsia="pt-BR"/>
-          <w14:ligatures w14:val="none"/>
-        </w:rPr>
-        <w:t>URL</w:t>
-      </w:r>
-      <w:r>
-        <w:rPr>
-          <w:rFonts w:eastAsia="Times New Roman" w:cstheme="minorHAnsi"/>
-          <w:kern w:val="0"/>
-          <w:lang w:eastAsia="pt-BR"/>
-          <w14:ligatures w14:val="none"/>
-        </w:rPr>
-        <w:t xml:space="preserve"> </w:t>
-      </w:r>
-      <w:r>
-        <w:t>para a chamada</w:t>
+          <w:kern w:val="0"/>
+          <w:lang w:eastAsia="pt-BR"/>
+          <w14:ligatures w14:val="none"/>
+        </w:rPr>
+        <w:t>no</w:t>
       </w:r>
       <w:r>
         <w:rPr>
@@ -1505,99 +2306,9 @@
       <w:pPr>
         <w:pBdr>
           <w:top w:val="single" w:sz="4" w:space="1" w:color="auto"/>
-          <w:left w:val="single" w:sz="4" w:space="4" w:color="auto"/>
+          <w:left w:val="single" w:sz="4" w:space="1" w:color="auto"/>
           <w:bottom w:val="single" w:sz="4" w:space="1" w:color="auto"/>
-          <w:right w:val="single" w:sz="4" w:space="4" w:color="auto"/>
-        </w:pBdr>
-        <w:jc w:val="center"/>
-        <w:rPr>
-          <w:rFonts w:eastAsia="Times New Roman" w:cstheme="minorHAnsi"/>
-          <w:kern w:val="0"/>
-          <w:lang w:eastAsia="pt-BR"/>
-          <w14:ligatures w14:val="none"/>
-        </w:rPr>
-      </w:pPr>
-      <w:r>
-        <w:rPr>
-          <w:rFonts w:cstheme="minorHAnsi"/>
-        </w:rPr>
-        <w:t>http://localhost:808</w:t>
-      </w:r>
-      <w:r>
-        <w:rPr>
-          <w:rFonts w:cstheme="minorHAnsi"/>
-        </w:rPr>
-        <w:t>0</w:t>
-      </w:r>
-      <w:r>
-        <w:rPr>
-          <w:rFonts w:cstheme="minorHAnsi"/>
-        </w:rPr>
-        <w:t>/</w:t>
-      </w:r>
-      <w:r>
-        <w:rPr>
-          <w:rFonts w:eastAsia="Times New Roman" w:cstheme="minorHAnsi"/>
-          <w:kern w:val="0"/>
-          <w:lang w:eastAsia="pt-BR"/>
-          <w14:ligatures w14:val="none"/>
-        </w:rPr>
-        <w:t>clientes</w:t>
-      </w:r>
-    </w:p>
-    <w:p>
-      <w:pPr>
-        <w:rPr>
-          <w:rFonts w:eastAsia="Times New Roman" w:cstheme="minorHAnsi"/>
-          <w:kern w:val="0"/>
-          <w:lang w:eastAsia="pt-BR"/>
-          <w14:ligatures w14:val="none"/>
-        </w:rPr>
-      </w:pPr>
-      <w:r>
-        <w:rPr>
-          <w:rFonts w:eastAsia="Times New Roman" w:cstheme="minorHAnsi"/>
-          <w:kern w:val="0"/>
-          <w:lang w:eastAsia="pt-BR"/>
-          <w14:ligatures w14:val="none"/>
-        </w:rPr>
-        <w:t>Reto</w:t>
-      </w:r>
-      <w:r>
-        <w:rPr>
-          <w:rFonts w:eastAsia="Times New Roman" w:cstheme="minorHAnsi"/>
-          <w:kern w:val="0"/>
-          <w:lang w:eastAsia="pt-BR"/>
-          <w14:ligatures w14:val="none"/>
-        </w:rPr>
-        <w:t>r</w:t>
-      </w:r>
-      <w:r>
-        <w:rPr>
-          <w:rFonts w:eastAsia="Times New Roman" w:cstheme="minorHAnsi"/>
-          <w:kern w:val="0"/>
-          <w:lang w:eastAsia="pt-BR"/>
-          <w14:ligatures w14:val="none"/>
-        </w:rPr>
-        <w:t>no</w:t>
-      </w:r>
-      <w:r>
-        <w:rPr>
-          <w:rFonts w:eastAsia="Times New Roman" w:cstheme="minorHAnsi"/>
-          <w:kern w:val="0"/>
-          <w:lang w:eastAsia="pt-BR"/>
-          <w14:ligatures w14:val="none"/>
-        </w:rPr>
-        <w:t>:</w:t>
-      </w:r>
-    </w:p>
-    <w:p>
-      <w:pPr>
-        <w:pBdr>
-          <w:top w:val="single" w:sz="4" w:space="1" w:color="auto"/>
-          <w:left w:val="single" w:sz="4" w:space="4" w:color="auto"/>
-          <w:bottom w:val="single" w:sz="4" w:space="1" w:color="auto"/>
-          <w:right w:val="single" w:sz="4" w:space="4" w:color="auto"/>
+          <w:right w:val="single" w:sz="4" w:space="1" w:color="auto"/>
         </w:pBdr>
         <w:shd w:val="clear" w:color="auto" w:fill="FFFFFF"/>
         <w:spacing w:after="0" w:line="270" w:lineRule="atLeast"/>
@@ -1628,9 +2339,54 @@
       <w:pPr>
         <w:pBdr>
           <w:top w:val="single" w:sz="4" w:space="1" w:color="auto"/>
-          <w:left w:val="single" w:sz="4" w:space="4" w:color="auto"/>
+          <w:left w:val="single" w:sz="4" w:space="1" w:color="auto"/>
           <w:bottom w:val="single" w:sz="4" w:space="1" w:color="auto"/>
-          <w:right w:val="single" w:sz="4" w:space="4" w:color="auto"/>
+          <w:right w:val="single" w:sz="4" w:space="1" w:color="auto"/>
+        </w:pBdr>
+        <w:shd w:val="clear" w:color="auto" w:fill="FFFFFF"/>
+        <w:spacing w:line="270" w:lineRule="atLeast"/>
+        <w:rPr>
+          <w:rFonts w:ascii="Courier New" w:eastAsia="Times New Roman" w:hAnsi="Courier New" w:cs="Courier New"/>
+          <w:color w:val="000000"/>
+          <w:kern w:val="0"/>
+          <w:sz w:val="18"/>
+          <w:szCs w:val="18"/>
+          <w:lang w:eastAsia="pt-BR"/>
+          <w14:ligatures w14:val="none"/>
+        </w:rPr>
+      </w:pPr>
+      <w:r>
+        <w:rPr>
+          <w:rFonts w:ascii="Courier New" w:eastAsia="Times New Roman" w:hAnsi="Courier New" w:cs="Courier New"/>
+          <w:color w:val="000000"/>
+          <w:kern w:val="0"/>
+          <w:sz w:val="18"/>
+          <w:szCs w:val="18"/>
+          <w:lang w:eastAsia="pt-BR"/>
+          <w14:ligatures w14:val="none"/>
+        </w:rPr>
+        <w:t xml:space="preserve">    </w:t>
+      </w:r>
+      <w:r>
+        <w:rPr>
+          <w:rFonts w:ascii="Courier New" w:eastAsia="Times New Roman" w:hAnsi="Courier New" w:cs="Courier New"/>
+          <w:color w:val="000000"/>
+          <w:kern w:val="0"/>
+          <w:sz w:val="18"/>
+          <w:szCs w:val="18"/>
+          <w:lang w:eastAsia="pt-BR"/>
+          <w14:ligatures w14:val="none"/>
+        </w:rPr>
+        <w:t>{</w:t>
+      </w:r>
+    </w:p>
+    <w:p>
+      <w:pPr>
+        <w:pBdr>
+          <w:top w:val="single" w:sz="4" w:space="1" w:color="auto"/>
+          <w:left w:val="single" w:sz="4" w:space="1" w:color="auto"/>
+          <w:bottom w:val="single" w:sz="4" w:space="1" w:color="auto"/>
+          <w:right w:val="single" w:sz="4" w:space="1" w:color="auto"/>
         </w:pBdr>
         <w:shd w:val="clear" w:color="auto" w:fill="FFFFFF"/>
         <w:spacing w:after="0" w:line="270" w:lineRule="atLeast"/>
@@ -1654,16 +2410,64 @@
           <w:lang w:eastAsia="pt-BR"/>
           <w14:ligatures w14:val="none"/>
         </w:rPr>
-        <w:t>    {</w:t>
+        <w:t xml:space="preserve">        </w:t>
+      </w:r>
+      <w:r>
+        <w:rPr>
+          <w:rFonts w:ascii="Courier New" w:eastAsia="Times New Roman" w:hAnsi="Courier New" w:cs="Courier New"/>
+          <w:color w:val="A31515"/>
+          <w:kern w:val="0"/>
+          <w:sz w:val="18"/>
+          <w:szCs w:val="18"/>
+          <w:lang w:eastAsia="pt-BR"/>
+          <w14:ligatures w14:val="none"/>
+        </w:rPr>
+        <w:t>"id"</w:t>
+      </w:r>
+      <w:r>
+        <w:rPr>
+          <w:rFonts w:ascii="Courier New" w:eastAsia="Times New Roman" w:hAnsi="Courier New" w:cs="Courier New"/>
+          <w:color w:val="000000"/>
+          <w:kern w:val="0"/>
+          <w:sz w:val="18"/>
+          <w:szCs w:val="18"/>
+          <w:lang w:eastAsia="pt-BR"/>
+          <w14:ligatures w14:val="none"/>
+        </w:rPr>
+        <w:t xml:space="preserve">: </w:t>
+      </w:r>
+      <w:r>
+        <w:rPr>
+          <w:rFonts w:ascii="Courier New" w:eastAsia="Times New Roman" w:hAnsi="Courier New" w:cs="Courier New"/>
+          <w:color w:val="098658"/>
+          <w:kern w:val="0"/>
+          <w:sz w:val="18"/>
+          <w:szCs w:val="18"/>
+          <w:lang w:eastAsia="pt-BR"/>
+          <w14:ligatures w14:val="none"/>
+        </w:rPr>
+        <w:t>1</w:t>
+      </w:r>
+      <w:r>
+        <w:rPr>
+          <w:rFonts w:ascii="Courier New" w:eastAsia="Times New Roman" w:hAnsi="Courier New" w:cs="Courier New"/>
+          <w:color w:val="000000"/>
+          <w:kern w:val="0"/>
+          <w:sz w:val="18"/>
+          <w:szCs w:val="18"/>
+          <w:lang w:eastAsia="pt-BR"/>
+          <w14:ligatures w14:val="none"/>
+        </w:rPr>
+        <w:t>,</w:t>
       </w:r>
     </w:p>
     <w:p>
       <w:pPr>
         <w:pBdr>
           <w:top w:val="single" w:sz="4" w:space="1" w:color="auto"/>
-          <w:left w:val="single" w:sz="4" w:space="4" w:color="auto"/>
+          <w:left w:val="single" w:sz="4" w:space="1" w:color="auto"/>
           <w:bottom w:val="single" w:sz="4" w:space="1" w:color="auto"/>
-          <w:right w:val="single" w:sz="4" w:space="4" w:color="auto"/>
+          <w:right w:val="single" w:sz="4" w:space="1" w:color="auto"/>
         </w:pBdr>
         <w:shd w:val="clear" w:color="auto" w:fill="FFFFFF"/>
         <w:spacing w:after="0" w:line="270" w:lineRule="atLeast"/>
@@ -1699,7 +2503,7 @@
           <w:lang w:eastAsia="pt-BR"/>
           <w14:ligatures w14:val="none"/>
         </w:rPr>
-        <w:t>"id"</w:t>
+        <w:t>"cpf"</w:t>
       </w:r>
       <w:r>
         <w:rPr>
@@ -1716,14 +2520,38 @@
       <w:r>
         <w:rPr>
           <w:rFonts w:ascii="Courier New" w:eastAsia="Times New Roman" w:hAnsi="Courier New" w:cs="Courier New"/>
-          <w:color w:val="098658"/>
-          <w:kern w:val="0"/>
-          <w:sz w:val="18"/>
-          <w:szCs w:val="18"/>
-          <w:lang w:eastAsia="pt-BR"/>
-          <w14:ligatures w14:val="none"/>
-        </w:rPr>
-        <w:t>252</w:t>
+          <w:color w:val="0451A5"/>
+          <w:kern w:val="0"/>
+          <w:sz w:val="18"/>
+          <w:szCs w:val="18"/>
+          <w:lang w:eastAsia="pt-BR"/>
+          <w14:ligatures w14:val="none"/>
+        </w:rPr>
+        <w:t>"</w:t>
+      </w:r>
+      <w:r>
+        <w:rPr>
+          <w:rFonts w:ascii="Courier New" w:eastAsia="Times New Roman" w:hAnsi="Courier New" w:cs="Courier New"/>
+          <w:color w:val="0451A5"/>
+          <w:kern w:val="0"/>
+          <w:sz w:val="18"/>
+          <w:szCs w:val="18"/>
+          <w:lang w:eastAsia="pt-BR"/>
+          <w14:ligatures w14:val="none"/>
+        </w:rPr>
+        <w:t>35678356705</w:t>
+      </w:r>
+      <w:r>
+        <w:rPr>
+          <w:rFonts w:ascii="Courier New" w:eastAsia="Times New Roman" w:hAnsi="Courier New" w:cs="Courier New"/>
+          <w:color w:val="0451A5"/>
+          <w:kern w:val="0"/>
+          <w:sz w:val="18"/>
+          <w:szCs w:val="18"/>
+          <w:lang w:eastAsia="pt-BR"/>
+          <w14:ligatures w14:val="none"/>
+        </w:rPr>
+        <w:t>"</w:t>
       </w:r>
       <w:r>
         <w:rPr>
@@ -1742,9 +2570,9 @@
       <w:pPr>
         <w:pBdr>
           <w:top w:val="single" w:sz="4" w:space="1" w:color="auto"/>
-          <w:left w:val="single" w:sz="4" w:space="4" w:color="auto"/>
+          <w:left w:val="single" w:sz="4" w:space="1" w:color="auto"/>
           <w:bottom w:val="single" w:sz="4" w:space="1" w:color="auto"/>
-          <w:right w:val="single" w:sz="4" w:space="4" w:color="auto"/>
+          <w:right w:val="single" w:sz="4" w:space="1" w:color="auto"/>
         </w:pBdr>
         <w:shd w:val="clear" w:color="auto" w:fill="FFFFFF"/>
         <w:spacing w:after="0" w:line="270" w:lineRule="atLeast"/>
@@ -1780,26 +2608,48 @@
           <w:lang w:eastAsia="pt-BR"/>
           <w14:ligatures w14:val="none"/>
         </w:rPr>
+        <w:t>"nome"</w:t>
+      </w:r>
+      <w:r>
+        <w:rPr>
+          <w:rFonts w:ascii="Courier New" w:eastAsia="Times New Roman" w:hAnsi="Courier New" w:cs="Courier New"/>
+          <w:color w:val="000000"/>
+          <w:kern w:val="0"/>
+          <w:sz w:val="18"/>
+          <w:szCs w:val="18"/>
+          <w:lang w:eastAsia="pt-BR"/>
+          <w14:ligatures w14:val="none"/>
+        </w:rPr>
+        <w:t xml:space="preserve">: </w:t>
+      </w:r>
+      <w:r>
+        <w:rPr>
+          <w:rFonts w:ascii="Courier New" w:eastAsia="Times New Roman" w:hAnsi="Courier New" w:cs="Courier New"/>
+          <w:color w:val="0451A5"/>
+          <w:kern w:val="0"/>
+          <w:sz w:val="18"/>
+          <w:szCs w:val="18"/>
+          <w:lang w:eastAsia="pt-BR"/>
+          <w14:ligatures w14:val="none"/>
+        </w:rPr>
         <w:t>"</w:t>
       </w:r>
-      <w:proofErr w:type="spellStart"/>
-      <w:r>
-        <w:rPr>
-          <w:rFonts w:ascii="Courier New" w:eastAsia="Times New Roman" w:hAnsi="Courier New" w:cs="Courier New"/>
-          <w:color w:val="A31515"/>
-          <w:kern w:val="0"/>
-          <w:sz w:val="18"/>
-          <w:szCs w:val="18"/>
-          <w:lang w:eastAsia="pt-BR"/>
-          <w14:ligatures w14:val="none"/>
-        </w:rPr>
-        <w:t>cpf</w:t>
-      </w:r>
-      <w:proofErr w:type="spellEnd"/>
-      <w:r>
-        <w:rPr>
-          <w:rFonts w:ascii="Courier New" w:eastAsia="Times New Roman" w:hAnsi="Courier New" w:cs="Courier New"/>
-          <w:color w:val="A31515"/>
+      <w:r>
+        <w:rPr>
+          <w:rFonts w:ascii="Courier New" w:eastAsia="Times New Roman" w:hAnsi="Courier New" w:cs="Courier New"/>
+          <w:color w:val="0451A5"/>
+          <w:kern w:val="0"/>
+          <w:sz w:val="18"/>
+          <w:szCs w:val="18"/>
+          <w:lang w:eastAsia="pt-BR"/>
+          <w14:ligatures w14:val="none"/>
+        </w:rPr>
+        <w:t>João Silva</w:t>
+      </w:r>
+      <w:r>
+        <w:rPr>
+          <w:rFonts w:ascii="Courier New" w:eastAsia="Times New Roman" w:hAnsi="Courier New" w:cs="Courier New"/>
+          <w:color w:val="0451A5"/>
           <w:kern w:val="0"/>
           <w:sz w:val="18"/>
           <w:szCs w:val="18"/>
@@ -1807,30 +2657,6 @@
           <w14:ligatures w14:val="none"/>
         </w:rPr>
         <w:t>"</w:t>
-      </w:r>
-      <w:r>
-        <w:rPr>
-          <w:rFonts w:ascii="Courier New" w:eastAsia="Times New Roman" w:hAnsi="Courier New" w:cs="Courier New"/>
-          <w:color w:val="000000"/>
-          <w:kern w:val="0"/>
-          <w:sz w:val="18"/>
-          <w:szCs w:val="18"/>
-          <w:lang w:eastAsia="pt-BR"/>
-          <w14:ligatures w14:val="none"/>
-        </w:rPr>
-        <w:t xml:space="preserve">: </w:t>
-      </w:r>
-      <w:r>
-        <w:rPr>
-          <w:rFonts w:ascii="Courier New" w:eastAsia="Times New Roman" w:hAnsi="Courier New" w:cs="Courier New"/>
-          <w:color w:val="0451A5"/>
-          <w:kern w:val="0"/>
-          <w:sz w:val="18"/>
-          <w:szCs w:val="18"/>
-          <w:lang w:eastAsia="pt-BR"/>
-          <w14:ligatures w14:val="none"/>
-        </w:rPr>
-        <w:t>"12345678901"</w:t>
       </w:r>
       <w:r>
         <w:rPr>
@@ -1849,9 +2675,9 @@
       <w:pPr>
         <w:pBdr>
           <w:top w:val="single" w:sz="4" w:space="1" w:color="auto"/>
-          <w:left w:val="single" w:sz="4" w:space="4" w:color="auto"/>
+          <w:left w:val="single" w:sz="4" w:space="1" w:color="auto"/>
           <w:bottom w:val="single" w:sz="4" w:space="1" w:color="auto"/>
-          <w:right w:val="single" w:sz="4" w:space="4" w:color="auto"/>
+          <w:right w:val="single" w:sz="4" w:space="1" w:color="auto"/>
         </w:pBdr>
         <w:shd w:val="clear" w:color="auto" w:fill="FFFFFF"/>
         <w:spacing w:after="0" w:line="270" w:lineRule="atLeast"/>
@@ -1887,7 +2713,7 @@
           <w:lang w:eastAsia="pt-BR"/>
           <w14:ligatures w14:val="none"/>
         </w:rPr>
-        <w:t>"nome"</w:t>
+        <w:t>"email"</w:t>
       </w:r>
       <w:r>
         <w:rPr>
@@ -1911,7 +2737,31 @@
           <w:lang w:eastAsia="pt-BR"/>
           <w14:ligatures w14:val="none"/>
         </w:rPr>
-        <w:t>"Nome do Cliente"</w:t>
+        <w:t>"</w:t>
+      </w:r>
+      <w:r>
+        <w:rPr>
+          <w:rFonts w:ascii="Courier New" w:eastAsia="Times New Roman" w:hAnsi="Courier New" w:cs="Courier New"/>
+          <w:color w:val="0451A5"/>
+          <w:kern w:val="0"/>
+          <w:sz w:val="18"/>
+          <w:szCs w:val="18"/>
+          <w:lang w:eastAsia="pt-BR"/>
+          <w14:ligatures w14:val="none"/>
+        </w:rPr>
+        <w:t>joao.silva</w:t>
+      </w:r>
+      <w:r>
+        <w:rPr>
+          <w:rFonts w:ascii="Courier New" w:eastAsia="Times New Roman" w:hAnsi="Courier New" w:cs="Courier New"/>
+          <w:color w:val="0451A5"/>
+          <w:kern w:val="0"/>
+          <w:sz w:val="18"/>
+          <w:szCs w:val="18"/>
+          <w:lang w:eastAsia="pt-BR"/>
+          <w14:ligatures w14:val="none"/>
+        </w:rPr>
+        <w:t>@email.com"</w:t>
       </w:r>
       <w:r>
         <w:rPr>
@@ -1930,9 +2780,9 @@
       <w:pPr>
         <w:pBdr>
           <w:top w:val="single" w:sz="4" w:space="1" w:color="auto"/>
-          <w:left w:val="single" w:sz="4" w:space="4" w:color="auto"/>
+          <w:left w:val="single" w:sz="4" w:space="1" w:color="auto"/>
           <w:bottom w:val="single" w:sz="4" w:space="1" w:color="auto"/>
-          <w:right w:val="single" w:sz="4" w:space="4" w:color="auto"/>
+          <w:right w:val="single" w:sz="4" w:space="1" w:color="auto"/>
         </w:pBdr>
         <w:shd w:val="clear" w:color="auto" w:fill="FFFFFF"/>
         <w:spacing w:after="0" w:line="270" w:lineRule="atLeast"/>
@@ -1968,33 +2818,7 @@
           <w:lang w:eastAsia="pt-BR"/>
           <w14:ligatures w14:val="none"/>
         </w:rPr>
-        <w:t>"</w:t>
-      </w:r>
-      <w:proofErr w:type="spellStart"/>
-      <w:r>
-        <w:rPr>
-          <w:rFonts w:ascii="Courier New" w:eastAsia="Times New Roman" w:hAnsi="Courier New" w:cs="Courier New"/>
-          <w:color w:val="A31515"/>
-          <w:kern w:val="0"/>
-          <w:sz w:val="18"/>
-          <w:szCs w:val="18"/>
-          <w:lang w:eastAsia="pt-BR"/>
-          <w14:ligatures w14:val="none"/>
-        </w:rPr>
-        <w:t>email</w:t>
-      </w:r>
-      <w:proofErr w:type="spellEnd"/>
-      <w:r>
-        <w:rPr>
-          <w:rFonts w:ascii="Courier New" w:eastAsia="Times New Roman" w:hAnsi="Courier New" w:cs="Courier New"/>
-          <w:color w:val="A31515"/>
-          <w:kern w:val="0"/>
-          <w:sz w:val="18"/>
-          <w:szCs w:val="18"/>
-          <w:lang w:eastAsia="pt-BR"/>
-          <w14:ligatures w14:val="none"/>
-        </w:rPr>
-        <w:t>"</w:t>
+        <w:t>"dataDeCadastro"</w:t>
       </w:r>
       <w:r>
         <w:rPr>
@@ -2018,7 +2842,7 @@
           <w:lang w:eastAsia="pt-BR"/>
           <w14:ligatures w14:val="none"/>
         </w:rPr>
-        <w:t>"cliente@email.com"</w:t>
+        <w:t>"2024-05-09"</w:t>
       </w:r>
       <w:r>
         <w:rPr>
@@ -2037,9 +2861,9 @@
       <w:pPr>
         <w:pBdr>
           <w:top w:val="single" w:sz="4" w:space="1" w:color="auto"/>
-          <w:left w:val="single" w:sz="4" w:space="4" w:color="auto"/>
+          <w:left w:val="single" w:sz="4" w:space="1" w:color="auto"/>
           <w:bottom w:val="single" w:sz="4" w:space="1" w:color="auto"/>
-          <w:right w:val="single" w:sz="4" w:space="4" w:color="auto"/>
+          <w:right w:val="single" w:sz="4" w:space="1" w:color="auto"/>
         </w:pBdr>
         <w:shd w:val="clear" w:color="auto" w:fill="FFFFFF"/>
         <w:spacing w:after="0" w:line="270" w:lineRule="atLeast"/>
@@ -2075,33 +2899,7 @@
           <w:lang w:eastAsia="pt-BR"/>
           <w14:ligatures w14:val="none"/>
         </w:rPr>
-        <w:t>"</w:t>
-      </w:r>
-      <w:proofErr w:type="spellStart"/>
-      <w:r>
-        <w:rPr>
-          <w:rFonts w:ascii="Courier New" w:eastAsia="Times New Roman" w:hAnsi="Courier New" w:cs="Courier New"/>
-          <w:color w:val="A31515"/>
-          <w:kern w:val="0"/>
-          <w:sz w:val="18"/>
-          <w:szCs w:val="18"/>
-          <w:lang w:eastAsia="pt-BR"/>
-          <w14:ligatures w14:val="none"/>
-        </w:rPr>
-        <w:t>dataDeCadastro</w:t>
-      </w:r>
-      <w:proofErr w:type="spellEnd"/>
-      <w:r>
-        <w:rPr>
-          <w:rFonts w:ascii="Courier New" w:eastAsia="Times New Roman" w:hAnsi="Courier New" w:cs="Courier New"/>
-          <w:color w:val="A31515"/>
-          <w:kern w:val="0"/>
-          <w:sz w:val="18"/>
-          <w:szCs w:val="18"/>
-          <w:lang w:eastAsia="pt-BR"/>
-          <w14:ligatures w14:val="none"/>
-        </w:rPr>
-        <w:t>"</w:t>
+        <w:t>"dataDeExclusao"</w:t>
       </w:r>
       <w:r>
         <w:rPr>
@@ -2118,35 +2916,25 @@
       <w:r>
         <w:rPr>
           <w:rFonts w:ascii="Courier New" w:eastAsia="Times New Roman" w:hAnsi="Courier New" w:cs="Courier New"/>
-          <w:color w:val="0451A5"/>
-          <w:kern w:val="0"/>
-          <w:sz w:val="18"/>
-          <w:szCs w:val="18"/>
-          <w:lang w:eastAsia="pt-BR"/>
-          <w14:ligatures w14:val="none"/>
-        </w:rPr>
-        <w:t>"2024-04-12"</w:t>
-      </w:r>
-      <w:r>
-        <w:rPr>
-          <w:rFonts w:ascii="Courier New" w:eastAsia="Times New Roman" w:hAnsi="Courier New" w:cs="Courier New"/>
-          <w:color w:val="000000"/>
-          <w:kern w:val="0"/>
-          <w:sz w:val="18"/>
-          <w:szCs w:val="18"/>
-          <w:lang w:eastAsia="pt-BR"/>
-          <w14:ligatures w14:val="none"/>
-        </w:rPr>
-        <w:t>,</w:t>
+          <w:b/>
+          <w:bCs/>
+          <w:color w:val="0451A5"/>
+          <w:kern w:val="0"/>
+          <w:sz w:val="18"/>
+          <w:szCs w:val="18"/>
+          <w:lang w:eastAsia="pt-BR"/>
+          <w14:ligatures w14:val="none"/>
+        </w:rPr>
+        <w:t>null</w:t>
       </w:r>
     </w:p>
     <w:p>
       <w:pPr>
         <w:pBdr>
           <w:top w:val="single" w:sz="4" w:space="1" w:color="auto"/>
-          <w:left w:val="single" w:sz="4" w:space="4" w:color="auto"/>
+          <w:left w:val="single" w:sz="4" w:space="1" w:color="auto"/>
           <w:bottom w:val="single" w:sz="4" w:space="1" w:color="auto"/>
-          <w:right w:val="single" w:sz="4" w:space="4" w:color="auto"/>
+          <w:right w:val="single" w:sz="4" w:space="1" w:color="auto"/>
         </w:pBdr>
         <w:shd w:val="clear" w:color="auto" w:fill="FFFFFF"/>
         <w:spacing w:after="0" w:line="270" w:lineRule="atLeast"/>
@@ -2170,82 +2958,16 @@
           <w:lang w:eastAsia="pt-BR"/>
           <w14:ligatures w14:val="none"/>
         </w:rPr>
-        <w:t xml:space="preserve">        </w:t>
-      </w:r>
-      <w:r>
-        <w:rPr>
-          <w:rFonts w:ascii="Courier New" w:eastAsia="Times New Roman" w:hAnsi="Courier New" w:cs="Courier New"/>
-          <w:color w:val="A31515"/>
-          <w:kern w:val="0"/>
-          <w:sz w:val="18"/>
-          <w:szCs w:val="18"/>
-          <w:lang w:eastAsia="pt-BR"/>
-          <w14:ligatures w14:val="none"/>
-        </w:rPr>
-        <w:t>"</w:t>
-      </w:r>
-      <w:proofErr w:type="spellStart"/>
-      <w:r>
-        <w:rPr>
-          <w:rFonts w:ascii="Courier New" w:eastAsia="Times New Roman" w:hAnsi="Courier New" w:cs="Courier New"/>
-          <w:color w:val="A31515"/>
-          <w:kern w:val="0"/>
-          <w:sz w:val="18"/>
-          <w:szCs w:val="18"/>
-          <w:lang w:eastAsia="pt-BR"/>
-          <w14:ligatures w14:val="none"/>
-        </w:rPr>
-        <w:t>dataDeExclusao</w:t>
-      </w:r>
-      <w:proofErr w:type="spellEnd"/>
-      <w:r>
-        <w:rPr>
-          <w:rFonts w:ascii="Courier New" w:eastAsia="Times New Roman" w:hAnsi="Courier New" w:cs="Courier New"/>
-          <w:color w:val="A31515"/>
-          <w:kern w:val="0"/>
-          <w:sz w:val="18"/>
-          <w:szCs w:val="18"/>
-          <w:lang w:eastAsia="pt-BR"/>
-          <w14:ligatures w14:val="none"/>
-        </w:rPr>
-        <w:t>"</w:t>
-      </w:r>
-      <w:r>
-        <w:rPr>
-          <w:rFonts w:ascii="Courier New" w:eastAsia="Times New Roman" w:hAnsi="Courier New" w:cs="Courier New"/>
-          <w:color w:val="000000"/>
-          <w:kern w:val="0"/>
-          <w:sz w:val="18"/>
-          <w:szCs w:val="18"/>
-          <w:lang w:eastAsia="pt-BR"/>
-          <w14:ligatures w14:val="none"/>
-        </w:rPr>
-        <w:t xml:space="preserve">: </w:t>
-      </w:r>
-      <w:proofErr w:type="spellStart"/>
-      <w:r>
-        <w:rPr>
-          <w:rFonts w:ascii="Courier New" w:eastAsia="Times New Roman" w:hAnsi="Courier New" w:cs="Courier New"/>
-          <w:b/>
-          <w:bCs/>
-          <w:color w:val="0451A5"/>
-          <w:kern w:val="0"/>
-          <w:sz w:val="18"/>
-          <w:szCs w:val="18"/>
-          <w:lang w:eastAsia="pt-BR"/>
-          <w14:ligatures w14:val="none"/>
-        </w:rPr>
-        <w:t>null</w:t>
-      </w:r>
-      <w:proofErr w:type="spellEnd"/>
+        <w:t>    },</w:t>
+      </w:r>
     </w:p>
     <w:p>
       <w:pPr>
         <w:pBdr>
           <w:top w:val="single" w:sz="4" w:space="1" w:color="auto"/>
-          <w:left w:val="single" w:sz="4" w:space="4" w:color="auto"/>
+          <w:left w:val="single" w:sz="4" w:space="1" w:color="auto"/>
           <w:bottom w:val="single" w:sz="4" w:space="1" w:color="auto"/>
-          <w:right w:val="single" w:sz="4" w:space="4" w:color="auto"/>
+          <w:right w:val="single" w:sz="4" w:space="1" w:color="auto"/>
         </w:pBdr>
         <w:shd w:val="clear" w:color="auto" w:fill="FFFFFF"/>
         <w:spacing w:after="0" w:line="270" w:lineRule="atLeast"/>
@@ -2269,16 +2991,16 @@
           <w:lang w:eastAsia="pt-BR"/>
           <w14:ligatures w14:val="none"/>
         </w:rPr>
-        <w:t>    },</w:t>
+        <w:t>    {</w:t>
       </w:r>
     </w:p>
     <w:p>
       <w:pPr>
         <w:pBdr>
           <w:top w:val="single" w:sz="4" w:space="1" w:color="auto"/>
-          <w:left w:val="single" w:sz="4" w:space="4" w:color="auto"/>
+          <w:left w:val="single" w:sz="4" w:space="1" w:color="auto"/>
           <w:bottom w:val="single" w:sz="4" w:space="1" w:color="auto"/>
-          <w:right w:val="single" w:sz="4" w:space="4" w:color="auto"/>
+          <w:right w:val="single" w:sz="4" w:space="1" w:color="auto"/>
         </w:pBdr>
         <w:shd w:val="clear" w:color="auto" w:fill="FFFFFF"/>
         <w:spacing w:after="0" w:line="270" w:lineRule="atLeast"/>
@@ -2302,16 +3024,64 @@
           <w:lang w:eastAsia="pt-BR"/>
           <w14:ligatures w14:val="none"/>
         </w:rPr>
-        <w:t>    {</w:t>
+        <w:t xml:space="preserve">        </w:t>
+      </w:r>
+      <w:r>
+        <w:rPr>
+          <w:rFonts w:ascii="Courier New" w:eastAsia="Times New Roman" w:hAnsi="Courier New" w:cs="Courier New"/>
+          <w:color w:val="A31515"/>
+          <w:kern w:val="0"/>
+          <w:sz w:val="18"/>
+          <w:szCs w:val="18"/>
+          <w:lang w:eastAsia="pt-BR"/>
+          <w14:ligatures w14:val="none"/>
+        </w:rPr>
+        <w:t>"id"</w:t>
+      </w:r>
+      <w:r>
+        <w:rPr>
+          <w:rFonts w:ascii="Courier New" w:eastAsia="Times New Roman" w:hAnsi="Courier New" w:cs="Courier New"/>
+          <w:color w:val="000000"/>
+          <w:kern w:val="0"/>
+          <w:sz w:val="18"/>
+          <w:szCs w:val="18"/>
+          <w:lang w:eastAsia="pt-BR"/>
+          <w14:ligatures w14:val="none"/>
+        </w:rPr>
+        <w:t xml:space="preserve">: </w:t>
+      </w:r>
+      <w:r>
+        <w:rPr>
+          <w:rFonts w:ascii="Courier New" w:eastAsia="Times New Roman" w:hAnsi="Courier New" w:cs="Courier New"/>
+          <w:color w:val="098658"/>
+          <w:kern w:val="0"/>
+          <w:sz w:val="18"/>
+          <w:szCs w:val="18"/>
+          <w:lang w:eastAsia="pt-BR"/>
+          <w14:ligatures w14:val="none"/>
+        </w:rPr>
+        <w:t>2</w:t>
+      </w:r>
+      <w:r>
+        <w:rPr>
+          <w:rFonts w:ascii="Courier New" w:eastAsia="Times New Roman" w:hAnsi="Courier New" w:cs="Courier New"/>
+          <w:color w:val="000000"/>
+          <w:kern w:val="0"/>
+          <w:sz w:val="18"/>
+          <w:szCs w:val="18"/>
+          <w:lang w:eastAsia="pt-BR"/>
+          <w14:ligatures w14:val="none"/>
+        </w:rPr>
+        <w:t>,</w:t>
       </w:r>
     </w:p>
     <w:p>
       <w:pPr>
         <w:pBdr>
           <w:top w:val="single" w:sz="4" w:space="1" w:color="auto"/>
-          <w:left w:val="single" w:sz="4" w:space="4" w:color="auto"/>
+          <w:left w:val="single" w:sz="4" w:space="1" w:color="auto"/>
           <w:bottom w:val="single" w:sz="4" w:space="1" w:color="auto"/>
-          <w:right w:val="single" w:sz="4" w:space="4" w:color="auto"/>
+          <w:right w:val="single" w:sz="4" w:space="1" w:color="auto"/>
         </w:pBdr>
         <w:shd w:val="clear" w:color="auto" w:fill="FFFFFF"/>
         <w:spacing w:after="0" w:line="270" w:lineRule="atLeast"/>
@@ -2347,7 +3117,7 @@
           <w:lang w:eastAsia="pt-BR"/>
           <w14:ligatures w14:val="none"/>
         </w:rPr>
-        <w:t>"id"</w:t>
+        <w:t>"cpf"</w:t>
       </w:r>
       <w:r>
         <w:rPr>
@@ -2364,14 +3134,38 @@
       <w:r>
         <w:rPr>
           <w:rFonts w:ascii="Courier New" w:eastAsia="Times New Roman" w:hAnsi="Courier New" w:cs="Courier New"/>
-          <w:color w:val="098658"/>
-          <w:kern w:val="0"/>
-          <w:sz w:val="18"/>
-          <w:szCs w:val="18"/>
-          <w:lang w:eastAsia="pt-BR"/>
-          <w14:ligatures w14:val="none"/>
-        </w:rPr>
-        <w:t>253</w:t>
+          <w:color w:val="0451A5"/>
+          <w:kern w:val="0"/>
+          <w:sz w:val="18"/>
+          <w:szCs w:val="18"/>
+          <w:lang w:eastAsia="pt-BR"/>
+          <w14:ligatures w14:val="none"/>
+        </w:rPr>
+        <w:t>"</w:t>
+      </w:r>
+      <w:r>
+        <w:rPr>
+          <w:rFonts w:ascii="Courier New" w:eastAsia="Times New Roman" w:hAnsi="Courier New" w:cs="Courier New"/>
+          <w:color w:val="0451A5"/>
+          <w:kern w:val="0"/>
+          <w:sz w:val="18"/>
+          <w:szCs w:val="18"/>
+          <w:lang w:eastAsia="pt-BR"/>
+          <w14:ligatures w14:val="none"/>
+        </w:rPr>
+        <w:t>25743887703</w:t>
+      </w:r>
+      <w:r>
+        <w:rPr>
+          <w:rFonts w:ascii="Courier New" w:eastAsia="Times New Roman" w:hAnsi="Courier New" w:cs="Courier New"/>
+          <w:color w:val="0451A5"/>
+          <w:kern w:val="0"/>
+          <w:sz w:val="18"/>
+          <w:szCs w:val="18"/>
+          <w:lang w:eastAsia="pt-BR"/>
+          <w14:ligatures w14:val="none"/>
+        </w:rPr>
+        <w:t>"</w:t>
       </w:r>
       <w:r>
         <w:rPr>
@@ -2390,9 +3184,9 @@
       <w:pPr>
         <w:pBdr>
           <w:top w:val="single" w:sz="4" w:space="1" w:color="auto"/>
-          <w:left w:val="single" w:sz="4" w:space="4" w:color="auto"/>
+          <w:left w:val="single" w:sz="4" w:space="1" w:color="auto"/>
           <w:bottom w:val="single" w:sz="4" w:space="1" w:color="auto"/>
-          <w:right w:val="single" w:sz="4" w:space="4" w:color="auto"/>
+          <w:right w:val="single" w:sz="4" w:space="1" w:color="auto"/>
         </w:pBdr>
         <w:shd w:val="clear" w:color="auto" w:fill="FFFFFF"/>
         <w:spacing w:after="0" w:line="270" w:lineRule="atLeast"/>
@@ -2428,26 +3222,48 @@
           <w:lang w:eastAsia="pt-BR"/>
           <w14:ligatures w14:val="none"/>
         </w:rPr>
+        <w:t>"nome"</w:t>
+      </w:r>
+      <w:r>
+        <w:rPr>
+          <w:rFonts w:ascii="Courier New" w:eastAsia="Times New Roman" w:hAnsi="Courier New" w:cs="Courier New"/>
+          <w:color w:val="000000"/>
+          <w:kern w:val="0"/>
+          <w:sz w:val="18"/>
+          <w:szCs w:val="18"/>
+          <w:lang w:eastAsia="pt-BR"/>
+          <w14:ligatures w14:val="none"/>
+        </w:rPr>
+        <w:t xml:space="preserve">: </w:t>
+      </w:r>
+      <w:r>
+        <w:rPr>
+          <w:rFonts w:ascii="Courier New" w:eastAsia="Times New Roman" w:hAnsi="Courier New" w:cs="Courier New"/>
+          <w:color w:val="0451A5"/>
+          <w:kern w:val="0"/>
+          <w:sz w:val="18"/>
+          <w:szCs w:val="18"/>
+          <w:lang w:eastAsia="pt-BR"/>
+          <w14:ligatures w14:val="none"/>
+        </w:rPr>
         <w:t>"</w:t>
       </w:r>
-      <w:proofErr w:type="spellStart"/>
-      <w:r>
-        <w:rPr>
-          <w:rFonts w:ascii="Courier New" w:eastAsia="Times New Roman" w:hAnsi="Courier New" w:cs="Courier New"/>
-          <w:color w:val="A31515"/>
-          <w:kern w:val="0"/>
-          <w:sz w:val="18"/>
-          <w:szCs w:val="18"/>
-          <w:lang w:eastAsia="pt-BR"/>
-          <w14:ligatures w14:val="none"/>
-        </w:rPr>
-        <w:t>cpf</w:t>
-      </w:r>
-      <w:proofErr w:type="spellEnd"/>
-      <w:r>
-        <w:rPr>
-          <w:rFonts w:ascii="Courier New" w:eastAsia="Times New Roman" w:hAnsi="Courier New" w:cs="Courier New"/>
-          <w:color w:val="A31515"/>
+      <w:r>
+        <w:rPr>
+          <w:rFonts w:ascii="Courier New" w:eastAsia="Times New Roman" w:hAnsi="Courier New" w:cs="Courier New"/>
+          <w:color w:val="0451A5"/>
+          <w:kern w:val="0"/>
+          <w:sz w:val="18"/>
+          <w:szCs w:val="18"/>
+          <w:lang w:eastAsia="pt-BR"/>
+          <w14:ligatures w14:val="none"/>
+        </w:rPr>
+        <w:t>Maria Santos</w:t>
+      </w:r>
+      <w:r>
+        <w:rPr>
+          <w:rFonts w:ascii="Courier New" w:eastAsia="Times New Roman" w:hAnsi="Courier New" w:cs="Courier New"/>
+          <w:color w:val="0451A5"/>
           <w:kern w:val="0"/>
           <w:sz w:val="18"/>
           <w:szCs w:val="18"/>
@@ -2455,30 +3271,6 @@
           <w14:ligatures w14:val="none"/>
         </w:rPr>
         <w:t>"</w:t>
-      </w:r>
-      <w:r>
-        <w:rPr>
-          <w:rFonts w:ascii="Courier New" w:eastAsia="Times New Roman" w:hAnsi="Courier New" w:cs="Courier New"/>
-          <w:color w:val="000000"/>
-          <w:kern w:val="0"/>
-          <w:sz w:val="18"/>
-          <w:szCs w:val="18"/>
-          <w:lang w:eastAsia="pt-BR"/>
-          <w14:ligatures w14:val="none"/>
-        </w:rPr>
-        <w:t xml:space="preserve">: </w:t>
-      </w:r>
-      <w:r>
-        <w:rPr>
-          <w:rFonts w:ascii="Courier New" w:eastAsia="Times New Roman" w:hAnsi="Courier New" w:cs="Courier New"/>
-          <w:color w:val="0451A5"/>
-          <w:kern w:val="0"/>
-          <w:sz w:val="18"/>
-          <w:szCs w:val="18"/>
-          <w:lang w:eastAsia="pt-BR"/>
-          <w14:ligatures w14:val="none"/>
-        </w:rPr>
-        <w:t>"98765432101"</w:t>
       </w:r>
       <w:r>
         <w:rPr>
@@ -2497,9 +3289,9 @@
       <w:pPr>
         <w:pBdr>
           <w:top w:val="single" w:sz="4" w:space="1" w:color="auto"/>
-          <w:left w:val="single" w:sz="4" w:space="4" w:color="auto"/>
+          <w:left w:val="single" w:sz="4" w:space="1" w:color="auto"/>
           <w:bottom w:val="single" w:sz="4" w:space="1" w:color="auto"/>
-          <w:right w:val="single" w:sz="4" w:space="4" w:color="auto"/>
+          <w:right w:val="single" w:sz="4" w:space="1" w:color="auto"/>
         </w:pBdr>
         <w:shd w:val="clear" w:color="auto" w:fill="FFFFFF"/>
         <w:spacing w:after="0" w:line="270" w:lineRule="atLeast"/>
@@ -2535,7 +3327,7 @@
           <w:lang w:eastAsia="pt-BR"/>
           <w14:ligatures w14:val="none"/>
         </w:rPr>
-        <w:t>"nome"</w:t>
+        <w:t>"email"</w:t>
       </w:r>
       <w:r>
         <w:rPr>
@@ -2559,7 +3351,31 @@
           <w:lang w:eastAsia="pt-BR"/>
           <w14:ligatures w14:val="none"/>
         </w:rPr>
-        <w:t>"Nome do Cliente 2"</w:t>
+        <w:t>"</w:t>
+      </w:r>
+      <w:r>
+        <w:rPr>
+          <w:rFonts w:ascii="Courier New" w:eastAsia="Times New Roman" w:hAnsi="Courier New" w:cs="Courier New"/>
+          <w:color w:val="0451A5"/>
+          <w:kern w:val="0"/>
+          <w:sz w:val="18"/>
+          <w:szCs w:val="18"/>
+          <w:lang w:eastAsia="pt-BR"/>
+          <w14:ligatures w14:val="none"/>
+        </w:rPr>
+        <w:t>maria.santos</w:t>
+      </w:r>
+      <w:r>
+        <w:rPr>
+          <w:rFonts w:ascii="Courier New" w:eastAsia="Times New Roman" w:hAnsi="Courier New" w:cs="Courier New"/>
+          <w:color w:val="0451A5"/>
+          <w:kern w:val="0"/>
+          <w:sz w:val="18"/>
+          <w:szCs w:val="18"/>
+          <w:lang w:eastAsia="pt-BR"/>
+          <w14:ligatures w14:val="none"/>
+        </w:rPr>
+        <w:t>@email.com"</w:t>
       </w:r>
       <w:r>
         <w:rPr>
@@ -2578,9 +3394,9 @@
       <w:pPr>
         <w:pBdr>
           <w:top w:val="single" w:sz="4" w:space="1" w:color="auto"/>
-          <w:left w:val="single" w:sz="4" w:space="4" w:color="auto"/>
+          <w:left w:val="single" w:sz="4" w:space="1" w:color="auto"/>
           <w:bottom w:val="single" w:sz="4" w:space="1" w:color="auto"/>
-          <w:right w:val="single" w:sz="4" w:space="4" w:color="auto"/>
+          <w:right w:val="single" w:sz="4" w:space="1" w:color="auto"/>
         </w:pBdr>
         <w:shd w:val="clear" w:color="auto" w:fill="FFFFFF"/>
         <w:spacing w:after="0" w:line="270" w:lineRule="atLeast"/>
@@ -2616,33 +3432,7 @@
           <w:lang w:eastAsia="pt-BR"/>
           <w14:ligatures w14:val="none"/>
         </w:rPr>
-        <w:t>"</w:t>
-      </w:r>
-      <w:proofErr w:type="spellStart"/>
-      <w:r>
-        <w:rPr>
-          <w:rFonts w:ascii="Courier New" w:eastAsia="Times New Roman" w:hAnsi="Courier New" w:cs="Courier New"/>
-          <w:color w:val="A31515"/>
-          <w:kern w:val="0"/>
-          <w:sz w:val="18"/>
-          <w:szCs w:val="18"/>
-          <w:lang w:eastAsia="pt-BR"/>
-          <w14:ligatures w14:val="none"/>
-        </w:rPr>
-        <w:t>email</w:t>
-      </w:r>
-      <w:proofErr w:type="spellEnd"/>
-      <w:r>
-        <w:rPr>
-          <w:rFonts w:ascii="Courier New" w:eastAsia="Times New Roman" w:hAnsi="Courier New" w:cs="Courier New"/>
-          <w:color w:val="A31515"/>
-          <w:kern w:val="0"/>
-          <w:sz w:val="18"/>
-          <w:szCs w:val="18"/>
-          <w:lang w:eastAsia="pt-BR"/>
-          <w14:ligatures w14:val="none"/>
-        </w:rPr>
-        <w:t>"</w:t>
+        <w:t>"dataDeCadastro"</w:t>
       </w:r>
       <w:r>
         <w:rPr>
@@ -2666,7 +3456,7 @@
           <w:lang w:eastAsia="pt-BR"/>
           <w14:ligatures w14:val="none"/>
         </w:rPr>
-        <w:t>"cliente2@email.com"</w:t>
+        <w:t>"2024-05-09"</w:t>
       </w:r>
       <w:r>
         <w:rPr>
@@ -2685,9 +3475,9 @@
       <w:pPr>
         <w:pBdr>
           <w:top w:val="single" w:sz="4" w:space="1" w:color="auto"/>
-          <w:left w:val="single" w:sz="4" w:space="4" w:color="auto"/>
+          <w:left w:val="single" w:sz="4" w:space="1" w:color="auto"/>
           <w:bottom w:val="single" w:sz="4" w:space="1" w:color="auto"/>
-          <w:right w:val="single" w:sz="4" w:space="4" w:color="auto"/>
+          <w:right w:val="single" w:sz="4" w:space="1" w:color="auto"/>
         </w:pBdr>
         <w:shd w:val="clear" w:color="auto" w:fill="FFFFFF"/>
         <w:spacing w:after="0" w:line="270" w:lineRule="atLeast"/>
@@ -2723,33 +3513,7 @@
           <w:lang w:eastAsia="pt-BR"/>
           <w14:ligatures w14:val="none"/>
         </w:rPr>
-        <w:t>"</w:t>
-      </w:r>
-      <w:proofErr w:type="spellStart"/>
-      <w:r>
-        <w:rPr>
-          <w:rFonts w:ascii="Courier New" w:eastAsia="Times New Roman" w:hAnsi="Courier New" w:cs="Courier New"/>
-          <w:color w:val="A31515"/>
-          <w:kern w:val="0"/>
-          <w:sz w:val="18"/>
-          <w:szCs w:val="18"/>
-          <w:lang w:eastAsia="pt-BR"/>
-          <w14:ligatures w14:val="none"/>
-        </w:rPr>
-        <w:t>dataDeCadastro</w:t>
-      </w:r>
-      <w:proofErr w:type="spellEnd"/>
-      <w:r>
-        <w:rPr>
-          <w:rFonts w:ascii="Courier New" w:eastAsia="Times New Roman" w:hAnsi="Courier New" w:cs="Courier New"/>
-          <w:color w:val="A31515"/>
-          <w:kern w:val="0"/>
-          <w:sz w:val="18"/>
-          <w:szCs w:val="18"/>
-          <w:lang w:eastAsia="pt-BR"/>
-          <w14:ligatures w14:val="none"/>
-        </w:rPr>
-        <w:t>"</w:t>
+        <w:t>"dataDeExclusao"</w:t>
       </w:r>
       <w:r>
         <w:rPr>
@@ -2766,35 +3530,25 @@
       <w:r>
         <w:rPr>
           <w:rFonts w:ascii="Courier New" w:eastAsia="Times New Roman" w:hAnsi="Courier New" w:cs="Courier New"/>
-          <w:color w:val="0451A5"/>
-          <w:kern w:val="0"/>
-          <w:sz w:val="18"/>
-          <w:szCs w:val="18"/>
-          <w:lang w:eastAsia="pt-BR"/>
-          <w14:ligatures w14:val="none"/>
-        </w:rPr>
-        <w:t>"2024-04-12"</w:t>
-      </w:r>
-      <w:r>
-        <w:rPr>
-          <w:rFonts w:ascii="Courier New" w:eastAsia="Times New Roman" w:hAnsi="Courier New" w:cs="Courier New"/>
-          <w:color w:val="000000"/>
-          <w:kern w:val="0"/>
-          <w:sz w:val="18"/>
-          <w:szCs w:val="18"/>
-          <w:lang w:eastAsia="pt-BR"/>
-          <w14:ligatures w14:val="none"/>
-        </w:rPr>
-        <w:t>,</w:t>
+          <w:b/>
+          <w:bCs/>
+          <w:color w:val="0451A5"/>
+          <w:kern w:val="0"/>
+          <w:sz w:val="18"/>
+          <w:szCs w:val="18"/>
+          <w:lang w:eastAsia="pt-BR"/>
+          <w14:ligatures w14:val="none"/>
+        </w:rPr>
+        <w:t>null</w:t>
       </w:r>
     </w:p>
     <w:p>
       <w:pPr>
         <w:pBdr>
           <w:top w:val="single" w:sz="4" w:space="1" w:color="auto"/>
-          <w:left w:val="single" w:sz="4" w:space="4" w:color="auto"/>
+          <w:left w:val="single" w:sz="4" w:space="1" w:color="auto"/>
           <w:bottom w:val="single" w:sz="4" w:space="1" w:color="auto"/>
-          <w:right w:val="single" w:sz="4" w:space="4" w:color="auto"/>
+          <w:right w:val="single" w:sz="4" w:space="1" w:color="auto"/>
         </w:pBdr>
         <w:shd w:val="clear" w:color="auto" w:fill="FFFFFF"/>
         <w:spacing w:after="0" w:line="270" w:lineRule="atLeast"/>
@@ -2818,82 +3572,16 @@
           <w:lang w:eastAsia="pt-BR"/>
           <w14:ligatures w14:val="none"/>
         </w:rPr>
-        <w:t xml:space="preserve">        </w:t>
-      </w:r>
-      <w:r>
-        <w:rPr>
-          <w:rFonts w:ascii="Courier New" w:eastAsia="Times New Roman" w:hAnsi="Courier New" w:cs="Courier New"/>
-          <w:color w:val="A31515"/>
-          <w:kern w:val="0"/>
-          <w:sz w:val="18"/>
-          <w:szCs w:val="18"/>
-          <w:lang w:eastAsia="pt-BR"/>
-          <w14:ligatures w14:val="none"/>
-        </w:rPr>
-        <w:t>"</w:t>
-      </w:r>
-      <w:proofErr w:type="spellStart"/>
-      <w:r>
-        <w:rPr>
-          <w:rFonts w:ascii="Courier New" w:eastAsia="Times New Roman" w:hAnsi="Courier New" w:cs="Courier New"/>
-          <w:color w:val="A31515"/>
-          <w:kern w:val="0"/>
-          <w:sz w:val="18"/>
-          <w:szCs w:val="18"/>
-          <w:lang w:eastAsia="pt-BR"/>
-          <w14:ligatures w14:val="none"/>
-        </w:rPr>
-        <w:t>dataDeExclusao</w:t>
-      </w:r>
-      <w:proofErr w:type="spellEnd"/>
-      <w:r>
-        <w:rPr>
-          <w:rFonts w:ascii="Courier New" w:eastAsia="Times New Roman" w:hAnsi="Courier New" w:cs="Courier New"/>
-          <w:color w:val="A31515"/>
-          <w:kern w:val="0"/>
-          <w:sz w:val="18"/>
-          <w:szCs w:val="18"/>
-          <w:lang w:eastAsia="pt-BR"/>
-          <w14:ligatures w14:val="none"/>
-        </w:rPr>
-        <w:t>"</w:t>
-      </w:r>
-      <w:r>
-        <w:rPr>
-          <w:rFonts w:ascii="Courier New" w:eastAsia="Times New Roman" w:hAnsi="Courier New" w:cs="Courier New"/>
-          <w:color w:val="000000"/>
-          <w:kern w:val="0"/>
-          <w:sz w:val="18"/>
-          <w:szCs w:val="18"/>
-          <w:lang w:eastAsia="pt-BR"/>
-          <w14:ligatures w14:val="none"/>
-        </w:rPr>
-        <w:t xml:space="preserve">: </w:t>
-      </w:r>
-      <w:proofErr w:type="spellStart"/>
-      <w:r>
-        <w:rPr>
-          <w:rFonts w:ascii="Courier New" w:eastAsia="Times New Roman" w:hAnsi="Courier New" w:cs="Courier New"/>
-          <w:b/>
-          <w:bCs/>
-          <w:color w:val="0451A5"/>
-          <w:kern w:val="0"/>
-          <w:sz w:val="18"/>
-          <w:szCs w:val="18"/>
-          <w:lang w:eastAsia="pt-BR"/>
-          <w14:ligatures w14:val="none"/>
-        </w:rPr>
-        <w:t>null</w:t>
-      </w:r>
-      <w:proofErr w:type="spellEnd"/>
+        <w:t>    },</w:t>
+      </w:r>
     </w:p>
     <w:p>
       <w:pPr>
         <w:pBdr>
           <w:top w:val="single" w:sz="4" w:space="1" w:color="auto"/>
-          <w:left w:val="single" w:sz="4" w:space="4" w:color="auto"/>
+          <w:left w:val="single" w:sz="4" w:space="1" w:color="auto"/>
           <w:bottom w:val="single" w:sz="4" w:space="1" w:color="auto"/>
-          <w:right w:val="single" w:sz="4" w:space="4" w:color="auto"/>
+          <w:right w:val="single" w:sz="4" w:space="1" w:color="auto"/>
         </w:pBdr>
         <w:shd w:val="clear" w:color="auto" w:fill="FFFFFF"/>
         <w:spacing w:after="0" w:line="270" w:lineRule="atLeast"/>
@@ -2917,62 +3605,17 @@
           <w:lang w:eastAsia="pt-BR"/>
           <w14:ligatures w14:val="none"/>
         </w:rPr>
-        <w:t>    }</w:t>
-      </w:r>
-      <w:r>
-        <w:rPr>
-          <w:rFonts w:ascii="Courier New" w:eastAsia="Times New Roman" w:hAnsi="Courier New" w:cs="Courier New"/>
-          <w:color w:val="000000"/>
-          <w:kern w:val="0"/>
-          <w:sz w:val="18"/>
-          <w:szCs w:val="18"/>
-          <w:lang w:eastAsia="pt-BR"/>
-          <w14:ligatures w14:val="none"/>
-        </w:rPr>
-        <w:t>,</w:t>
+        <w:tab/>
+        <w:t>...</w:t>
       </w:r>
     </w:p>
     <w:p>
       <w:pPr>
         <w:pBdr>
           <w:top w:val="single" w:sz="4" w:space="1" w:color="auto"/>
-          <w:left w:val="single" w:sz="4" w:space="4" w:color="auto"/>
+          <w:left w:val="single" w:sz="4" w:space="1" w:color="auto"/>
           <w:bottom w:val="single" w:sz="4" w:space="1" w:color="auto"/>
-          <w:right w:val="single" w:sz="4" w:space="4" w:color="auto"/>
-        </w:pBdr>
-        <w:shd w:val="clear" w:color="auto" w:fill="FFFFFF"/>
-        <w:spacing w:after="0" w:line="270" w:lineRule="atLeast"/>
-        <w:rPr>
-          <w:rFonts w:ascii="Courier New" w:eastAsia="Times New Roman" w:hAnsi="Courier New" w:cs="Courier New"/>
-          <w:color w:val="000000"/>
-          <w:kern w:val="0"/>
-          <w:sz w:val="18"/>
-          <w:szCs w:val="18"/>
-          <w:lang w:eastAsia="pt-BR"/>
-          <w14:ligatures w14:val="none"/>
-        </w:rPr>
-      </w:pPr>
-      <w:r>
-        <w:rPr>
-          <w:rFonts w:ascii="Courier New" w:eastAsia="Times New Roman" w:hAnsi="Courier New" w:cs="Courier New"/>
-          <w:color w:val="000000"/>
-          <w:kern w:val="0"/>
-          <w:sz w:val="18"/>
-          <w:szCs w:val="18"/>
-          <w:lang w:eastAsia="pt-BR"/>
-          <w14:ligatures w14:val="none"/>
-        </w:rPr>
-        <w:tab/>
-        <w:t>...</w:t>
-      </w:r>
-    </w:p>
-    <w:p>
-      <w:pPr>
-        <w:pBdr>
-          <w:top w:val="single" w:sz="4" w:space="1" w:color="auto"/>
-          <w:left w:val="single" w:sz="4" w:space="4" w:color="auto"/>
-          <w:bottom w:val="single" w:sz="4" w:space="1" w:color="auto"/>
-          <w:right w:val="single" w:sz="4" w:space="4" w:color="auto"/>
+          <w:right w:val="single" w:sz="4" w:space="1" w:color="auto"/>
         </w:pBdr>
         <w:shd w:val="clear" w:color="auto" w:fill="FFFFFF"/>
         <w:spacing w:after="0" w:line="270" w:lineRule="atLeast"/>
@@ -3097,63 +3740,60 @@
           <w:u w:val="single"/>
         </w:rPr>
       </w:pPr>
-    </w:p>
-    <w:p>
-      <w:pPr>
+      <w:r>
         <w:rPr>
           <w:b/>
           <w:bCs/>
           <w:u w:val="single"/>
         </w:rPr>
-      </w:pPr>
-      <w:r>
+        <w:br w:type="page"/>
+      </w:r>
+    </w:p>
+    <w:p>
+      <w:pPr>
         <w:rPr>
           <w:b/>
           <w:bCs/>
           <w:u w:val="single"/>
         </w:rPr>
-        <w:lastRenderedPageBreak/>
-        <w:t>Recuperando um dado específico</w:t>
-      </w:r>
-    </w:p>
-    <w:p>
-      <w:r>
-        <w:t xml:space="preserve">Além do </w:t>
-      </w:r>
-      <w:proofErr w:type="spellStart"/>
-      <w:r>
-        <w:t>endpoint</w:t>
-      </w:r>
-      <w:proofErr w:type="spellEnd"/>
-      <w:r>
-        <w:t>, adicione também o ID</w:t>
-      </w:r>
-      <w:r>
-        <w:t xml:space="preserve"> </w:t>
-      </w:r>
-      <w:r>
-        <w:t>da informação que você deseja recuperar</w:t>
-      </w:r>
-      <w:r>
-        <w:t xml:space="preserve"> na URL</w:t>
-      </w:r>
-      <w:r>
-        <w:t xml:space="preserve"> e realize </w:t>
-      </w:r>
-      <w:r>
-        <w:t>uma requisição</w:t>
-      </w:r>
-      <w:r>
-        <w:t xml:space="preserve"> GET, assim você terá como retorno um único objeto </w:t>
-      </w:r>
-      <w:r>
-        <w:t>JSON</w:t>
-      </w:r>
-      <w:r>
-        <w:t xml:space="preserve"> do dado com respectivo ID.</w:t>
-      </w:r>
-    </w:p>
-    <w:p/>
+      </w:pPr>
+    </w:p>
+    <w:p>
+      <w:pPr>
+        <w:rPr>
+          <w:b/>
+          <w:bCs/>
+        </w:rPr>
+      </w:pPr>
+      <w:r>
+        <w:rPr>
+          <w:b/>
+          <w:bCs/>
+        </w:rPr>
+        <w:t>4.</w:t>
+      </w:r>
+      <w:r>
+        <w:rPr>
+          <w:b/>
+          <w:bCs/>
+        </w:rPr>
+        <w:t>2</w:t>
+      </w:r>
+      <w:r>
+        <w:rPr>
+          <w:b/>
+          <w:bCs/>
+        </w:rPr>
+        <w:t xml:space="preserve"> RECUPERANDO DADOS</w:t>
+      </w:r>
+      <w:r>
+        <w:rPr>
+          <w:b/>
+          <w:bCs/>
+        </w:rPr>
+        <w:t xml:space="preserve"> ESPECÍFICOS</w:t>
+      </w:r>
+    </w:p>
     <w:p>
       <w:r>
         <w:t>URL</w:t>
@@ -3212,7 +3852,7 @@
         <w:rPr>
           <w:rFonts w:cstheme="minorHAnsi"/>
         </w:rPr>
-        <w:t>252</w:t>
+        <w:t>1</w:t>
       </w:r>
     </w:p>
     <w:p>
@@ -3322,7 +3962,7 @@
           <w:lang w:eastAsia="pt-BR"/>
           <w14:ligatures w14:val="none"/>
         </w:rPr>
-        <w:t>252</w:t>
+        <w:t>1</w:t>
       </w:r>
       <w:r>
         <w:rPr>
@@ -3379,26 +4019,48 @@
           <w:lang w:eastAsia="pt-BR"/>
           <w14:ligatures w14:val="none"/>
         </w:rPr>
+        <w:t>"cpf"</w:t>
+      </w:r>
+      <w:r>
+        <w:rPr>
+          <w:rFonts w:ascii="Courier New" w:eastAsia="Times New Roman" w:hAnsi="Courier New" w:cs="Courier New"/>
+          <w:color w:val="000000"/>
+          <w:kern w:val="0"/>
+          <w:sz w:val="18"/>
+          <w:szCs w:val="18"/>
+          <w:lang w:eastAsia="pt-BR"/>
+          <w14:ligatures w14:val="none"/>
+        </w:rPr>
+        <w:t xml:space="preserve">: </w:t>
+      </w:r>
+      <w:r>
+        <w:rPr>
+          <w:rFonts w:ascii="Courier New" w:eastAsia="Times New Roman" w:hAnsi="Courier New" w:cs="Courier New"/>
+          <w:color w:val="0451A5"/>
+          <w:kern w:val="0"/>
+          <w:sz w:val="18"/>
+          <w:szCs w:val="18"/>
+          <w:lang w:eastAsia="pt-BR"/>
+          <w14:ligatures w14:val="none"/>
+        </w:rPr>
         <w:t>"</w:t>
       </w:r>
-      <w:proofErr w:type="spellStart"/>
-      <w:r>
-        <w:rPr>
-          <w:rFonts w:ascii="Courier New" w:eastAsia="Times New Roman" w:hAnsi="Courier New" w:cs="Courier New"/>
-          <w:color w:val="A31515"/>
-          <w:kern w:val="0"/>
-          <w:sz w:val="18"/>
-          <w:szCs w:val="18"/>
-          <w:lang w:eastAsia="pt-BR"/>
-          <w14:ligatures w14:val="none"/>
-        </w:rPr>
-        <w:t>cpf</w:t>
-      </w:r>
-      <w:proofErr w:type="spellEnd"/>
-      <w:r>
-        <w:rPr>
-          <w:rFonts w:ascii="Courier New" w:eastAsia="Times New Roman" w:hAnsi="Courier New" w:cs="Courier New"/>
-          <w:color w:val="A31515"/>
+      <w:r>
+        <w:rPr>
+          <w:rFonts w:ascii="Courier New" w:eastAsia="Times New Roman" w:hAnsi="Courier New" w:cs="Courier New"/>
+          <w:color w:val="0451A5"/>
+          <w:kern w:val="0"/>
+          <w:sz w:val="18"/>
+          <w:szCs w:val="18"/>
+          <w:lang w:eastAsia="pt-BR"/>
+          <w14:ligatures w14:val="none"/>
+        </w:rPr>
+        <w:t>35678356705</w:t>
+      </w:r>
+      <w:r>
+        <w:rPr>
+          <w:rFonts w:ascii="Courier New" w:eastAsia="Times New Roman" w:hAnsi="Courier New" w:cs="Courier New"/>
+          <w:color w:val="0451A5"/>
           <w:kern w:val="0"/>
           <w:sz w:val="18"/>
           <w:szCs w:val="18"/>
@@ -3406,30 +4068,6 @@
           <w14:ligatures w14:val="none"/>
         </w:rPr>
         <w:t>"</w:t>
-      </w:r>
-      <w:r>
-        <w:rPr>
-          <w:rFonts w:ascii="Courier New" w:eastAsia="Times New Roman" w:hAnsi="Courier New" w:cs="Courier New"/>
-          <w:color w:val="000000"/>
-          <w:kern w:val="0"/>
-          <w:sz w:val="18"/>
-          <w:szCs w:val="18"/>
-          <w:lang w:eastAsia="pt-BR"/>
-          <w14:ligatures w14:val="none"/>
-        </w:rPr>
-        <w:t xml:space="preserve">: </w:t>
-      </w:r>
-      <w:r>
-        <w:rPr>
-          <w:rFonts w:ascii="Courier New" w:eastAsia="Times New Roman" w:hAnsi="Courier New" w:cs="Courier New"/>
-          <w:color w:val="0451A5"/>
-          <w:kern w:val="0"/>
-          <w:sz w:val="18"/>
-          <w:szCs w:val="18"/>
-          <w:lang w:eastAsia="pt-BR"/>
-          <w14:ligatures w14:val="none"/>
-        </w:rPr>
-        <w:t>"12345678901"</w:t>
       </w:r>
       <w:r>
         <w:rPr>
@@ -3510,7 +4148,31 @@
           <w:lang w:eastAsia="pt-BR"/>
           <w14:ligatures w14:val="none"/>
         </w:rPr>
-        <w:t>"Nome do Cliente"</w:t>
+        <w:t>"</w:t>
+      </w:r>
+      <w:r>
+        <w:rPr>
+          <w:rFonts w:ascii="Courier New" w:eastAsia="Times New Roman" w:hAnsi="Courier New" w:cs="Courier New"/>
+          <w:color w:val="0451A5"/>
+          <w:kern w:val="0"/>
+          <w:sz w:val="18"/>
+          <w:szCs w:val="18"/>
+          <w:lang w:eastAsia="pt-BR"/>
+          <w14:ligatures w14:val="none"/>
+        </w:rPr>
+        <w:t>João Silva</w:t>
+      </w:r>
+      <w:r>
+        <w:rPr>
+          <w:rFonts w:ascii="Courier New" w:eastAsia="Times New Roman" w:hAnsi="Courier New" w:cs="Courier New"/>
+          <w:color w:val="0451A5"/>
+          <w:kern w:val="0"/>
+          <w:sz w:val="18"/>
+          <w:szCs w:val="18"/>
+          <w:lang w:eastAsia="pt-BR"/>
+          <w14:ligatures w14:val="none"/>
+        </w:rPr>
+        <w:t>"</w:t>
       </w:r>
       <w:r>
         <w:rPr>
@@ -3567,57 +4229,55 @@
           <w:lang w:eastAsia="pt-BR"/>
           <w14:ligatures w14:val="none"/>
         </w:rPr>
+        <w:t>"email"</w:t>
+      </w:r>
+      <w:r>
+        <w:rPr>
+          <w:rFonts w:ascii="Courier New" w:eastAsia="Times New Roman" w:hAnsi="Courier New" w:cs="Courier New"/>
+          <w:color w:val="000000"/>
+          <w:kern w:val="0"/>
+          <w:sz w:val="18"/>
+          <w:szCs w:val="18"/>
+          <w:lang w:eastAsia="pt-BR"/>
+          <w14:ligatures w14:val="none"/>
+        </w:rPr>
+        <w:t xml:space="preserve">: </w:t>
+      </w:r>
+      <w:r>
+        <w:rPr>
+          <w:rFonts w:ascii="Courier New" w:eastAsia="Times New Roman" w:hAnsi="Courier New" w:cs="Courier New"/>
+          <w:color w:val="0451A5"/>
+          <w:kern w:val="0"/>
+          <w:sz w:val="18"/>
+          <w:szCs w:val="18"/>
+          <w:lang w:eastAsia="pt-BR"/>
+          <w14:ligatures w14:val="none"/>
+        </w:rPr>
         <w:t>"</w:t>
       </w:r>
-      <w:proofErr w:type="spellStart"/>
-      <w:r>
-        <w:rPr>
-          <w:rFonts w:ascii="Courier New" w:eastAsia="Times New Roman" w:hAnsi="Courier New" w:cs="Courier New"/>
-          <w:color w:val="A31515"/>
-          <w:kern w:val="0"/>
-          <w:sz w:val="18"/>
-          <w:szCs w:val="18"/>
-          <w:lang w:eastAsia="pt-BR"/>
-          <w14:ligatures w14:val="none"/>
-        </w:rPr>
-        <w:t>email</w:t>
-      </w:r>
-      <w:proofErr w:type="spellEnd"/>
-      <w:r>
-        <w:rPr>
-          <w:rFonts w:ascii="Courier New" w:eastAsia="Times New Roman" w:hAnsi="Courier New" w:cs="Courier New"/>
-          <w:color w:val="A31515"/>
-          <w:kern w:val="0"/>
-          <w:sz w:val="18"/>
-          <w:szCs w:val="18"/>
-          <w:lang w:eastAsia="pt-BR"/>
-          <w14:ligatures w14:val="none"/>
-        </w:rPr>
-        <w:t>"</w:t>
-      </w:r>
-      <w:r>
-        <w:rPr>
-          <w:rFonts w:ascii="Courier New" w:eastAsia="Times New Roman" w:hAnsi="Courier New" w:cs="Courier New"/>
-          <w:color w:val="000000"/>
-          <w:kern w:val="0"/>
-          <w:sz w:val="18"/>
-          <w:szCs w:val="18"/>
-          <w:lang w:eastAsia="pt-BR"/>
-          <w14:ligatures w14:val="none"/>
-        </w:rPr>
-        <w:t xml:space="preserve">: </w:t>
-      </w:r>
-      <w:r>
-        <w:rPr>
-          <w:rFonts w:ascii="Courier New" w:eastAsia="Times New Roman" w:hAnsi="Courier New" w:cs="Courier New"/>
-          <w:color w:val="0451A5"/>
-          <w:kern w:val="0"/>
-          <w:sz w:val="18"/>
-          <w:szCs w:val="18"/>
-          <w:lang w:eastAsia="pt-BR"/>
-          <w14:ligatures w14:val="none"/>
-        </w:rPr>
-        <w:t>"cliente@email.com"</w:t>
+      <w:r>
+        <w:rPr>
+          <w:rFonts w:ascii="Courier New" w:eastAsia="Times New Roman" w:hAnsi="Courier New" w:cs="Courier New"/>
+          <w:color w:val="0451A5"/>
+          <w:kern w:val="0"/>
+          <w:sz w:val="18"/>
+          <w:szCs w:val="18"/>
+          <w:lang w:eastAsia="pt-BR"/>
+          <w14:ligatures w14:val="none"/>
+        </w:rPr>
+        <w:t>joao.silva</w:t>
+      </w:r>
+      <w:r>
+        <w:rPr>
+          <w:rFonts w:ascii="Courier New" w:eastAsia="Times New Roman" w:hAnsi="Courier New" w:cs="Courier New"/>
+          <w:color w:val="0451A5"/>
+          <w:kern w:val="0"/>
+          <w:sz w:val="18"/>
+          <w:szCs w:val="18"/>
+          <w:lang w:eastAsia="pt-BR"/>
+          <w14:ligatures w14:val="none"/>
+        </w:rPr>
+        <w:t>@email.com"</w:t>
       </w:r>
       <w:r>
         <w:rPr>
@@ -3674,26 +4334,48 @@
           <w:lang w:eastAsia="pt-BR"/>
           <w14:ligatures w14:val="none"/>
         </w:rPr>
+        <w:t>"senha"</w:t>
+      </w:r>
+      <w:r>
+        <w:rPr>
+          <w:rFonts w:ascii="Courier New" w:eastAsia="Times New Roman" w:hAnsi="Courier New" w:cs="Courier New"/>
+          <w:color w:val="000000"/>
+          <w:kern w:val="0"/>
+          <w:sz w:val="18"/>
+          <w:szCs w:val="18"/>
+          <w:lang w:eastAsia="pt-BR"/>
+          <w14:ligatures w14:val="none"/>
+        </w:rPr>
+        <w:t xml:space="preserve">: </w:t>
+      </w:r>
+      <w:r>
+        <w:rPr>
+          <w:rFonts w:ascii="Courier New" w:eastAsia="Times New Roman" w:hAnsi="Courier New" w:cs="Courier New"/>
+          <w:color w:val="0451A5"/>
+          <w:kern w:val="0"/>
+          <w:sz w:val="18"/>
+          <w:szCs w:val="18"/>
+          <w:lang w:eastAsia="pt-BR"/>
+          <w14:ligatures w14:val="none"/>
+        </w:rPr>
         <w:t>"</w:t>
       </w:r>
-      <w:proofErr w:type="spellStart"/>
-      <w:r>
-        <w:rPr>
-          <w:rFonts w:ascii="Courier New" w:eastAsia="Times New Roman" w:hAnsi="Courier New" w:cs="Courier New"/>
-          <w:color w:val="A31515"/>
-          <w:kern w:val="0"/>
-          <w:sz w:val="18"/>
-          <w:szCs w:val="18"/>
-          <w:lang w:eastAsia="pt-BR"/>
-          <w14:ligatures w14:val="none"/>
-        </w:rPr>
-        <w:t>dataDeNascimento</w:t>
-      </w:r>
-      <w:proofErr w:type="spellEnd"/>
-      <w:r>
-        <w:rPr>
-          <w:rFonts w:ascii="Courier New" w:eastAsia="Times New Roman" w:hAnsi="Courier New" w:cs="Courier New"/>
-          <w:color w:val="A31515"/>
+      <w:r>
+        <w:rPr>
+          <w:rFonts w:ascii="Courier New" w:eastAsia="Times New Roman" w:hAnsi="Courier New" w:cs="Courier New"/>
+          <w:color w:val="0451A5"/>
+          <w:kern w:val="0"/>
+          <w:sz w:val="18"/>
+          <w:szCs w:val="18"/>
+          <w:lang w:eastAsia="pt-BR"/>
+          <w14:ligatures w14:val="none"/>
+        </w:rPr>
+        <w:t>avlis@3457</w:t>
+      </w:r>
+      <w:r>
+        <w:rPr>
+          <w:rFonts w:ascii="Courier New" w:eastAsia="Times New Roman" w:hAnsi="Courier New" w:cs="Courier New"/>
+          <w:color w:val="0451A5"/>
           <w:kern w:val="0"/>
           <w:sz w:val="18"/>
           <w:szCs w:val="18"/>
@@ -3701,30 +4383,6 @@
           <w14:ligatures w14:val="none"/>
         </w:rPr>
         <w:t>"</w:t>
-      </w:r>
-      <w:r>
-        <w:rPr>
-          <w:rFonts w:ascii="Courier New" w:eastAsia="Times New Roman" w:hAnsi="Courier New" w:cs="Courier New"/>
-          <w:color w:val="000000"/>
-          <w:kern w:val="0"/>
-          <w:sz w:val="18"/>
-          <w:szCs w:val="18"/>
-          <w:lang w:eastAsia="pt-BR"/>
-          <w14:ligatures w14:val="none"/>
-        </w:rPr>
-        <w:t xml:space="preserve">: </w:t>
-      </w:r>
-      <w:r>
-        <w:rPr>
-          <w:rFonts w:ascii="Courier New" w:eastAsia="Times New Roman" w:hAnsi="Courier New" w:cs="Courier New"/>
-          <w:color w:val="0451A5"/>
-          <w:kern w:val="0"/>
-          <w:sz w:val="18"/>
-          <w:szCs w:val="18"/>
-          <w:lang w:eastAsia="pt-BR"/>
-          <w14:ligatures w14:val="none"/>
-        </w:rPr>
-        <w:t>"1998-11-02"</w:t>
       </w:r>
       <w:r>
         <w:rPr>
@@ -3781,33 +4439,7 @@
           <w:lang w:eastAsia="pt-BR"/>
           <w14:ligatures w14:val="none"/>
         </w:rPr>
-        <w:t>"</w:t>
-      </w:r>
-      <w:proofErr w:type="spellStart"/>
-      <w:r>
-        <w:rPr>
-          <w:rFonts w:ascii="Courier New" w:eastAsia="Times New Roman" w:hAnsi="Courier New" w:cs="Courier New"/>
-          <w:color w:val="A31515"/>
-          <w:kern w:val="0"/>
-          <w:sz w:val="18"/>
-          <w:szCs w:val="18"/>
-          <w:lang w:eastAsia="pt-BR"/>
-          <w14:ligatures w14:val="none"/>
-        </w:rPr>
-        <w:t>estadoCivil</w:t>
-      </w:r>
-      <w:proofErr w:type="spellEnd"/>
-      <w:r>
-        <w:rPr>
-          <w:rFonts w:ascii="Courier New" w:eastAsia="Times New Roman" w:hAnsi="Courier New" w:cs="Courier New"/>
-          <w:color w:val="A31515"/>
-          <w:kern w:val="0"/>
-          <w:sz w:val="18"/>
-          <w:szCs w:val="18"/>
-          <w:lang w:eastAsia="pt-BR"/>
-          <w14:ligatures w14:val="none"/>
-        </w:rPr>
-        <w:t>"</w:t>
+        <w:t>"dataDeNascimento"</w:t>
       </w:r>
       <w:r>
         <w:rPr>
@@ -3831,7 +4463,7 @@
           <w:lang w:eastAsia="pt-BR"/>
           <w14:ligatures w14:val="none"/>
         </w:rPr>
-        <w:t>"SOLTEIRO"</w:t>
+        <w:t>"2004-09-12"</w:t>
       </w:r>
       <w:r>
         <w:rPr>
@@ -3888,33 +4520,7 @@
           <w:lang w:eastAsia="pt-BR"/>
           <w14:ligatures w14:val="none"/>
         </w:rPr>
-        <w:t>"</w:t>
-      </w:r>
-      <w:proofErr w:type="spellStart"/>
-      <w:r>
-        <w:rPr>
-          <w:rFonts w:ascii="Courier New" w:eastAsia="Times New Roman" w:hAnsi="Courier New" w:cs="Courier New"/>
-          <w:color w:val="A31515"/>
-          <w:kern w:val="0"/>
-          <w:sz w:val="18"/>
-          <w:szCs w:val="18"/>
-          <w:lang w:eastAsia="pt-BR"/>
-          <w14:ligatures w14:val="none"/>
-        </w:rPr>
-        <w:t>genero</w:t>
-      </w:r>
-      <w:proofErr w:type="spellEnd"/>
-      <w:r>
-        <w:rPr>
-          <w:rFonts w:ascii="Courier New" w:eastAsia="Times New Roman" w:hAnsi="Courier New" w:cs="Courier New"/>
-          <w:color w:val="A31515"/>
-          <w:kern w:val="0"/>
-          <w:sz w:val="18"/>
-          <w:szCs w:val="18"/>
-          <w:lang w:eastAsia="pt-BR"/>
-          <w14:ligatures w14:val="none"/>
-        </w:rPr>
-        <w:t>"</w:t>
+        <w:t>"estadoCivil"</w:t>
       </w:r>
       <w:r>
         <w:rPr>
@@ -3938,7 +4544,7 @@
           <w:lang w:eastAsia="pt-BR"/>
           <w14:ligatures w14:val="none"/>
         </w:rPr>
-        <w:t>"MASCULINO"</w:t>
+        <w:t>"SOLTEIRO"</w:t>
       </w:r>
       <w:r>
         <w:rPr>
@@ -3995,33 +4601,7 @@
           <w:lang w:eastAsia="pt-BR"/>
           <w14:ligatures w14:val="none"/>
         </w:rPr>
-        <w:t>"</w:t>
-      </w:r>
-      <w:proofErr w:type="spellStart"/>
-      <w:r>
-        <w:rPr>
-          <w:rFonts w:ascii="Courier New" w:eastAsia="Times New Roman" w:hAnsi="Courier New" w:cs="Courier New"/>
-          <w:color w:val="A31515"/>
-          <w:kern w:val="0"/>
-          <w:sz w:val="18"/>
-          <w:szCs w:val="18"/>
-          <w:lang w:eastAsia="pt-BR"/>
-          <w14:ligatures w14:val="none"/>
-        </w:rPr>
-        <w:t>dataDeCadastro</w:t>
-      </w:r>
-      <w:proofErr w:type="spellEnd"/>
-      <w:r>
-        <w:rPr>
-          <w:rFonts w:ascii="Courier New" w:eastAsia="Times New Roman" w:hAnsi="Courier New" w:cs="Courier New"/>
-          <w:color w:val="A31515"/>
-          <w:kern w:val="0"/>
-          <w:sz w:val="18"/>
-          <w:szCs w:val="18"/>
-          <w:lang w:eastAsia="pt-BR"/>
-          <w14:ligatures w14:val="none"/>
-        </w:rPr>
-        <w:t>"</w:t>
+        <w:t>"dataDeCadastro"</w:t>
       </w:r>
       <w:r>
         <w:rPr>
@@ -4045,7 +4625,7 @@
           <w:lang w:eastAsia="pt-BR"/>
           <w14:ligatures w14:val="none"/>
         </w:rPr>
-        <w:t>"2024-04-12"</w:t>
+        <w:t>"2024-05-09"</w:t>
       </w:r>
       <w:r>
         <w:rPr>
@@ -4102,9 +4682,184 @@
           <w:lang w:eastAsia="pt-BR"/>
           <w14:ligatures w14:val="none"/>
         </w:rPr>
+        <w:t>"dataDeExclusao"</w:t>
+      </w:r>
+      <w:r>
+        <w:rPr>
+          <w:rFonts w:ascii="Courier New" w:eastAsia="Times New Roman" w:hAnsi="Courier New" w:cs="Courier New"/>
+          <w:color w:val="000000"/>
+          <w:kern w:val="0"/>
+          <w:sz w:val="18"/>
+          <w:szCs w:val="18"/>
+          <w:lang w:eastAsia="pt-BR"/>
+          <w14:ligatures w14:val="none"/>
+        </w:rPr>
+        <w:t xml:space="preserve">: </w:t>
+      </w:r>
+      <w:r>
+        <w:rPr>
+          <w:rFonts w:ascii="Courier New" w:eastAsia="Times New Roman" w:hAnsi="Courier New" w:cs="Courier New"/>
+          <w:b/>
+          <w:bCs/>
+          <w:color w:val="0451A5"/>
+          <w:kern w:val="0"/>
+          <w:sz w:val="18"/>
+          <w:szCs w:val="18"/>
+          <w:lang w:eastAsia="pt-BR"/>
+          <w14:ligatures w14:val="none"/>
+        </w:rPr>
+        <w:t>null</w:t>
+      </w:r>
+      <w:r>
+        <w:rPr>
+          <w:rFonts w:ascii="Courier New" w:eastAsia="Times New Roman" w:hAnsi="Courier New" w:cs="Courier New"/>
+          <w:color w:val="000000"/>
+          <w:kern w:val="0"/>
+          <w:sz w:val="18"/>
+          <w:szCs w:val="18"/>
+          <w:lang w:eastAsia="pt-BR"/>
+          <w14:ligatures w14:val="none"/>
+        </w:rPr>
+        <w:t>,</w:t>
+      </w:r>
+    </w:p>
+    <w:p>
+      <w:pPr>
+        <w:pBdr>
+          <w:top w:val="single" w:sz="4" w:space="1" w:color="auto"/>
+          <w:left w:val="single" w:sz="4" w:space="4" w:color="auto"/>
+          <w:bottom w:val="single" w:sz="4" w:space="1" w:color="auto"/>
+          <w:right w:val="single" w:sz="4" w:space="4" w:color="auto"/>
+        </w:pBdr>
+        <w:shd w:val="clear" w:color="auto" w:fill="FFFFFF"/>
+        <w:spacing w:after="0" w:line="270" w:lineRule="atLeast"/>
+        <w:rPr>
+          <w:rFonts w:ascii="Courier New" w:eastAsia="Times New Roman" w:hAnsi="Courier New" w:cs="Courier New"/>
+          <w:color w:val="000000"/>
+          <w:kern w:val="0"/>
+          <w:sz w:val="18"/>
+          <w:szCs w:val="18"/>
+          <w:lang w:eastAsia="pt-BR"/>
+          <w14:ligatures w14:val="none"/>
+        </w:rPr>
+      </w:pPr>
+      <w:r>
+        <w:rPr>
+          <w:rFonts w:ascii="Courier New" w:eastAsia="Times New Roman" w:hAnsi="Courier New" w:cs="Courier New"/>
+          <w:color w:val="000000"/>
+          <w:kern w:val="0"/>
+          <w:sz w:val="18"/>
+          <w:szCs w:val="18"/>
+          <w:lang w:eastAsia="pt-BR"/>
+          <w14:ligatures w14:val="none"/>
+        </w:rPr>
+        <w:t xml:space="preserve">    </w:t>
+      </w:r>
+      <w:r>
+        <w:rPr>
+          <w:rFonts w:ascii="Courier New" w:eastAsia="Times New Roman" w:hAnsi="Courier New" w:cs="Courier New"/>
+          <w:color w:val="A31515"/>
+          <w:kern w:val="0"/>
+          <w:sz w:val="18"/>
+          <w:szCs w:val="18"/>
+          <w:lang w:eastAsia="pt-BR"/>
+          <w14:ligatures w14:val="none"/>
+        </w:rPr>
+        <w:t>"nomeGenero"</w:t>
+      </w:r>
+      <w:r>
+        <w:rPr>
+          <w:rFonts w:ascii="Courier New" w:eastAsia="Times New Roman" w:hAnsi="Courier New" w:cs="Courier New"/>
+          <w:color w:val="000000"/>
+          <w:kern w:val="0"/>
+          <w:sz w:val="18"/>
+          <w:szCs w:val="18"/>
+          <w:lang w:eastAsia="pt-BR"/>
+          <w14:ligatures w14:val="none"/>
+        </w:rPr>
+        <w:t xml:space="preserve">: </w:t>
+      </w:r>
+      <w:r>
+        <w:rPr>
+          <w:rFonts w:ascii="Courier New" w:eastAsia="Times New Roman" w:hAnsi="Courier New" w:cs="Courier New"/>
+          <w:color w:val="0451A5"/>
+          <w:kern w:val="0"/>
+          <w:sz w:val="18"/>
+          <w:szCs w:val="18"/>
+          <w:lang w:eastAsia="pt-BR"/>
+          <w14:ligatures w14:val="none"/>
+        </w:rPr>
         <w:t>"</w:t>
       </w:r>
-      <w:proofErr w:type="spellStart"/>
+      <w:r>
+        <w:rPr>
+          <w:rFonts w:ascii="Courier New" w:eastAsia="Times New Roman" w:hAnsi="Courier New" w:cs="Courier New"/>
+          <w:color w:val="0451A5"/>
+          <w:kern w:val="0"/>
+          <w:sz w:val="18"/>
+          <w:szCs w:val="18"/>
+          <w:lang w:eastAsia="pt-BR"/>
+          <w14:ligatures w14:val="none"/>
+        </w:rPr>
+        <w:t>Masculino</w:t>
+      </w:r>
+      <w:r>
+        <w:rPr>
+          <w:rFonts w:ascii="Courier New" w:eastAsia="Times New Roman" w:hAnsi="Courier New" w:cs="Courier New"/>
+          <w:color w:val="0451A5"/>
+          <w:kern w:val="0"/>
+          <w:sz w:val="18"/>
+          <w:szCs w:val="18"/>
+          <w:lang w:eastAsia="pt-BR"/>
+          <w14:ligatures w14:val="none"/>
+        </w:rPr>
+        <w:t>"</w:t>
+      </w:r>
+      <w:r>
+        <w:rPr>
+          <w:rFonts w:ascii="Courier New" w:eastAsia="Times New Roman" w:hAnsi="Courier New" w:cs="Courier New"/>
+          <w:color w:val="000000"/>
+          <w:kern w:val="0"/>
+          <w:sz w:val="18"/>
+          <w:szCs w:val="18"/>
+          <w:lang w:eastAsia="pt-BR"/>
+          <w14:ligatures w14:val="none"/>
+        </w:rPr>
+        <w:t>,</w:t>
+      </w:r>
+    </w:p>
+    <w:p>
+      <w:pPr>
+        <w:pBdr>
+          <w:top w:val="single" w:sz="4" w:space="1" w:color="auto"/>
+          <w:left w:val="single" w:sz="4" w:space="4" w:color="auto"/>
+          <w:bottom w:val="single" w:sz="4" w:space="1" w:color="auto"/>
+          <w:right w:val="single" w:sz="4" w:space="4" w:color="auto"/>
+        </w:pBdr>
+        <w:shd w:val="clear" w:color="auto" w:fill="FFFFFF"/>
+        <w:spacing w:after="0" w:line="270" w:lineRule="atLeast"/>
+        <w:rPr>
+          <w:rFonts w:ascii="Courier New" w:eastAsia="Times New Roman" w:hAnsi="Courier New" w:cs="Courier New"/>
+          <w:color w:val="000000"/>
+          <w:kern w:val="0"/>
+          <w:sz w:val="18"/>
+          <w:szCs w:val="18"/>
+          <w:lang w:eastAsia="pt-BR"/>
+          <w14:ligatures w14:val="none"/>
+        </w:rPr>
+      </w:pPr>
+      <w:r>
+        <w:rPr>
+          <w:rFonts w:ascii="Courier New" w:eastAsia="Times New Roman" w:hAnsi="Courier New" w:cs="Courier New"/>
+          <w:color w:val="000000"/>
+          <w:kern w:val="0"/>
+          <w:sz w:val="18"/>
+          <w:szCs w:val="18"/>
+          <w:lang w:eastAsia="pt-BR"/>
+          <w14:ligatures w14:val="none"/>
+        </w:rPr>
+        <w:t xml:space="preserve">    </w:t>
+      </w:r>
       <w:r>
         <w:rPr>
           <w:rFonts w:ascii="Courier New" w:eastAsia="Times New Roman" w:hAnsi="Courier New" w:cs="Courier New"/>
@@ -4115,9 +4870,77 @@
           <w:lang w:eastAsia="pt-BR"/>
           <w14:ligatures w14:val="none"/>
         </w:rPr>
-        <w:t>dataDeExclusao</w:t>
-      </w:r>
-      <w:proofErr w:type="spellEnd"/>
+        <w:t>"ddiTelefone"</w:t>
+      </w:r>
+      <w:r>
+        <w:rPr>
+          <w:rFonts w:ascii="Courier New" w:eastAsia="Times New Roman" w:hAnsi="Courier New" w:cs="Courier New"/>
+          <w:color w:val="000000"/>
+          <w:kern w:val="0"/>
+          <w:sz w:val="18"/>
+          <w:szCs w:val="18"/>
+          <w:lang w:eastAsia="pt-BR"/>
+          <w14:ligatures w14:val="none"/>
+        </w:rPr>
+        <w:t xml:space="preserve">: </w:t>
+      </w:r>
+      <w:r>
+        <w:rPr>
+          <w:rFonts w:ascii="Courier New" w:eastAsia="Times New Roman" w:hAnsi="Courier New" w:cs="Courier New"/>
+          <w:color w:val="0451A5"/>
+          <w:kern w:val="0"/>
+          <w:sz w:val="18"/>
+          <w:szCs w:val="18"/>
+          <w:lang w:eastAsia="pt-BR"/>
+          <w14:ligatures w14:val="none"/>
+        </w:rPr>
+        <w:t>"+55"</w:t>
+      </w:r>
+      <w:r>
+        <w:rPr>
+          <w:rFonts w:ascii="Courier New" w:eastAsia="Times New Roman" w:hAnsi="Courier New" w:cs="Courier New"/>
+          <w:color w:val="000000"/>
+          <w:kern w:val="0"/>
+          <w:sz w:val="18"/>
+          <w:szCs w:val="18"/>
+          <w:lang w:eastAsia="pt-BR"/>
+          <w14:ligatures w14:val="none"/>
+        </w:rPr>
+        <w:t>,</w:t>
+      </w:r>
+    </w:p>
+    <w:p>
+      <w:pPr>
+        <w:pBdr>
+          <w:top w:val="single" w:sz="4" w:space="1" w:color="auto"/>
+          <w:left w:val="single" w:sz="4" w:space="4" w:color="auto"/>
+          <w:bottom w:val="single" w:sz="4" w:space="1" w:color="auto"/>
+          <w:right w:val="single" w:sz="4" w:space="4" w:color="auto"/>
+        </w:pBdr>
+        <w:shd w:val="clear" w:color="auto" w:fill="FFFFFF"/>
+        <w:spacing w:after="0" w:line="270" w:lineRule="atLeast"/>
+        <w:rPr>
+          <w:rFonts w:ascii="Courier New" w:eastAsia="Times New Roman" w:hAnsi="Courier New" w:cs="Courier New"/>
+          <w:color w:val="000000"/>
+          <w:kern w:val="0"/>
+          <w:sz w:val="18"/>
+          <w:szCs w:val="18"/>
+          <w:lang w:eastAsia="pt-BR"/>
+          <w14:ligatures w14:val="none"/>
+        </w:rPr>
+      </w:pPr>
+      <w:r>
+        <w:rPr>
+          <w:rFonts w:ascii="Courier New" w:eastAsia="Times New Roman" w:hAnsi="Courier New" w:cs="Courier New"/>
+          <w:color w:val="000000"/>
+          <w:kern w:val="0"/>
+          <w:sz w:val="18"/>
+          <w:szCs w:val="18"/>
+          <w:lang w:eastAsia="pt-BR"/>
+          <w14:ligatures w14:val="none"/>
+        </w:rPr>
+        <w:t xml:space="preserve">    </w:t>
+      </w:r>
       <w:r>
         <w:rPr>
           <w:rFonts w:ascii="Courier New" w:eastAsia="Times New Roman" w:hAnsi="Courier New" w:cs="Courier New"/>
@@ -4128,36 +4951,137 @@
           <w:lang w:eastAsia="pt-BR"/>
           <w14:ligatures w14:val="none"/>
         </w:rPr>
+        <w:t>"dddTelefone"</w:t>
+      </w:r>
+      <w:r>
+        <w:rPr>
+          <w:rFonts w:ascii="Courier New" w:eastAsia="Times New Roman" w:hAnsi="Courier New" w:cs="Courier New"/>
+          <w:color w:val="000000"/>
+          <w:kern w:val="0"/>
+          <w:sz w:val="18"/>
+          <w:szCs w:val="18"/>
+          <w:lang w:eastAsia="pt-BR"/>
+          <w14:ligatures w14:val="none"/>
+        </w:rPr>
+        <w:t xml:space="preserve">: </w:t>
+      </w:r>
+      <w:r>
+        <w:rPr>
+          <w:rFonts w:ascii="Courier New" w:eastAsia="Times New Roman" w:hAnsi="Courier New" w:cs="Courier New"/>
+          <w:color w:val="098658"/>
+          <w:kern w:val="0"/>
+          <w:sz w:val="18"/>
+          <w:szCs w:val="18"/>
+          <w:lang w:eastAsia="pt-BR"/>
+          <w14:ligatures w14:val="none"/>
+        </w:rPr>
+        <w:t>11</w:t>
+      </w:r>
+      <w:r>
+        <w:rPr>
+          <w:rFonts w:ascii="Courier New" w:eastAsia="Times New Roman" w:hAnsi="Courier New" w:cs="Courier New"/>
+          <w:color w:val="000000"/>
+          <w:kern w:val="0"/>
+          <w:sz w:val="18"/>
+          <w:szCs w:val="18"/>
+          <w:lang w:eastAsia="pt-BR"/>
+          <w14:ligatures w14:val="none"/>
+        </w:rPr>
+        <w:t>,</w:t>
+      </w:r>
+    </w:p>
+    <w:p>
+      <w:pPr>
+        <w:pBdr>
+          <w:top w:val="single" w:sz="4" w:space="1" w:color="auto"/>
+          <w:left w:val="single" w:sz="4" w:space="4" w:color="auto"/>
+          <w:bottom w:val="single" w:sz="4" w:space="1" w:color="auto"/>
+          <w:right w:val="single" w:sz="4" w:space="4" w:color="auto"/>
+        </w:pBdr>
+        <w:shd w:val="clear" w:color="auto" w:fill="FFFFFF"/>
+        <w:spacing w:after="0" w:line="270" w:lineRule="atLeast"/>
+        <w:rPr>
+          <w:rFonts w:ascii="Courier New" w:eastAsia="Times New Roman" w:hAnsi="Courier New" w:cs="Courier New"/>
+          <w:color w:val="000000"/>
+          <w:kern w:val="0"/>
+          <w:sz w:val="18"/>
+          <w:szCs w:val="18"/>
+          <w:lang w:eastAsia="pt-BR"/>
+          <w14:ligatures w14:val="none"/>
+        </w:rPr>
+      </w:pPr>
+      <w:r>
+        <w:rPr>
+          <w:rFonts w:ascii="Courier New" w:eastAsia="Times New Roman" w:hAnsi="Courier New" w:cs="Courier New"/>
+          <w:color w:val="000000"/>
+          <w:kern w:val="0"/>
+          <w:sz w:val="18"/>
+          <w:szCs w:val="18"/>
+          <w:lang w:eastAsia="pt-BR"/>
+          <w14:ligatures w14:val="none"/>
+        </w:rPr>
+        <w:t xml:space="preserve">    </w:t>
+      </w:r>
+      <w:r>
+        <w:rPr>
+          <w:rFonts w:ascii="Courier New" w:eastAsia="Times New Roman" w:hAnsi="Courier New" w:cs="Courier New"/>
+          <w:color w:val="A31515"/>
+          <w:kern w:val="0"/>
+          <w:sz w:val="18"/>
+          <w:szCs w:val="18"/>
+          <w:lang w:eastAsia="pt-BR"/>
+          <w14:ligatures w14:val="none"/>
+        </w:rPr>
+        <w:t>"numeroTelefone"</w:t>
+      </w:r>
+      <w:r>
+        <w:rPr>
+          <w:rFonts w:ascii="Courier New" w:eastAsia="Times New Roman" w:hAnsi="Courier New" w:cs="Courier New"/>
+          <w:color w:val="000000"/>
+          <w:kern w:val="0"/>
+          <w:sz w:val="18"/>
+          <w:szCs w:val="18"/>
+          <w:lang w:eastAsia="pt-BR"/>
+          <w14:ligatures w14:val="none"/>
+        </w:rPr>
+        <w:t xml:space="preserve">: </w:t>
+      </w:r>
+      <w:r>
+        <w:rPr>
+          <w:rFonts w:ascii="Courier New" w:eastAsia="Times New Roman" w:hAnsi="Courier New" w:cs="Courier New"/>
+          <w:color w:val="0451A5"/>
+          <w:kern w:val="0"/>
+          <w:sz w:val="18"/>
+          <w:szCs w:val="18"/>
+          <w:lang w:eastAsia="pt-BR"/>
+          <w14:ligatures w14:val="none"/>
+        </w:rPr>
+        <w:t>"9</w:t>
+      </w:r>
+      <w:r>
+        <w:rPr>
+          <w:rFonts w:ascii="Courier New" w:eastAsia="Times New Roman" w:hAnsi="Courier New" w:cs="Courier New"/>
+          <w:color w:val="0451A5"/>
+          <w:kern w:val="0"/>
+          <w:sz w:val="18"/>
+          <w:szCs w:val="18"/>
+          <w:lang w:eastAsia="pt-BR"/>
+          <w14:ligatures w14:val="none"/>
+        </w:rPr>
+        <w:t>34762778</w:t>
+      </w:r>
+      <w:r>
+        <w:rPr>
+          <w:rFonts w:ascii="Courier New" w:eastAsia="Times New Roman" w:hAnsi="Courier New" w:cs="Courier New"/>
+          <w:color w:val="0451A5"/>
+          <w:kern w:val="0"/>
+          <w:sz w:val="18"/>
+          <w:szCs w:val="18"/>
+          <w:lang w:eastAsia="pt-BR"/>
+          <w14:ligatures w14:val="none"/>
+        </w:rPr>
         <w:t>"</w:t>
       </w:r>
-      <w:r>
-        <w:rPr>
-          <w:rFonts w:ascii="Courier New" w:eastAsia="Times New Roman" w:hAnsi="Courier New" w:cs="Courier New"/>
-          <w:color w:val="000000"/>
-          <w:kern w:val="0"/>
-          <w:sz w:val="18"/>
-          <w:szCs w:val="18"/>
-          <w:lang w:eastAsia="pt-BR"/>
-          <w14:ligatures w14:val="none"/>
-        </w:rPr>
-        <w:t xml:space="preserve">: </w:t>
-      </w:r>
-      <w:proofErr w:type="spellStart"/>
-      <w:r>
-        <w:rPr>
-          <w:rFonts w:ascii="Courier New" w:eastAsia="Times New Roman" w:hAnsi="Courier New" w:cs="Courier New"/>
-          <w:b/>
-          <w:bCs/>
-          <w:color w:val="0451A5"/>
-          <w:kern w:val="0"/>
-          <w:sz w:val="18"/>
-          <w:szCs w:val="18"/>
-          <w:lang w:eastAsia="pt-BR"/>
-          <w14:ligatures w14:val="none"/>
-        </w:rPr>
-        <w:t>null</w:t>
-      </w:r>
-      <w:proofErr w:type="spellEnd"/>
     </w:p>
     <w:p>
       <w:pPr>
@@ -4285,62 +5209,37 @@
         <w:rPr>
           <w:b/>
           <w:bCs/>
-          <w:u w:val="single"/>
-        </w:rPr>
-      </w:pPr>
-      <w:r>
-        <w:rPr>
-          <w:b/>
-          <w:bCs/>
-          <w:u w:val="single"/>
-        </w:rPr>
-        <w:t>Adicionando uma nova informação</w:t>
-      </w:r>
-    </w:p>
-    <w:p>
-      <w:r>
-        <w:t>Para adicionar uma nova informação você precisará enviar, por meio d</w:t>
-      </w:r>
-      <w:r>
-        <w:t xml:space="preserve">e uma requisição </w:t>
-      </w:r>
-      <w:r>
-        <w:t xml:space="preserve">POST, um objeto </w:t>
-      </w:r>
-      <w:r>
-        <w:t>JSON</w:t>
-      </w:r>
-      <w:r>
-        <w:t xml:space="preserve"> com os atributos da entidade</w:t>
-      </w:r>
-      <w:r>
-        <w:t>,</w:t>
-      </w:r>
-      <w:r>
-        <w:t xml:space="preserve"> respeitando as regras e restrições do banco de dados</w:t>
-      </w:r>
-      <w:r>
-        <w:t xml:space="preserve">, no </w:t>
-      </w:r>
-      <w:proofErr w:type="spellStart"/>
-      <w:r>
-        <w:t>endpoint</w:t>
-      </w:r>
-      <w:proofErr w:type="spellEnd"/>
-      <w:r>
-        <w:t xml:space="preserve"> respectivo a tabela</w:t>
-      </w:r>
-      <w:r>
-        <w:t>.</w:t>
-      </w:r>
-      <w:r>
+        </w:rPr>
+      </w:pPr>
+      <w:r>
+        <w:rPr>
+          <w:b/>
+          <w:bCs/>
+        </w:rPr>
+        <w:t>4.</w:t>
+      </w:r>
+      <w:r>
+        <w:rPr>
+          <w:b/>
+          <w:bCs/>
+        </w:rPr>
+        <w:t>3</w:t>
+      </w:r>
+      <w:r>
+        <w:rPr>
+          <w:b/>
+          <w:bCs/>
+        </w:rPr>
         <w:t xml:space="preserve"> </w:t>
       </w:r>
       <w:r>
-        <w:t>Não é necessário passar o ID, pois o banco se encarregará de colocá-lo.</w:t>
-      </w:r>
-    </w:p>
-    <w:p/>
+        <w:rPr>
+          <w:b/>
+          <w:bCs/>
+        </w:rPr>
+        <w:t>INSERINDO NOVOS DADOS</w:t>
+      </w:r>
+    </w:p>
     <w:p>
       <w:r>
         <w:t>URL para a chamada:</w:t>
@@ -4384,42 +5283,9 @@
       <w:pPr>
         <w:pBdr>
           <w:top w:val="single" w:sz="4" w:space="1" w:color="auto"/>
-          <w:left w:val="single" w:sz="4" w:space="1" w:color="auto"/>
+          <w:left w:val="single" w:sz="4" w:space="4" w:color="auto"/>
           <w:bottom w:val="single" w:sz="4" w:space="1" w:color="auto"/>
-          <w:right w:val="single" w:sz="4" w:space="1" w:color="auto"/>
-        </w:pBdr>
-        <w:shd w:val="clear" w:color="auto" w:fill="FFFFFE"/>
-        <w:spacing w:after="0" w:line="270" w:lineRule="atLeast"/>
-        <w:rPr>
-          <w:rFonts w:ascii="Courier New" w:eastAsia="Times New Roman" w:hAnsi="Courier New" w:cs="Courier New"/>
-          <w:color w:val="000000"/>
-          <w:kern w:val="0"/>
-          <w:sz w:val="18"/>
-          <w:szCs w:val="18"/>
-          <w:lang w:eastAsia="pt-BR"/>
-          <w14:ligatures w14:val="none"/>
-        </w:rPr>
-      </w:pPr>
-      <w:r>
-        <w:rPr>
-          <w:rFonts w:ascii="Courier New" w:eastAsia="Times New Roman" w:hAnsi="Courier New" w:cs="Courier New"/>
-          <w:color w:val="000000"/>
-          <w:kern w:val="0"/>
-          <w:sz w:val="18"/>
-          <w:szCs w:val="18"/>
-          <w:lang w:eastAsia="pt-BR"/>
-          <w14:ligatures w14:val="none"/>
-        </w:rPr>
-        <w:t>{</w:t>
-      </w:r>
-    </w:p>
-    <w:p>
-      <w:pPr>
-        <w:pBdr>
-          <w:top w:val="single" w:sz="4" w:space="1" w:color="auto"/>
-          <w:left w:val="single" w:sz="4" w:space="1" w:color="auto"/>
-          <w:bottom w:val="single" w:sz="4" w:space="1" w:color="auto"/>
-          <w:right w:val="single" w:sz="4" w:space="1" w:color="auto"/>
+          <w:right w:val="single" w:sz="4" w:space="4" w:color="auto"/>
         </w:pBdr>
         <w:shd w:val="clear" w:color="auto" w:fill="FFFFFF"/>
         <w:spacing w:after="0" w:line="270" w:lineRule="atLeast"/>
@@ -4443,90 +5309,16 @@
           <w:lang w:eastAsia="pt-BR"/>
           <w14:ligatures w14:val="none"/>
         </w:rPr>
-        <w:t xml:space="preserve">    </w:t>
-      </w:r>
-      <w:r>
-        <w:rPr>
-          <w:rFonts w:ascii="Courier New" w:eastAsia="Times New Roman" w:hAnsi="Courier New" w:cs="Courier New"/>
-          <w:color w:val="A31515"/>
-          <w:kern w:val="0"/>
-          <w:sz w:val="18"/>
-          <w:szCs w:val="18"/>
-          <w:lang w:eastAsia="pt-BR"/>
-          <w14:ligatures w14:val="none"/>
-        </w:rPr>
-        <w:t>"</w:t>
-      </w:r>
-      <w:proofErr w:type="spellStart"/>
-      <w:r>
-        <w:rPr>
-          <w:rFonts w:ascii="Courier New" w:eastAsia="Times New Roman" w:hAnsi="Courier New" w:cs="Courier New"/>
-          <w:color w:val="A31515"/>
-          <w:kern w:val="0"/>
-          <w:sz w:val="18"/>
-          <w:szCs w:val="18"/>
-          <w:lang w:eastAsia="pt-BR"/>
-          <w14:ligatures w14:val="none"/>
-        </w:rPr>
-        <w:t>cpf</w:t>
-      </w:r>
-      <w:proofErr w:type="spellEnd"/>
-      <w:r>
-        <w:rPr>
-          <w:rFonts w:ascii="Courier New" w:eastAsia="Times New Roman" w:hAnsi="Courier New" w:cs="Courier New"/>
-          <w:color w:val="A31515"/>
-          <w:kern w:val="0"/>
-          <w:sz w:val="18"/>
-          <w:szCs w:val="18"/>
-          <w:lang w:eastAsia="pt-BR"/>
-          <w14:ligatures w14:val="none"/>
-        </w:rPr>
-        <w:t>"</w:t>
-      </w:r>
-      <w:r>
-        <w:rPr>
-          <w:rFonts w:ascii="Courier New" w:eastAsia="Times New Roman" w:hAnsi="Courier New" w:cs="Courier New"/>
-          <w:color w:val="000000"/>
-          <w:kern w:val="0"/>
-          <w:sz w:val="18"/>
-          <w:szCs w:val="18"/>
-          <w:lang w:eastAsia="pt-BR"/>
-          <w14:ligatures w14:val="none"/>
-        </w:rPr>
-        <w:t xml:space="preserve">: </w:t>
-      </w:r>
-      <w:r>
-        <w:rPr>
-          <w:rFonts w:ascii="Courier New" w:eastAsia="Times New Roman" w:hAnsi="Courier New" w:cs="Courier New"/>
-          <w:color w:val="0451A5"/>
-          <w:kern w:val="0"/>
-          <w:sz w:val="18"/>
-          <w:szCs w:val="18"/>
-          <w:lang w:eastAsia="pt-BR"/>
-          <w14:ligatures w14:val="none"/>
-        </w:rPr>
-        <w:t>"12345678901"</w:t>
-      </w:r>
-      <w:r>
-        <w:rPr>
-          <w:rFonts w:ascii="Courier New" w:eastAsia="Times New Roman" w:hAnsi="Courier New" w:cs="Courier New"/>
-          <w:color w:val="000000"/>
-          <w:kern w:val="0"/>
-          <w:sz w:val="18"/>
-          <w:szCs w:val="18"/>
-          <w:lang w:eastAsia="pt-BR"/>
-          <w14:ligatures w14:val="none"/>
-        </w:rPr>
-        <w:t>,</w:t>
+        <w:t>{</w:t>
       </w:r>
     </w:p>
     <w:p>
       <w:pPr>
         <w:pBdr>
           <w:top w:val="single" w:sz="4" w:space="1" w:color="auto"/>
-          <w:left w:val="single" w:sz="4" w:space="1" w:color="auto"/>
+          <w:left w:val="single" w:sz="4" w:space="4" w:color="auto"/>
           <w:bottom w:val="single" w:sz="4" w:space="1" w:color="auto"/>
-          <w:right w:val="single" w:sz="4" w:space="1" w:color="auto"/>
+          <w:right w:val="single" w:sz="4" w:space="4" w:color="auto"/>
         </w:pBdr>
         <w:shd w:val="clear" w:color="auto" w:fill="FFFFFF"/>
         <w:spacing w:after="0" w:line="270" w:lineRule="atLeast"/>
@@ -4562,7 +5354,7 @@
           <w:lang w:eastAsia="pt-BR"/>
           <w14:ligatures w14:val="none"/>
         </w:rPr>
-        <w:t>"nome"</w:t>
+        <w:t>"cpf"</w:t>
       </w:r>
       <w:r>
         <w:rPr>
@@ -4586,7 +5378,31 @@
           <w:lang w:eastAsia="pt-BR"/>
           <w14:ligatures w14:val="none"/>
         </w:rPr>
-        <w:t>"Nome do Cliente"</w:t>
+        <w:t>"</w:t>
+      </w:r>
+      <w:r>
+        <w:rPr>
+          <w:rFonts w:ascii="Courier New" w:eastAsia="Times New Roman" w:hAnsi="Courier New" w:cs="Courier New"/>
+          <w:color w:val="0451A5"/>
+          <w:kern w:val="0"/>
+          <w:sz w:val="18"/>
+          <w:szCs w:val="18"/>
+          <w:lang w:eastAsia="pt-BR"/>
+          <w14:ligatures w14:val="none"/>
+        </w:rPr>
+        <w:t>65384563208</w:t>
+      </w:r>
+      <w:r>
+        <w:rPr>
+          <w:rFonts w:ascii="Courier New" w:eastAsia="Times New Roman" w:hAnsi="Courier New" w:cs="Courier New"/>
+          <w:color w:val="0451A5"/>
+          <w:kern w:val="0"/>
+          <w:sz w:val="18"/>
+          <w:szCs w:val="18"/>
+          <w:lang w:eastAsia="pt-BR"/>
+          <w14:ligatures w14:val="none"/>
+        </w:rPr>
+        <w:t>"</w:t>
       </w:r>
       <w:r>
         <w:rPr>
@@ -4605,9 +5421,9 @@
       <w:pPr>
         <w:pBdr>
           <w:top w:val="single" w:sz="4" w:space="1" w:color="auto"/>
-          <w:left w:val="single" w:sz="4" w:space="1" w:color="auto"/>
+          <w:left w:val="single" w:sz="4" w:space="4" w:color="auto"/>
           <w:bottom w:val="single" w:sz="4" w:space="1" w:color="auto"/>
-          <w:right w:val="single" w:sz="4" w:space="1" w:color="auto"/>
+          <w:right w:val="single" w:sz="4" w:space="4" w:color="auto"/>
         </w:pBdr>
         <w:shd w:val="clear" w:color="auto" w:fill="FFFFFF"/>
         <w:spacing w:after="0" w:line="270" w:lineRule="atLeast"/>
@@ -4643,26 +5459,48 @@
           <w:lang w:eastAsia="pt-BR"/>
           <w14:ligatures w14:val="none"/>
         </w:rPr>
+        <w:t>"nome"</w:t>
+      </w:r>
+      <w:r>
+        <w:rPr>
+          <w:rFonts w:ascii="Courier New" w:eastAsia="Times New Roman" w:hAnsi="Courier New" w:cs="Courier New"/>
+          <w:color w:val="000000"/>
+          <w:kern w:val="0"/>
+          <w:sz w:val="18"/>
+          <w:szCs w:val="18"/>
+          <w:lang w:eastAsia="pt-BR"/>
+          <w14:ligatures w14:val="none"/>
+        </w:rPr>
+        <w:t xml:space="preserve">: </w:t>
+      </w:r>
+      <w:r>
+        <w:rPr>
+          <w:rFonts w:ascii="Courier New" w:eastAsia="Times New Roman" w:hAnsi="Courier New" w:cs="Courier New"/>
+          <w:color w:val="0451A5"/>
+          <w:kern w:val="0"/>
+          <w:sz w:val="18"/>
+          <w:szCs w:val="18"/>
+          <w:lang w:eastAsia="pt-BR"/>
+          <w14:ligatures w14:val="none"/>
+        </w:rPr>
         <w:t>"</w:t>
       </w:r>
-      <w:proofErr w:type="spellStart"/>
-      <w:r>
-        <w:rPr>
-          <w:rFonts w:ascii="Courier New" w:eastAsia="Times New Roman" w:hAnsi="Courier New" w:cs="Courier New"/>
-          <w:color w:val="A31515"/>
-          <w:kern w:val="0"/>
-          <w:sz w:val="18"/>
-          <w:szCs w:val="18"/>
-          <w:lang w:eastAsia="pt-BR"/>
-          <w14:ligatures w14:val="none"/>
-        </w:rPr>
-        <w:t>email</w:t>
-      </w:r>
-      <w:proofErr w:type="spellEnd"/>
-      <w:r>
-        <w:rPr>
-          <w:rFonts w:ascii="Courier New" w:eastAsia="Times New Roman" w:hAnsi="Courier New" w:cs="Courier New"/>
-          <w:color w:val="A31515"/>
+      <w:r>
+        <w:rPr>
+          <w:rFonts w:ascii="Courier New" w:eastAsia="Times New Roman" w:hAnsi="Courier New" w:cs="Courier New"/>
+          <w:color w:val="0451A5"/>
+          <w:kern w:val="0"/>
+          <w:sz w:val="18"/>
+          <w:szCs w:val="18"/>
+          <w:lang w:eastAsia="pt-BR"/>
+          <w14:ligatures w14:val="none"/>
+        </w:rPr>
+        <w:t>Gustavo Oliveira</w:t>
+      </w:r>
+      <w:r>
+        <w:rPr>
+          <w:rFonts w:ascii="Courier New" w:eastAsia="Times New Roman" w:hAnsi="Courier New" w:cs="Courier New"/>
+          <w:color w:val="0451A5"/>
           <w:kern w:val="0"/>
           <w:sz w:val="18"/>
           <w:szCs w:val="18"/>
@@ -4670,30 +5508,6 @@
           <w14:ligatures w14:val="none"/>
         </w:rPr>
         <w:t>"</w:t>
-      </w:r>
-      <w:r>
-        <w:rPr>
-          <w:rFonts w:ascii="Courier New" w:eastAsia="Times New Roman" w:hAnsi="Courier New" w:cs="Courier New"/>
-          <w:color w:val="000000"/>
-          <w:kern w:val="0"/>
-          <w:sz w:val="18"/>
-          <w:szCs w:val="18"/>
-          <w:lang w:eastAsia="pt-BR"/>
-          <w14:ligatures w14:val="none"/>
-        </w:rPr>
-        <w:t xml:space="preserve">: </w:t>
-      </w:r>
-      <w:r>
-        <w:rPr>
-          <w:rFonts w:ascii="Courier New" w:eastAsia="Times New Roman" w:hAnsi="Courier New" w:cs="Courier New"/>
-          <w:color w:val="0451A5"/>
-          <w:kern w:val="0"/>
-          <w:sz w:val="18"/>
-          <w:szCs w:val="18"/>
-          <w:lang w:eastAsia="pt-BR"/>
-          <w14:ligatures w14:val="none"/>
-        </w:rPr>
-        <w:t>"cliente@email.com"</w:t>
       </w:r>
       <w:r>
         <w:rPr>
@@ -4712,9 +5526,9 @@
       <w:pPr>
         <w:pBdr>
           <w:top w:val="single" w:sz="4" w:space="1" w:color="auto"/>
-          <w:left w:val="single" w:sz="4" w:space="1" w:color="auto"/>
+          <w:left w:val="single" w:sz="4" w:space="4" w:color="auto"/>
           <w:bottom w:val="single" w:sz="4" w:space="1" w:color="auto"/>
-          <w:right w:val="single" w:sz="4" w:space="1" w:color="auto"/>
+          <w:right w:val="single" w:sz="4" w:space="4" w:color="auto"/>
         </w:pBdr>
         <w:shd w:val="clear" w:color="auto" w:fill="FFFFFF"/>
         <w:spacing w:after="0" w:line="270" w:lineRule="atLeast"/>
@@ -4750,57 +5564,67 @@
           <w:lang w:eastAsia="pt-BR"/>
           <w14:ligatures w14:val="none"/>
         </w:rPr>
+        <w:t>"email"</w:t>
+      </w:r>
+      <w:r>
+        <w:rPr>
+          <w:rFonts w:ascii="Courier New" w:eastAsia="Times New Roman" w:hAnsi="Courier New" w:cs="Courier New"/>
+          <w:color w:val="000000"/>
+          <w:kern w:val="0"/>
+          <w:sz w:val="18"/>
+          <w:szCs w:val="18"/>
+          <w:lang w:eastAsia="pt-BR"/>
+          <w14:ligatures w14:val="none"/>
+        </w:rPr>
+        <w:t xml:space="preserve">: </w:t>
+      </w:r>
+      <w:r>
+        <w:rPr>
+          <w:rFonts w:ascii="Courier New" w:eastAsia="Times New Roman" w:hAnsi="Courier New" w:cs="Courier New"/>
+          <w:color w:val="0451A5"/>
+          <w:kern w:val="0"/>
+          <w:sz w:val="18"/>
+          <w:szCs w:val="18"/>
+          <w:lang w:eastAsia="pt-BR"/>
+          <w14:ligatures w14:val="none"/>
+        </w:rPr>
         <w:t>"</w:t>
       </w:r>
-      <w:proofErr w:type="spellStart"/>
-      <w:r>
-        <w:rPr>
-          <w:rFonts w:ascii="Courier New" w:eastAsia="Times New Roman" w:hAnsi="Courier New" w:cs="Courier New"/>
-          <w:color w:val="A31515"/>
-          <w:kern w:val="0"/>
-          <w:sz w:val="18"/>
-          <w:szCs w:val="18"/>
-          <w:lang w:eastAsia="pt-BR"/>
-          <w14:ligatures w14:val="none"/>
-        </w:rPr>
-        <w:t>dataDeNascimento</w:t>
-      </w:r>
-      <w:proofErr w:type="spellEnd"/>
-      <w:r>
-        <w:rPr>
-          <w:rFonts w:ascii="Courier New" w:eastAsia="Times New Roman" w:hAnsi="Courier New" w:cs="Courier New"/>
-          <w:color w:val="A31515"/>
-          <w:kern w:val="0"/>
-          <w:sz w:val="18"/>
-          <w:szCs w:val="18"/>
-          <w:lang w:eastAsia="pt-BR"/>
-          <w14:ligatures w14:val="none"/>
-        </w:rPr>
-        <w:t>"</w:t>
-      </w:r>
-      <w:r>
-        <w:rPr>
-          <w:rFonts w:ascii="Courier New" w:eastAsia="Times New Roman" w:hAnsi="Courier New" w:cs="Courier New"/>
-          <w:color w:val="000000"/>
-          <w:kern w:val="0"/>
-          <w:sz w:val="18"/>
-          <w:szCs w:val="18"/>
-          <w:lang w:eastAsia="pt-BR"/>
-          <w14:ligatures w14:val="none"/>
-        </w:rPr>
-        <w:t xml:space="preserve">: </w:t>
-      </w:r>
-      <w:r>
-        <w:rPr>
-          <w:rFonts w:ascii="Courier New" w:eastAsia="Times New Roman" w:hAnsi="Courier New" w:cs="Courier New"/>
-          <w:color w:val="0451A5"/>
-          <w:kern w:val="0"/>
-          <w:sz w:val="18"/>
-          <w:szCs w:val="18"/>
-          <w:lang w:eastAsia="pt-BR"/>
-          <w14:ligatures w14:val="none"/>
-        </w:rPr>
-        <w:t>"1998-11-02"</w:t>
+      <w:r>
+        <w:rPr>
+          <w:rFonts w:ascii="Courier New" w:eastAsia="Times New Roman" w:hAnsi="Courier New" w:cs="Courier New"/>
+          <w:color w:val="0451A5"/>
+          <w:kern w:val="0"/>
+          <w:sz w:val="18"/>
+          <w:szCs w:val="18"/>
+          <w:lang w:eastAsia="pt-BR"/>
+          <w14:ligatures w14:val="none"/>
+        </w:rPr>
+        <w:t>g</w:t>
+      </w:r>
+      <w:r>
+        <w:rPr>
+          <w:rFonts w:ascii="Courier New" w:eastAsia="Times New Roman" w:hAnsi="Courier New" w:cs="Courier New"/>
+          <w:color w:val="0451A5"/>
+          <w:kern w:val="0"/>
+          <w:sz w:val="18"/>
+          <w:szCs w:val="18"/>
+          <w:lang w:eastAsia="pt-BR"/>
+          <w14:ligatures w14:val="none"/>
+        </w:rPr>
+        <w:t>ustavo.oliveira</w:t>
+      </w:r>
+      <w:r>
+        <w:rPr>
+          <w:rFonts w:ascii="Courier New" w:eastAsia="Times New Roman" w:hAnsi="Courier New" w:cs="Courier New"/>
+          <w:color w:val="0451A5"/>
+          <w:kern w:val="0"/>
+          <w:sz w:val="18"/>
+          <w:szCs w:val="18"/>
+          <w:lang w:eastAsia="pt-BR"/>
+          <w14:ligatures w14:val="none"/>
+        </w:rPr>
+        <w:t>@email.com"</w:t>
       </w:r>
       <w:r>
         <w:rPr>
@@ -4819,9 +5643,9 @@
       <w:pPr>
         <w:pBdr>
           <w:top w:val="single" w:sz="4" w:space="1" w:color="auto"/>
-          <w:left w:val="single" w:sz="4" w:space="1" w:color="auto"/>
+          <w:left w:val="single" w:sz="4" w:space="4" w:color="auto"/>
           <w:bottom w:val="single" w:sz="4" w:space="1" w:color="auto"/>
-          <w:right w:val="single" w:sz="4" w:space="1" w:color="auto"/>
+          <w:right w:val="single" w:sz="4" w:space="4" w:color="auto"/>
         </w:pBdr>
         <w:shd w:val="clear" w:color="auto" w:fill="FFFFFF"/>
         <w:spacing w:after="0" w:line="270" w:lineRule="atLeast"/>
@@ -4857,26 +5681,48 @@
           <w:lang w:eastAsia="pt-BR"/>
           <w14:ligatures w14:val="none"/>
         </w:rPr>
+        <w:t>"senha"</w:t>
+      </w:r>
+      <w:r>
+        <w:rPr>
+          <w:rFonts w:ascii="Courier New" w:eastAsia="Times New Roman" w:hAnsi="Courier New" w:cs="Courier New"/>
+          <w:color w:val="000000"/>
+          <w:kern w:val="0"/>
+          <w:sz w:val="18"/>
+          <w:szCs w:val="18"/>
+          <w:lang w:eastAsia="pt-BR"/>
+          <w14:ligatures w14:val="none"/>
+        </w:rPr>
+        <w:t xml:space="preserve">: </w:t>
+      </w:r>
+      <w:r>
+        <w:rPr>
+          <w:rFonts w:ascii="Courier New" w:eastAsia="Times New Roman" w:hAnsi="Courier New" w:cs="Courier New"/>
+          <w:color w:val="0451A5"/>
+          <w:kern w:val="0"/>
+          <w:sz w:val="18"/>
+          <w:szCs w:val="18"/>
+          <w:lang w:eastAsia="pt-BR"/>
+          <w14:ligatures w14:val="none"/>
+        </w:rPr>
         <w:t>"</w:t>
       </w:r>
-      <w:proofErr w:type="spellStart"/>
-      <w:r>
-        <w:rPr>
-          <w:rFonts w:ascii="Courier New" w:eastAsia="Times New Roman" w:hAnsi="Courier New" w:cs="Courier New"/>
-          <w:color w:val="A31515"/>
-          <w:kern w:val="0"/>
-          <w:sz w:val="18"/>
-          <w:szCs w:val="18"/>
-          <w:lang w:eastAsia="pt-BR"/>
-          <w14:ligatures w14:val="none"/>
-        </w:rPr>
-        <w:t>estadoCivil</w:t>
-      </w:r>
-      <w:proofErr w:type="spellEnd"/>
-      <w:r>
-        <w:rPr>
-          <w:rFonts w:ascii="Courier New" w:eastAsia="Times New Roman" w:hAnsi="Courier New" w:cs="Courier New"/>
-          <w:color w:val="A31515"/>
+      <w:r>
+        <w:rPr>
+          <w:rFonts w:ascii="Courier New" w:eastAsia="Times New Roman" w:hAnsi="Courier New" w:cs="Courier New"/>
+          <w:color w:val="0451A5"/>
+          <w:kern w:val="0"/>
+          <w:sz w:val="18"/>
+          <w:szCs w:val="18"/>
+          <w:lang w:eastAsia="pt-BR"/>
+          <w14:ligatures w14:val="none"/>
+        </w:rPr>
+        <w:t>arievilo@5753</w:t>
+      </w:r>
+      <w:r>
+        <w:rPr>
+          <w:rFonts w:ascii="Courier New" w:eastAsia="Times New Roman" w:hAnsi="Courier New" w:cs="Courier New"/>
+          <w:color w:val="0451A5"/>
           <w:kern w:val="0"/>
           <w:sz w:val="18"/>
           <w:szCs w:val="18"/>
@@ -4884,30 +5730,6 @@
           <w14:ligatures w14:val="none"/>
         </w:rPr>
         <w:t>"</w:t>
-      </w:r>
-      <w:r>
-        <w:rPr>
-          <w:rFonts w:ascii="Courier New" w:eastAsia="Times New Roman" w:hAnsi="Courier New" w:cs="Courier New"/>
-          <w:color w:val="000000"/>
-          <w:kern w:val="0"/>
-          <w:sz w:val="18"/>
-          <w:szCs w:val="18"/>
-          <w:lang w:eastAsia="pt-BR"/>
-          <w14:ligatures w14:val="none"/>
-        </w:rPr>
-        <w:t xml:space="preserve">: </w:t>
-      </w:r>
-      <w:r>
-        <w:rPr>
-          <w:rFonts w:ascii="Courier New" w:eastAsia="Times New Roman" w:hAnsi="Courier New" w:cs="Courier New"/>
-          <w:color w:val="0451A5"/>
-          <w:kern w:val="0"/>
-          <w:sz w:val="18"/>
-          <w:szCs w:val="18"/>
-          <w:lang w:eastAsia="pt-BR"/>
-          <w14:ligatures w14:val="none"/>
-        </w:rPr>
-        <w:t>"SOLTEIRO"</w:t>
       </w:r>
       <w:r>
         <w:rPr>
@@ -4926,9 +5748,9 @@
       <w:pPr>
         <w:pBdr>
           <w:top w:val="single" w:sz="4" w:space="1" w:color="auto"/>
-          <w:left w:val="single" w:sz="4" w:space="1" w:color="auto"/>
+          <w:left w:val="single" w:sz="4" w:space="4" w:color="auto"/>
           <w:bottom w:val="single" w:sz="4" w:space="1" w:color="auto"/>
-          <w:right w:val="single" w:sz="4" w:space="1" w:color="auto"/>
+          <w:right w:val="single" w:sz="4" w:space="4" w:color="auto"/>
         </w:pBdr>
         <w:shd w:val="clear" w:color="auto" w:fill="FFFFFF"/>
         <w:spacing w:after="0" w:line="270" w:lineRule="atLeast"/>
@@ -4964,66 +5786,541 @@
           <w:lang w:eastAsia="pt-BR"/>
           <w14:ligatures w14:val="none"/>
         </w:rPr>
+        <w:t>"dataDeNascimento"</w:t>
+      </w:r>
+      <w:r>
+        <w:rPr>
+          <w:rFonts w:ascii="Courier New" w:eastAsia="Times New Roman" w:hAnsi="Courier New" w:cs="Courier New"/>
+          <w:color w:val="000000"/>
+          <w:kern w:val="0"/>
+          <w:sz w:val="18"/>
+          <w:szCs w:val="18"/>
+          <w:lang w:eastAsia="pt-BR"/>
+          <w14:ligatures w14:val="none"/>
+        </w:rPr>
+        <w:t xml:space="preserve">: </w:t>
+      </w:r>
+      <w:r>
+        <w:rPr>
+          <w:rFonts w:ascii="Courier New" w:eastAsia="Times New Roman" w:hAnsi="Courier New" w:cs="Courier New"/>
+          <w:color w:val="0451A5"/>
+          <w:kern w:val="0"/>
+          <w:sz w:val="18"/>
+          <w:szCs w:val="18"/>
+          <w:lang w:eastAsia="pt-BR"/>
+          <w14:ligatures w14:val="none"/>
+        </w:rPr>
+        <w:t>"200</w:t>
+      </w:r>
+      <w:r>
+        <w:rPr>
+          <w:rFonts w:ascii="Courier New" w:eastAsia="Times New Roman" w:hAnsi="Courier New" w:cs="Courier New"/>
+          <w:color w:val="0451A5"/>
+          <w:kern w:val="0"/>
+          <w:sz w:val="18"/>
+          <w:szCs w:val="18"/>
+          <w:lang w:eastAsia="pt-BR"/>
+          <w14:ligatures w14:val="none"/>
+        </w:rPr>
+        <w:t>9</w:t>
+      </w:r>
+      <w:r>
+        <w:rPr>
+          <w:rFonts w:ascii="Courier New" w:eastAsia="Times New Roman" w:hAnsi="Courier New" w:cs="Courier New"/>
+          <w:color w:val="0451A5"/>
+          <w:kern w:val="0"/>
+          <w:sz w:val="18"/>
+          <w:szCs w:val="18"/>
+          <w:lang w:eastAsia="pt-BR"/>
+          <w14:ligatures w14:val="none"/>
+        </w:rPr>
+        <w:t>-0</w:t>
+      </w:r>
+      <w:r>
+        <w:rPr>
+          <w:rFonts w:ascii="Courier New" w:eastAsia="Times New Roman" w:hAnsi="Courier New" w:cs="Courier New"/>
+          <w:color w:val="0451A5"/>
+          <w:kern w:val="0"/>
+          <w:sz w:val="18"/>
+          <w:szCs w:val="18"/>
+          <w:lang w:eastAsia="pt-BR"/>
+          <w14:ligatures w14:val="none"/>
+        </w:rPr>
+        <w:t>2</w:t>
+      </w:r>
+      <w:r>
+        <w:rPr>
+          <w:rFonts w:ascii="Courier New" w:eastAsia="Times New Roman" w:hAnsi="Courier New" w:cs="Courier New"/>
+          <w:color w:val="0451A5"/>
+          <w:kern w:val="0"/>
+          <w:sz w:val="18"/>
+          <w:szCs w:val="18"/>
+          <w:lang w:eastAsia="pt-BR"/>
+          <w14:ligatures w14:val="none"/>
+        </w:rPr>
+        <w:t>-</w:t>
+      </w:r>
+      <w:r>
+        <w:rPr>
+          <w:rFonts w:ascii="Courier New" w:eastAsia="Times New Roman" w:hAnsi="Courier New" w:cs="Courier New"/>
+          <w:color w:val="0451A5"/>
+          <w:kern w:val="0"/>
+          <w:sz w:val="18"/>
+          <w:szCs w:val="18"/>
+          <w:lang w:eastAsia="pt-BR"/>
+          <w14:ligatures w14:val="none"/>
+        </w:rPr>
+        <w:t>03</w:t>
+      </w:r>
+      <w:r>
+        <w:rPr>
+          <w:rFonts w:ascii="Courier New" w:eastAsia="Times New Roman" w:hAnsi="Courier New" w:cs="Courier New"/>
+          <w:color w:val="0451A5"/>
+          <w:kern w:val="0"/>
+          <w:sz w:val="18"/>
+          <w:szCs w:val="18"/>
+          <w:lang w:eastAsia="pt-BR"/>
+          <w14:ligatures w14:val="none"/>
+        </w:rPr>
         <w:t>"</w:t>
       </w:r>
-      <w:proofErr w:type="spellStart"/>
-      <w:r>
-        <w:rPr>
-          <w:rFonts w:ascii="Courier New" w:eastAsia="Times New Roman" w:hAnsi="Courier New" w:cs="Courier New"/>
-          <w:color w:val="A31515"/>
-          <w:kern w:val="0"/>
-          <w:sz w:val="18"/>
-          <w:szCs w:val="18"/>
-          <w:lang w:eastAsia="pt-BR"/>
-          <w14:ligatures w14:val="none"/>
-        </w:rPr>
-        <w:t>genero</w:t>
-      </w:r>
-      <w:proofErr w:type="spellEnd"/>
-      <w:r>
-        <w:rPr>
-          <w:rFonts w:ascii="Courier New" w:eastAsia="Times New Roman" w:hAnsi="Courier New" w:cs="Courier New"/>
-          <w:color w:val="A31515"/>
-          <w:kern w:val="0"/>
-          <w:sz w:val="18"/>
-          <w:szCs w:val="18"/>
-          <w:lang w:eastAsia="pt-BR"/>
-          <w14:ligatures w14:val="none"/>
-        </w:rPr>
-        <w:t>"</w:t>
-      </w:r>
-      <w:r>
-        <w:rPr>
-          <w:rFonts w:ascii="Courier New" w:eastAsia="Times New Roman" w:hAnsi="Courier New" w:cs="Courier New"/>
-          <w:color w:val="000000"/>
-          <w:kern w:val="0"/>
-          <w:sz w:val="18"/>
-          <w:szCs w:val="18"/>
-          <w:lang w:eastAsia="pt-BR"/>
-          <w14:ligatures w14:val="none"/>
-        </w:rPr>
-        <w:t xml:space="preserve">: </w:t>
-      </w:r>
-      <w:r>
-        <w:rPr>
-          <w:rFonts w:ascii="Courier New" w:eastAsia="Times New Roman" w:hAnsi="Courier New" w:cs="Courier New"/>
-          <w:color w:val="0451A5"/>
-          <w:kern w:val="0"/>
-          <w:sz w:val="18"/>
-          <w:szCs w:val="18"/>
-          <w:lang w:eastAsia="pt-BR"/>
-          <w14:ligatures w14:val="none"/>
-        </w:rPr>
-        <w:t>"MASCULINO"</w:t>
+      <w:r>
+        <w:rPr>
+          <w:rFonts w:ascii="Courier New" w:eastAsia="Times New Roman" w:hAnsi="Courier New" w:cs="Courier New"/>
+          <w:color w:val="000000"/>
+          <w:kern w:val="0"/>
+          <w:sz w:val="18"/>
+          <w:szCs w:val="18"/>
+          <w:lang w:eastAsia="pt-BR"/>
+          <w14:ligatures w14:val="none"/>
+        </w:rPr>
+        <w:t>,</w:t>
       </w:r>
     </w:p>
     <w:p>
       <w:pPr>
         <w:pBdr>
           <w:top w:val="single" w:sz="4" w:space="1" w:color="auto"/>
-          <w:left w:val="single" w:sz="4" w:space="1" w:color="auto"/>
+          <w:left w:val="single" w:sz="4" w:space="4" w:color="auto"/>
           <w:bottom w:val="single" w:sz="4" w:space="1" w:color="auto"/>
-          <w:right w:val="single" w:sz="4" w:space="1" w:color="auto"/>
+          <w:right w:val="single" w:sz="4" w:space="4" w:color="auto"/>
+        </w:pBdr>
+        <w:shd w:val="clear" w:color="auto" w:fill="FFFFFF"/>
+        <w:spacing w:after="0" w:line="270" w:lineRule="atLeast"/>
+        <w:rPr>
+          <w:rFonts w:ascii="Courier New" w:eastAsia="Times New Roman" w:hAnsi="Courier New" w:cs="Courier New"/>
+          <w:color w:val="000000"/>
+          <w:kern w:val="0"/>
+          <w:sz w:val="18"/>
+          <w:szCs w:val="18"/>
+          <w:lang w:eastAsia="pt-BR"/>
+          <w14:ligatures w14:val="none"/>
+        </w:rPr>
+      </w:pPr>
+      <w:r>
+        <w:rPr>
+          <w:rFonts w:ascii="Courier New" w:eastAsia="Times New Roman" w:hAnsi="Courier New" w:cs="Courier New"/>
+          <w:color w:val="000000"/>
+          <w:kern w:val="0"/>
+          <w:sz w:val="18"/>
+          <w:szCs w:val="18"/>
+          <w:lang w:eastAsia="pt-BR"/>
+          <w14:ligatures w14:val="none"/>
+        </w:rPr>
+        <w:t xml:space="preserve">    </w:t>
+      </w:r>
+      <w:r>
+        <w:rPr>
+          <w:rFonts w:ascii="Courier New" w:eastAsia="Times New Roman" w:hAnsi="Courier New" w:cs="Courier New"/>
+          <w:color w:val="A31515"/>
+          <w:kern w:val="0"/>
+          <w:sz w:val="18"/>
+          <w:szCs w:val="18"/>
+          <w:lang w:eastAsia="pt-BR"/>
+          <w14:ligatures w14:val="none"/>
+        </w:rPr>
+        <w:t>"estadoCivil"</w:t>
+      </w:r>
+      <w:r>
+        <w:rPr>
+          <w:rFonts w:ascii="Courier New" w:eastAsia="Times New Roman" w:hAnsi="Courier New" w:cs="Courier New"/>
+          <w:color w:val="000000"/>
+          <w:kern w:val="0"/>
+          <w:sz w:val="18"/>
+          <w:szCs w:val="18"/>
+          <w:lang w:eastAsia="pt-BR"/>
+          <w14:ligatures w14:val="none"/>
+        </w:rPr>
+        <w:t xml:space="preserve">: </w:t>
+      </w:r>
+      <w:r>
+        <w:rPr>
+          <w:rFonts w:ascii="Courier New" w:eastAsia="Times New Roman" w:hAnsi="Courier New" w:cs="Courier New"/>
+          <w:color w:val="0451A5"/>
+          <w:kern w:val="0"/>
+          <w:sz w:val="18"/>
+          <w:szCs w:val="18"/>
+          <w:lang w:eastAsia="pt-BR"/>
+          <w14:ligatures w14:val="none"/>
+        </w:rPr>
+        <w:t>"CASADO"</w:t>
+      </w:r>
+      <w:r>
+        <w:rPr>
+          <w:rFonts w:ascii="Courier New" w:eastAsia="Times New Roman" w:hAnsi="Courier New" w:cs="Courier New"/>
+          <w:color w:val="000000"/>
+          <w:kern w:val="0"/>
+          <w:sz w:val="18"/>
+          <w:szCs w:val="18"/>
+          <w:lang w:eastAsia="pt-BR"/>
+          <w14:ligatures w14:val="none"/>
+        </w:rPr>
+        <w:t>,</w:t>
+      </w:r>
+    </w:p>
+    <w:p>
+      <w:pPr>
+        <w:pBdr>
+          <w:top w:val="single" w:sz="4" w:space="1" w:color="auto"/>
+          <w:left w:val="single" w:sz="4" w:space="4" w:color="auto"/>
+          <w:bottom w:val="single" w:sz="4" w:space="1" w:color="auto"/>
+          <w:right w:val="single" w:sz="4" w:space="4" w:color="auto"/>
+        </w:pBdr>
+        <w:shd w:val="clear" w:color="auto" w:fill="FFFFFF"/>
+        <w:spacing w:after="0" w:line="270" w:lineRule="atLeast"/>
+        <w:rPr>
+          <w:rFonts w:ascii="Courier New" w:eastAsia="Times New Roman" w:hAnsi="Courier New" w:cs="Courier New"/>
+          <w:color w:val="000000"/>
+          <w:kern w:val="0"/>
+          <w:sz w:val="18"/>
+          <w:szCs w:val="18"/>
+          <w:lang w:eastAsia="pt-BR"/>
+          <w14:ligatures w14:val="none"/>
+        </w:rPr>
+      </w:pPr>
+      <w:r>
+        <w:rPr>
+          <w:rFonts w:ascii="Courier New" w:eastAsia="Times New Roman" w:hAnsi="Courier New" w:cs="Courier New"/>
+          <w:color w:val="000000"/>
+          <w:kern w:val="0"/>
+          <w:sz w:val="18"/>
+          <w:szCs w:val="18"/>
+          <w:lang w:eastAsia="pt-BR"/>
+          <w14:ligatures w14:val="none"/>
+        </w:rPr>
+        <w:t xml:space="preserve">    </w:t>
+      </w:r>
+      <w:r>
+        <w:rPr>
+          <w:rFonts w:ascii="Courier New" w:eastAsia="Times New Roman" w:hAnsi="Courier New" w:cs="Courier New"/>
+          <w:color w:val="A31515"/>
+          <w:kern w:val="0"/>
+          <w:sz w:val="18"/>
+          <w:szCs w:val="18"/>
+          <w:lang w:eastAsia="pt-BR"/>
+          <w14:ligatures w14:val="none"/>
+        </w:rPr>
+        <w:t>"idGenero"</w:t>
+      </w:r>
+      <w:r>
+        <w:rPr>
+          <w:rFonts w:ascii="Courier New" w:eastAsia="Times New Roman" w:hAnsi="Courier New" w:cs="Courier New"/>
+          <w:color w:val="000000"/>
+          <w:kern w:val="0"/>
+          <w:sz w:val="18"/>
+          <w:szCs w:val="18"/>
+          <w:lang w:eastAsia="pt-BR"/>
+          <w14:ligatures w14:val="none"/>
+        </w:rPr>
+        <w:t xml:space="preserve">: </w:t>
+      </w:r>
+      <w:r>
+        <w:rPr>
+          <w:rFonts w:ascii="Courier New" w:eastAsia="Times New Roman" w:hAnsi="Courier New" w:cs="Courier New"/>
+          <w:color w:val="098658"/>
+          <w:kern w:val="0"/>
+          <w:sz w:val="18"/>
+          <w:szCs w:val="18"/>
+          <w:lang w:eastAsia="pt-BR"/>
+          <w14:ligatures w14:val="none"/>
+        </w:rPr>
+        <w:t>1</w:t>
+      </w:r>
+      <w:r>
+        <w:rPr>
+          <w:rFonts w:ascii="Courier New" w:eastAsia="Times New Roman" w:hAnsi="Courier New" w:cs="Courier New"/>
+          <w:color w:val="000000"/>
+          <w:kern w:val="0"/>
+          <w:sz w:val="18"/>
+          <w:szCs w:val="18"/>
+          <w:lang w:eastAsia="pt-BR"/>
+          <w14:ligatures w14:val="none"/>
+        </w:rPr>
+        <w:t>,</w:t>
+      </w:r>
+    </w:p>
+    <w:p>
+      <w:pPr>
+        <w:pBdr>
+          <w:top w:val="single" w:sz="4" w:space="1" w:color="auto"/>
+          <w:left w:val="single" w:sz="4" w:space="4" w:color="auto"/>
+          <w:bottom w:val="single" w:sz="4" w:space="1" w:color="auto"/>
+          <w:right w:val="single" w:sz="4" w:space="4" w:color="auto"/>
+        </w:pBdr>
+        <w:shd w:val="clear" w:color="auto" w:fill="FFFFFF"/>
+        <w:spacing w:after="0" w:line="270" w:lineRule="atLeast"/>
+        <w:rPr>
+          <w:rFonts w:ascii="Courier New" w:eastAsia="Times New Roman" w:hAnsi="Courier New" w:cs="Courier New"/>
+          <w:color w:val="000000"/>
+          <w:kern w:val="0"/>
+          <w:sz w:val="18"/>
+          <w:szCs w:val="18"/>
+          <w:lang w:eastAsia="pt-BR"/>
+          <w14:ligatures w14:val="none"/>
+        </w:rPr>
+      </w:pPr>
+      <w:r>
+        <w:rPr>
+          <w:rFonts w:ascii="Courier New" w:eastAsia="Times New Roman" w:hAnsi="Courier New" w:cs="Courier New"/>
+          <w:color w:val="000000"/>
+          <w:kern w:val="0"/>
+          <w:sz w:val="18"/>
+          <w:szCs w:val="18"/>
+          <w:lang w:eastAsia="pt-BR"/>
+          <w14:ligatures w14:val="none"/>
+        </w:rPr>
+        <w:t xml:space="preserve">    </w:t>
+      </w:r>
+      <w:r>
+        <w:rPr>
+          <w:rFonts w:ascii="Courier New" w:eastAsia="Times New Roman" w:hAnsi="Courier New" w:cs="Courier New"/>
+          <w:color w:val="A31515"/>
+          <w:kern w:val="0"/>
+          <w:sz w:val="18"/>
+          <w:szCs w:val="18"/>
+          <w:lang w:eastAsia="pt-BR"/>
+          <w14:ligatures w14:val="none"/>
+        </w:rPr>
+        <w:t>"ddiTelefone"</w:t>
+      </w:r>
+      <w:r>
+        <w:rPr>
+          <w:rFonts w:ascii="Courier New" w:eastAsia="Times New Roman" w:hAnsi="Courier New" w:cs="Courier New"/>
+          <w:color w:val="000000"/>
+          <w:kern w:val="0"/>
+          <w:sz w:val="18"/>
+          <w:szCs w:val="18"/>
+          <w:lang w:eastAsia="pt-BR"/>
+          <w14:ligatures w14:val="none"/>
+        </w:rPr>
+        <w:t xml:space="preserve">: </w:t>
+      </w:r>
+      <w:r>
+        <w:rPr>
+          <w:rFonts w:ascii="Courier New" w:eastAsia="Times New Roman" w:hAnsi="Courier New" w:cs="Courier New"/>
+          <w:color w:val="0451A5"/>
+          <w:kern w:val="0"/>
+          <w:sz w:val="18"/>
+          <w:szCs w:val="18"/>
+          <w:lang w:eastAsia="pt-BR"/>
+          <w14:ligatures w14:val="none"/>
+        </w:rPr>
+        <w:t>"+55"</w:t>
+      </w:r>
+      <w:r>
+        <w:rPr>
+          <w:rFonts w:ascii="Courier New" w:eastAsia="Times New Roman" w:hAnsi="Courier New" w:cs="Courier New"/>
+          <w:color w:val="000000"/>
+          <w:kern w:val="0"/>
+          <w:sz w:val="18"/>
+          <w:szCs w:val="18"/>
+          <w:lang w:eastAsia="pt-BR"/>
+          <w14:ligatures w14:val="none"/>
+        </w:rPr>
+        <w:t>,</w:t>
+      </w:r>
+    </w:p>
+    <w:p>
+      <w:pPr>
+        <w:pBdr>
+          <w:top w:val="single" w:sz="4" w:space="1" w:color="auto"/>
+          <w:left w:val="single" w:sz="4" w:space="4" w:color="auto"/>
+          <w:bottom w:val="single" w:sz="4" w:space="1" w:color="auto"/>
+          <w:right w:val="single" w:sz="4" w:space="4" w:color="auto"/>
+        </w:pBdr>
+        <w:shd w:val="clear" w:color="auto" w:fill="FFFFFF"/>
+        <w:spacing w:after="0" w:line="270" w:lineRule="atLeast"/>
+        <w:rPr>
+          <w:rFonts w:ascii="Courier New" w:eastAsia="Times New Roman" w:hAnsi="Courier New" w:cs="Courier New"/>
+          <w:color w:val="000000"/>
+          <w:kern w:val="0"/>
+          <w:sz w:val="18"/>
+          <w:szCs w:val="18"/>
+          <w:lang w:eastAsia="pt-BR"/>
+          <w14:ligatures w14:val="none"/>
+        </w:rPr>
+      </w:pPr>
+      <w:r>
+        <w:rPr>
+          <w:rFonts w:ascii="Courier New" w:eastAsia="Times New Roman" w:hAnsi="Courier New" w:cs="Courier New"/>
+          <w:color w:val="000000"/>
+          <w:kern w:val="0"/>
+          <w:sz w:val="18"/>
+          <w:szCs w:val="18"/>
+          <w:lang w:eastAsia="pt-BR"/>
+          <w14:ligatures w14:val="none"/>
+        </w:rPr>
+        <w:t xml:space="preserve">    </w:t>
+      </w:r>
+      <w:r>
+        <w:rPr>
+          <w:rFonts w:ascii="Courier New" w:eastAsia="Times New Roman" w:hAnsi="Courier New" w:cs="Courier New"/>
+          <w:color w:val="A31515"/>
+          <w:kern w:val="0"/>
+          <w:sz w:val="18"/>
+          <w:szCs w:val="18"/>
+          <w:lang w:eastAsia="pt-BR"/>
+          <w14:ligatures w14:val="none"/>
+        </w:rPr>
+        <w:t>"dddTelefone"</w:t>
+      </w:r>
+      <w:r>
+        <w:rPr>
+          <w:rFonts w:ascii="Courier New" w:eastAsia="Times New Roman" w:hAnsi="Courier New" w:cs="Courier New"/>
+          <w:color w:val="000000"/>
+          <w:kern w:val="0"/>
+          <w:sz w:val="18"/>
+          <w:szCs w:val="18"/>
+          <w:lang w:eastAsia="pt-BR"/>
+          <w14:ligatures w14:val="none"/>
+        </w:rPr>
+        <w:t xml:space="preserve">: </w:t>
+      </w:r>
+      <w:r>
+        <w:rPr>
+          <w:rFonts w:ascii="Courier New" w:eastAsia="Times New Roman" w:hAnsi="Courier New" w:cs="Courier New"/>
+          <w:color w:val="098658"/>
+          <w:kern w:val="0"/>
+          <w:sz w:val="18"/>
+          <w:szCs w:val="18"/>
+          <w:lang w:eastAsia="pt-BR"/>
+          <w14:ligatures w14:val="none"/>
+        </w:rPr>
+        <w:t>11</w:t>
+      </w:r>
+      <w:r>
+        <w:rPr>
+          <w:rFonts w:ascii="Courier New" w:eastAsia="Times New Roman" w:hAnsi="Courier New" w:cs="Courier New"/>
+          <w:color w:val="000000"/>
+          <w:kern w:val="0"/>
+          <w:sz w:val="18"/>
+          <w:szCs w:val="18"/>
+          <w:lang w:eastAsia="pt-BR"/>
+          <w14:ligatures w14:val="none"/>
+        </w:rPr>
+        <w:t>,</w:t>
+      </w:r>
+    </w:p>
+    <w:p>
+      <w:pPr>
+        <w:pBdr>
+          <w:top w:val="single" w:sz="4" w:space="1" w:color="auto"/>
+          <w:left w:val="single" w:sz="4" w:space="4" w:color="auto"/>
+          <w:bottom w:val="single" w:sz="4" w:space="1" w:color="auto"/>
+          <w:right w:val="single" w:sz="4" w:space="4" w:color="auto"/>
+        </w:pBdr>
+        <w:shd w:val="clear" w:color="auto" w:fill="FFFFFF"/>
+        <w:spacing w:after="0" w:line="270" w:lineRule="atLeast"/>
+        <w:rPr>
+          <w:rFonts w:ascii="Courier New" w:eastAsia="Times New Roman" w:hAnsi="Courier New" w:cs="Courier New"/>
+          <w:color w:val="000000"/>
+          <w:kern w:val="0"/>
+          <w:sz w:val="18"/>
+          <w:szCs w:val="18"/>
+          <w:lang w:eastAsia="pt-BR"/>
+          <w14:ligatures w14:val="none"/>
+        </w:rPr>
+      </w:pPr>
+      <w:r>
+        <w:rPr>
+          <w:rFonts w:ascii="Courier New" w:eastAsia="Times New Roman" w:hAnsi="Courier New" w:cs="Courier New"/>
+          <w:color w:val="000000"/>
+          <w:kern w:val="0"/>
+          <w:sz w:val="18"/>
+          <w:szCs w:val="18"/>
+          <w:lang w:eastAsia="pt-BR"/>
+          <w14:ligatures w14:val="none"/>
+        </w:rPr>
+        <w:t xml:space="preserve">    </w:t>
+      </w:r>
+      <w:r>
+        <w:rPr>
+          <w:rFonts w:ascii="Courier New" w:eastAsia="Times New Roman" w:hAnsi="Courier New" w:cs="Courier New"/>
+          <w:color w:val="A31515"/>
+          <w:kern w:val="0"/>
+          <w:sz w:val="18"/>
+          <w:szCs w:val="18"/>
+          <w:lang w:eastAsia="pt-BR"/>
+          <w14:ligatures w14:val="none"/>
+        </w:rPr>
+        <w:t>"numeroTelefone"</w:t>
+      </w:r>
+      <w:r>
+        <w:rPr>
+          <w:rFonts w:ascii="Courier New" w:eastAsia="Times New Roman" w:hAnsi="Courier New" w:cs="Courier New"/>
+          <w:color w:val="000000"/>
+          <w:kern w:val="0"/>
+          <w:sz w:val="18"/>
+          <w:szCs w:val="18"/>
+          <w:lang w:eastAsia="pt-BR"/>
+          <w14:ligatures w14:val="none"/>
+        </w:rPr>
+        <w:t xml:space="preserve">: </w:t>
+      </w:r>
+      <w:r>
+        <w:rPr>
+          <w:rFonts w:ascii="Courier New" w:eastAsia="Times New Roman" w:hAnsi="Courier New" w:cs="Courier New"/>
+          <w:color w:val="0451A5"/>
+          <w:kern w:val="0"/>
+          <w:sz w:val="18"/>
+          <w:szCs w:val="18"/>
+          <w:lang w:eastAsia="pt-BR"/>
+          <w14:ligatures w14:val="none"/>
+        </w:rPr>
+        <w:t>"9</w:t>
+      </w:r>
+      <w:r>
+        <w:rPr>
+          <w:rFonts w:ascii="Courier New" w:eastAsia="Times New Roman" w:hAnsi="Courier New" w:cs="Courier New"/>
+          <w:color w:val="0451A5"/>
+          <w:kern w:val="0"/>
+          <w:sz w:val="18"/>
+          <w:szCs w:val="18"/>
+          <w:lang w:eastAsia="pt-BR"/>
+          <w14:ligatures w14:val="none"/>
+        </w:rPr>
+        <w:t>98735562</w:t>
+      </w:r>
+      <w:r>
+        <w:rPr>
+          <w:rFonts w:ascii="Courier New" w:eastAsia="Times New Roman" w:hAnsi="Courier New" w:cs="Courier New"/>
+          <w:color w:val="0451A5"/>
+          <w:kern w:val="0"/>
+          <w:sz w:val="18"/>
+          <w:szCs w:val="18"/>
+          <w:lang w:eastAsia="pt-BR"/>
+          <w14:ligatures w14:val="none"/>
+        </w:rPr>
+        <w:t>"</w:t>
+      </w:r>
+    </w:p>
+    <w:p>
+      <w:pPr>
+        <w:pBdr>
+          <w:top w:val="single" w:sz="4" w:space="1" w:color="auto"/>
+          <w:left w:val="single" w:sz="4" w:space="4" w:color="auto"/>
+          <w:bottom w:val="single" w:sz="4" w:space="1" w:color="auto"/>
+          <w:right w:val="single" w:sz="4" w:space="4" w:color="auto"/>
         </w:pBdr>
         <w:shd w:val="clear" w:color="auto" w:fill="FFFFFF"/>
         <w:spacing w:after="0" w:line="270" w:lineRule="atLeast"/>
@@ -5160,59 +6457,58 @@
         <w:rPr>
           <w:b/>
           <w:bCs/>
-          <w:u w:val="single"/>
-        </w:rPr>
-      </w:pPr>
-      <w:r>
-        <w:rPr>
-          <w:b/>
-          <w:bCs/>
-          <w:u w:val="single"/>
-        </w:rPr>
-        <w:t>Atualizando uma informação</w:t>
-      </w:r>
-    </w:p>
-    <w:p>
-      <w:r>
-        <w:t xml:space="preserve">Caso precise atualizar os </w:t>
-      </w:r>
-      <w:r>
-        <w:t xml:space="preserve">dados </w:t>
-      </w:r>
-      <w:r>
-        <w:t xml:space="preserve">é possível usar </w:t>
-      </w:r>
-      <w:r>
-        <w:t>uma requisição</w:t>
-      </w:r>
-      <w:r>
-        <w:t xml:space="preserve"> PUT e usar a URL com </w:t>
-      </w:r>
-      <w:proofErr w:type="spellStart"/>
-      <w:r>
-        <w:t>endpoint</w:t>
-      </w:r>
-      <w:proofErr w:type="spellEnd"/>
-      <w:r>
-        <w:t xml:space="preserve"> e o ID da informação que você deseja alterar.</w:t>
-      </w:r>
-      <w:r>
-        <w:t xml:space="preserve"> Você também precisará enviar um objeto </w:t>
-      </w:r>
-      <w:r>
-        <w:t>JSON</w:t>
-      </w:r>
-      <w:r>
-        <w:t xml:space="preserve"> com os atributos da entidade</w:t>
-      </w:r>
-      <w:r>
-        <w:t xml:space="preserve"> ao quais você deseja realizar as alterações</w:t>
-      </w:r>
-      <w:r>
-        <w:t>.</w:t>
-      </w:r>
-    </w:p>
-    <w:p/>
+        </w:rPr>
+      </w:pPr>
+      <w:r>
+        <w:rPr>
+          <w:b/>
+          <w:bCs/>
+        </w:rPr>
+        <w:t>4.</w:t>
+      </w:r>
+      <w:r>
+        <w:rPr>
+          <w:b/>
+          <w:bCs/>
+        </w:rPr>
+        <w:t>4</w:t>
+      </w:r>
+      <w:r>
+        <w:rPr>
+          <w:b/>
+          <w:bCs/>
+        </w:rPr>
+        <w:t xml:space="preserve"> </w:t>
+      </w:r>
+      <w:r>
+        <w:rPr>
+          <w:b/>
+          <w:bCs/>
+        </w:rPr>
+        <w:t>ATUALIZANDO</w:t>
+      </w:r>
+      <w:r>
+        <w:rPr>
+          <w:b/>
+          <w:bCs/>
+        </w:rPr>
+        <w:t xml:space="preserve"> </w:t>
+      </w:r>
+      <w:r>
+        <w:rPr>
+          <w:b/>
+          <w:bCs/>
+        </w:rPr>
+        <w:t>UM</w:t>
+      </w:r>
+      <w:r>
+        <w:rPr>
+          <w:b/>
+          <w:bCs/>
+        </w:rPr>
+        <w:t xml:space="preserve"> DADO</w:t>
+      </w:r>
+    </w:p>
     <w:p>
       <w:r>
         <w:t>URL para a chamada:</w:t>
@@ -5256,7 +6552,7 @@
           <w:lang w:eastAsia="pt-BR"/>
           <w14:ligatures w14:val="none"/>
         </w:rPr>
-        <w:t xml:space="preserve"> </w:t>
+        <w:t>/</w:t>
       </w:r>
       <w:r>
         <w:rPr>
@@ -5268,24 +6564,24 @@
           <w:lang w:eastAsia="pt-BR"/>
           <w14:ligatures w14:val="none"/>
         </w:rPr>
-        <w:t>/</w:t>
-      </w:r>
-      <w:r>
-        <w:rPr>
-          <w:rStyle w:val="Hyperlink"/>
-          <w:rFonts w:eastAsia="Times New Roman" w:cstheme="minorHAnsi"/>
-          <w:color w:val="auto"/>
-          <w:kern w:val="0"/>
-          <w:u w:val="none"/>
-          <w:lang w:eastAsia="pt-BR"/>
-          <w14:ligatures w14:val="none"/>
-        </w:rPr>
-        <w:t>252</w:t>
-      </w:r>
-    </w:p>
-    <w:p>
-      <w:r>
-        <w:t>Exemplo de objeto que deve ser enviado:</w:t>
+        <w:t>3</w:t>
+      </w:r>
+    </w:p>
+    <w:p>
+      <w:r>
+        <w:t xml:space="preserve">Exemplo de objeto que </w:t>
+      </w:r>
+      <w:r>
+        <w:t>pode</w:t>
+      </w:r>
+      <w:r>
+        <w:t xml:space="preserve"> ser enviado</w:t>
+      </w:r>
+      <w:r>
+        <w:t xml:space="preserve"> (nenhum dos campos para atualização é obrigatório)</w:t>
+      </w:r>
+      <w:r>
+        <w:t>:</w:t>
       </w:r>
     </w:p>
     <w:p>
@@ -5363,26 +6659,48 @@
           <w:lang w:eastAsia="pt-BR"/>
           <w14:ligatures w14:val="none"/>
         </w:rPr>
+        <w:t>"cpf"</w:t>
+      </w:r>
+      <w:r>
+        <w:rPr>
+          <w:rFonts w:ascii="Courier New" w:eastAsia="Times New Roman" w:hAnsi="Courier New" w:cs="Courier New"/>
+          <w:color w:val="000000"/>
+          <w:kern w:val="0"/>
+          <w:sz w:val="18"/>
+          <w:szCs w:val="18"/>
+          <w:lang w:eastAsia="pt-BR"/>
+          <w14:ligatures w14:val="none"/>
+        </w:rPr>
+        <w:t xml:space="preserve">: </w:t>
+      </w:r>
+      <w:r>
+        <w:rPr>
+          <w:rFonts w:ascii="Courier New" w:eastAsia="Times New Roman" w:hAnsi="Courier New" w:cs="Courier New"/>
+          <w:color w:val="0451A5"/>
+          <w:kern w:val="0"/>
+          <w:sz w:val="18"/>
+          <w:szCs w:val="18"/>
+          <w:lang w:eastAsia="pt-BR"/>
+          <w14:ligatures w14:val="none"/>
+        </w:rPr>
         <w:t>"</w:t>
       </w:r>
-      <w:proofErr w:type="spellStart"/>
-      <w:r>
-        <w:rPr>
-          <w:rFonts w:ascii="Courier New" w:eastAsia="Times New Roman" w:hAnsi="Courier New" w:cs="Courier New"/>
-          <w:color w:val="A31515"/>
-          <w:kern w:val="0"/>
-          <w:sz w:val="18"/>
-          <w:szCs w:val="18"/>
-          <w:lang w:eastAsia="pt-BR"/>
-          <w14:ligatures w14:val="none"/>
-        </w:rPr>
-        <w:t>cpf</w:t>
-      </w:r>
-      <w:proofErr w:type="spellEnd"/>
-      <w:r>
-        <w:rPr>
-          <w:rFonts w:ascii="Courier New" w:eastAsia="Times New Roman" w:hAnsi="Courier New" w:cs="Courier New"/>
-          <w:color w:val="A31515"/>
+      <w:r>
+        <w:rPr>
+          <w:rFonts w:ascii="Courier New" w:eastAsia="Times New Roman" w:hAnsi="Courier New" w:cs="Courier New"/>
+          <w:color w:val="0451A5"/>
+          <w:kern w:val="0"/>
+          <w:sz w:val="18"/>
+          <w:szCs w:val="18"/>
+          <w:lang w:eastAsia="pt-BR"/>
+          <w14:ligatures w14:val="none"/>
+        </w:rPr>
+        <w:t>65384563208</w:t>
+      </w:r>
+      <w:r>
+        <w:rPr>
+          <w:rFonts w:ascii="Courier New" w:eastAsia="Times New Roman" w:hAnsi="Courier New" w:cs="Courier New"/>
+          <w:color w:val="0451A5"/>
           <w:kern w:val="0"/>
           <w:sz w:val="18"/>
           <w:szCs w:val="18"/>
@@ -5390,30 +6708,6 @@
           <w14:ligatures w14:val="none"/>
         </w:rPr>
         <w:t>"</w:t>
-      </w:r>
-      <w:r>
-        <w:rPr>
-          <w:rFonts w:ascii="Courier New" w:eastAsia="Times New Roman" w:hAnsi="Courier New" w:cs="Courier New"/>
-          <w:color w:val="000000"/>
-          <w:kern w:val="0"/>
-          <w:sz w:val="18"/>
-          <w:szCs w:val="18"/>
-          <w:lang w:eastAsia="pt-BR"/>
-          <w14:ligatures w14:val="none"/>
-        </w:rPr>
-        <w:t xml:space="preserve">: </w:t>
-      </w:r>
-      <w:r>
-        <w:rPr>
-          <w:rFonts w:ascii="Courier New" w:eastAsia="Times New Roman" w:hAnsi="Courier New" w:cs="Courier New"/>
-          <w:color w:val="0451A5"/>
-          <w:kern w:val="0"/>
-          <w:sz w:val="18"/>
-          <w:szCs w:val="18"/>
-          <w:lang w:eastAsia="pt-BR"/>
-          <w14:ligatures w14:val="none"/>
-        </w:rPr>
-        <w:t>"12345678901"</w:t>
       </w:r>
       <w:r>
         <w:rPr>
@@ -5494,7 +6788,31 @@
           <w:lang w:eastAsia="pt-BR"/>
           <w14:ligatures w14:val="none"/>
         </w:rPr>
-        <w:t>"Nome do Cliente Atualizado"</w:t>
+        <w:t>"</w:t>
+      </w:r>
+      <w:r>
+        <w:rPr>
+          <w:rFonts w:ascii="Courier New" w:eastAsia="Times New Roman" w:hAnsi="Courier New" w:cs="Courier New"/>
+          <w:color w:val="0451A5"/>
+          <w:kern w:val="0"/>
+          <w:sz w:val="18"/>
+          <w:szCs w:val="18"/>
+          <w:lang w:eastAsia="pt-BR"/>
+          <w14:ligatures w14:val="none"/>
+        </w:rPr>
+        <w:t>Gustavo Oliveira</w:t>
+      </w:r>
+      <w:r>
+        <w:rPr>
+          <w:rFonts w:ascii="Courier New" w:eastAsia="Times New Roman" w:hAnsi="Courier New" w:cs="Courier New"/>
+          <w:color w:val="0451A5"/>
+          <w:kern w:val="0"/>
+          <w:sz w:val="18"/>
+          <w:szCs w:val="18"/>
+          <w:lang w:eastAsia="pt-BR"/>
+          <w14:ligatures w14:val="none"/>
+        </w:rPr>
+        <w:t>"</w:t>
       </w:r>
       <w:r>
         <w:rPr>
@@ -5551,57 +6869,67 @@
           <w:lang w:eastAsia="pt-BR"/>
           <w14:ligatures w14:val="none"/>
         </w:rPr>
+        <w:t>"email"</w:t>
+      </w:r>
+      <w:r>
+        <w:rPr>
+          <w:rFonts w:ascii="Courier New" w:eastAsia="Times New Roman" w:hAnsi="Courier New" w:cs="Courier New"/>
+          <w:color w:val="000000"/>
+          <w:kern w:val="0"/>
+          <w:sz w:val="18"/>
+          <w:szCs w:val="18"/>
+          <w:lang w:eastAsia="pt-BR"/>
+          <w14:ligatures w14:val="none"/>
+        </w:rPr>
+        <w:t xml:space="preserve">: </w:t>
+      </w:r>
+      <w:r>
+        <w:rPr>
+          <w:rFonts w:ascii="Courier New" w:eastAsia="Times New Roman" w:hAnsi="Courier New" w:cs="Courier New"/>
+          <w:color w:val="0451A5"/>
+          <w:kern w:val="0"/>
+          <w:sz w:val="18"/>
+          <w:szCs w:val="18"/>
+          <w:lang w:eastAsia="pt-BR"/>
+          <w14:ligatures w14:val="none"/>
+        </w:rPr>
         <w:t>"</w:t>
       </w:r>
-      <w:proofErr w:type="spellStart"/>
-      <w:r>
-        <w:rPr>
-          <w:rFonts w:ascii="Courier New" w:eastAsia="Times New Roman" w:hAnsi="Courier New" w:cs="Courier New"/>
-          <w:color w:val="A31515"/>
-          <w:kern w:val="0"/>
-          <w:sz w:val="18"/>
-          <w:szCs w:val="18"/>
-          <w:lang w:eastAsia="pt-BR"/>
-          <w14:ligatures w14:val="none"/>
-        </w:rPr>
-        <w:t>email</w:t>
-      </w:r>
-      <w:proofErr w:type="spellEnd"/>
-      <w:r>
-        <w:rPr>
-          <w:rFonts w:ascii="Courier New" w:eastAsia="Times New Roman" w:hAnsi="Courier New" w:cs="Courier New"/>
-          <w:color w:val="A31515"/>
-          <w:kern w:val="0"/>
-          <w:sz w:val="18"/>
-          <w:szCs w:val="18"/>
-          <w:lang w:eastAsia="pt-BR"/>
-          <w14:ligatures w14:val="none"/>
-        </w:rPr>
-        <w:t>"</w:t>
-      </w:r>
-      <w:r>
-        <w:rPr>
-          <w:rFonts w:ascii="Courier New" w:eastAsia="Times New Roman" w:hAnsi="Courier New" w:cs="Courier New"/>
-          <w:color w:val="000000"/>
-          <w:kern w:val="0"/>
-          <w:sz w:val="18"/>
-          <w:szCs w:val="18"/>
-          <w:lang w:eastAsia="pt-BR"/>
-          <w14:ligatures w14:val="none"/>
-        </w:rPr>
-        <w:t xml:space="preserve">: </w:t>
-      </w:r>
-      <w:r>
-        <w:rPr>
-          <w:rFonts w:ascii="Courier New" w:eastAsia="Times New Roman" w:hAnsi="Courier New" w:cs="Courier New"/>
-          <w:color w:val="0451A5"/>
-          <w:kern w:val="0"/>
-          <w:sz w:val="18"/>
-          <w:szCs w:val="18"/>
-          <w:lang w:eastAsia="pt-BR"/>
-          <w14:ligatures w14:val="none"/>
-        </w:rPr>
-        <w:t>"cliente@email.com"</w:t>
+      <w:r>
+        <w:rPr>
+          <w:rFonts w:ascii="Courier New" w:eastAsia="Times New Roman" w:hAnsi="Courier New" w:cs="Courier New"/>
+          <w:color w:val="0451A5"/>
+          <w:kern w:val="0"/>
+          <w:sz w:val="18"/>
+          <w:szCs w:val="18"/>
+          <w:lang w:eastAsia="pt-BR"/>
+          <w14:ligatures w14:val="none"/>
+        </w:rPr>
+        <w:t>g</w:t>
+      </w:r>
+      <w:r>
+        <w:rPr>
+          <w:rFonts w:ascii="Courier New" w:eastAsia="Times New Roman" w:hAnsi="Courier New" w:cs="Courier New"/>
+          <w:color w:val="0451A5"/>
+          <w:kern w:val="0"/>
+          <w:sz w:val="18"/>
+          <w:szCs w:val="18"/>
+          <w:lang w:eastAsia="pt-BR"/>
+          <w14:ligatures w14:val="none"/>
+        </w:rPr>
+        <w:t>ustavo.oliveira</w:t>
+      </w:r>
+      <w:r>
+        <w:rPr>
+          <w:rFonts w:ascii="Courier New" w:eastAsia="Times New Roman" w:hAnsi="Courier New" w:cs="Courier New"/>
+          <w:color w:val="0451A5"/>
+          <w:kern w:val="0"/>
+          <w:sz w:val="18"/>
+          <w:szCs w:val="18"/>
+          <w:lang w:eastAsia="pt-BR"/>
+          <w14:ligatures w14:val="none"/>
+        </w:rPr>
+        <w:t>@email.com"</w:t>
       </w:r>
       <w:r>
         <w:rPr>
@@ -5658,26 +6986,60 @@
           <w:lang w:eastAsia="pt-BR"/>
           <w14:ligatures w14:val="none"/>
         </w:rPr>
+        <w:t>"senha"</w:t>
+      </w:r>
+      <w:r>
+        <w:rPr>
+          <w:rFonts w:ascii="Courier New" w:eastAsia="Times New Roman" w:hAnsi="Courier New" w:cs="Courier New"/>
+          <w:color w:val="000000"/>
+          <w:kern w:val="0"/>
+          <w:sz w:val="18"/>
+          <w:szCs w:val="18"/>
+          <w:lang w:eastAsia="pt-BR"/>
+          <w14:ligatures w14:val="none"/>
+        </w:rPr>
+        <w:t xml:space="preserve">: </w:t>
+      </w:r>
+      <w:r>
+        <w:rPr>
+          <w:rFonts w:ascii="Courier New" w:eastAsia="Times New Roman" w:hAnsi="Courier New" w:cs="Courier New"/>
+          <w:color w:val="0451A5"/>
+          <w:kern w:val="0"/>
+          <w:sz w:val="18"/>
+          <w:szCs w:val="18"/>
+          <w:lang w:eastAsia="pt-BR"/>
+          <w14:ligatures w14:val="none"/>
+        </w:rPr>
         <w:t>"</w:t>
       </w:r>
-      <w:proofErr w:type="spellStart"/>
-      <w:r>
-        <w:rPr>
-          <w:rFonts w:ascii="Courier New" w:eastAsia="Times New Roman" w:hAnsi="Courier New" w:cs="Courier New"/>
-          <w:color w:val="A31515"/>
-          <w:kern w:val="0"/>
-          <w:sz w:val="18"/>
-          <w:szCs w:val="18"/>
-          <w:lang w:eastAsia="pt-BR"/>
-          <w14:ligatures w14:val="none"/>
-        </w:rPr>
-        <w:t>dataDeNascimento</w:t>
-      </w:r>
-      <w:proofErr w:type="spellEnd"/>
-      <w:r>
-        <w:rPr>
-          <w:rFonts w:ascii="Courier New" w:eastAsia="Times New Roman" w:hAnsi="Courier New" w:cs="Courier New"/>
-          <w:color w:val="A31515"/>
+      <w:r>
+        <w:rPr>
+          <w:rFonts w:ascii="Courier New" w:eastAsia="Times New Roman" w:hAnsi="Courier New" w:cs="Courier New"/>
+          <w:color w:val="0451A5"/>
+          <w:kern w:val="0"/>
+          <w:sz w:val="18"/>
+          <w:szCs w:val="18"/>
+          <w:lang w:eastAsia="pt-BR"/>
+          <w14:ligatures w14:val="none"/>
+        </w:rPr>
+        <w:t>arievilo@</w:t>
+      </w:r>
+      <w:r>
+        <w:rPr>
+          <w:rFonts w:ascii="Courier New" w:eastAsia="Times New Roman" w:hAnsi="Courier New" w:cs="Courier New"/>
+          <w:color w:val="0451A5"/>
+          <w:kern w:val="0"/>
+          <w:sz w:val="18"/>
+          <w:szCs w:val="18"/>
+          <w:lang w:eastAsia="pt-BR"/>
+          <w14:ligatures w14:val="none"/>
+        </w:rPr>
+        <w:t>8742</w:t>
+      </w:r>
+      <w:r>
+        <w:rPr>
+          <w:rFonts w:ascii="Courier New" w:eastAsia="Times New Roman" w:hAnsi="Courier New" w:cs="Courier New"/>
+          <w:color w:val="0451A5"/>
           <w:kern w:val="0"/>
           <w:sz w:val="18"/>
           <w:szCs w:val="18"/>
@@ -5685,30 +7047,6 @@
           <w14:ligatures w14:val="none"/>
         </w:rPr>
         <w:t>"</w:t>
-      </w:r>
-      <w:r>
-        <w:rPr>
-          <w:rFonts w:ascii="Courier New" w:eastAsia="Times New Roman" w:hAnsi="Courier New" w:cs="Courier New"/>
-          <w:color w:val="000000"/>
-          <w:kern w:val="0"/>
-          <w:sz w:val="18"/>
-          <w:szCs w:val="18"/>
-          <w:lang w:eastAsia="pt-BR"/>
-          <w14:ligatures w14:val="none"/>
-        </w:rPr>
-        <w:t xml:space="preserve">: </w:t>
-      </w:r>
-      <w:r>
-        <w:rPr>
-          <w:rFonts w:ascii="Courier New" w:eastAsia="Times New Roman" w:hAnsi="Courier New" w:cs="Courier New"/>
-          <w:color w:val="0451A5"/>
-          <w:kern w:val="0"/>
-          <w:sz w:val="18"/>
-          <w:szCs w:val="18"/>
-          <w:lang w:eastAsia="pt-BR"/>
-          <w14:ligatures w14:val="none"/>
-        </w:rPr>
-        <w:t>"2001-06-21"</w:t>
       </w:r>
       <w:r>
         <w:rPr>
@@ -5765,57 +7103,103 @@
           <w:lang w:eastAsia="pt-BR"/>
           <w14:ligatures w14:val="none"/>
         </w:rPr>
+        <w:t>"dataDeNascimento"</w:t>
+      </w:r>
+      <w:r>
+        <w:rPr>
+          <w:rFonts w:ascii="Courier New" w:eastAsia="Times New Roman" w:hAnsi="Courier New" w:cs="Courier New"/>
+          <w:color w:val="000000"/>
+          <w:kern w:val="0"/>
+          <w:sz w:val="18"/>
+          <w:szCs w:val="18"/>
+          <w:lang w:eastAsia="pt-BR"/>
+          <w14:ligatures w14:val="none"/>
+        </w:rPr>
+        <w:t xml:space="preserve">: </w:t>
+      </w:r>
+      <w:r>
+        <w:rPr>
+          <w:rFonts w:ascii="Courier New" w:eastAsia="Times New Roman" w:hAnsi="Courier New" w:cs="Courier New"/>
+          <w:color w:val="0451A5"/>
+          <w:kern w:val="0"/>
+          <w:sz w:val="18"/>
+          <w:szCs w:val="18"/>
+          <w:lang w:eastAsia="pt-BR"/>
+          <w14:ligatures w14:val="none"/>
+        </w:rPr>
+        <w:t>"200</w:t>
+      </w:r>
+      <w:r>
+        <w:rPr>
+          <w:rFonts w:ascii="Courier New" w:eastAsia="Times New Roman" w:hAnsi="Courier New" w:cs="Courier New"/>
+          <w:color w:val="0451A5"/>
+          <w:kern w:val="0"/>
+          <w:sz w:val="18"/>
+          <w:szCs w:val="18"/>
+          <w:lang w:eastAsia="pt-BR"/>
+          <w14:ligatures w14:val="none"/>
+        </w:rPr>
+        <w:t>9</w:t>
+      </w:r>
+      <w:r>
+        <w:rPr>
+          <w:rFonts w:ascii="Courier New" w:eastAsia="Times New Roman" w:hAnsi="Courier New" w:cs="Courier New"/>
+          <w:color w:val="0451A5"/>
+          <w:kern w:val="0"/>
+          <w:sz w:val="18"/>
+          <w:szCs w:val="18"/>
+          <w:lang w:eastAsia="pt-BR"/>
+          <w14:ligatures w14:val="none"/>
+        </w:rPr>
+        <w:t>-0</w:t>
+      </w:r>
+      <w:r>
+        <w:rPr>
+          <w:rFonts w:ascii="Courier New" w:eastAsia="Times New Roman" w:hAnsi="Courier New" w:cs="Courier New"/>
+          <w:color w:val="0451A5"/>
+          <w:kern w:val="0"/>
+          <w:sz w:val="18"/>
+          <w:szCs w:val="18"/>
+          <w:lang w:eastAsia="pt-BR"/>
+          <w14:ligatures w14:val="none"/>
+        </w:rPr>
+        <w:t>2</w:t>
+      </w:r>
+      <w:r>
+        <w:rPr>
+          <w:rFonts w:ascii="Courier New" w:eastAsia="Times New Roman" w:hAnsi="Courier New" w:cs="Courier New"/>
+          <w:color w:val="0451A5"/>
+          <w:kern w:val="0"/>
+          <w:sz w:val="18"/>
+          <w:szCs w:val="18"/>
+          <w:lang w:eastAsia="pt-BR"/>
+          <w14:ligatures w14:val="none"/>
+        </w:rPr>
+        <w:t>-</w:t>
+      </w:r>
+      <w:r>
+        <w:rPr>
+          <w:rFonts w:ascii="Courier New" w:eastAsia="Times New Roman" w:hAnsi="Courier New" w:cs="Courier New"/>
+          <w:color w:val="0451A5"/>
+          <w:kern w:val="0"/>
+          <w:sz w:val="18"/>
+          <w:szCs w:val="18"/>
+          <w:lang w:eastAsia="pt-BR"/>
+          <w14:ligatures w14:val="none"/>
+        </w:rPr>
+        <w:t>03</w:t>
+      </w:r>
+      <w:r>
+        <w:rPr>
+          <w:rFonts w:ascii="Courier New" w:eastAsia="Times New Roman" w:hAnsi="Courier New" w:cs="Courier New"/>
+          <w:color w:val="0451A5"/>
+          <w:kern w:val="0"/>
+          <w:sz w:val="18"/>
+          <w:szCs w:val="18"/>
+          <w:lang w:eastAsia="pt-BR"/>
+          <w14:ligatures w14:val="none"/>
+        </w:rPr>
         <w:t>"</w:t>
-      </w:r>
-      <w:proofErr w:type="spellStart"/>
-      <w:r>
-        <w:rPr>
-          <w:rFonts w:ascii="Courier New" w:eastAsia="Times New Roman" w:hAnsi="Courier New" w:cs="Courier New"/>
-          <w:color w:val="A31515"/>
-          <w:kern w:val="0"/>
-          <w:sz w:val="18"/>
-          <w:szCs w:val="18"/>
-          <w:lang w:eastAsia="pt-BR"/>
-          <w14:ligatures w14:val="none"/>
-        </w:rPr>
-        <w:t>estadoCivil</w:t>
-      </w:r>
-      <w:proofErr w:type="spellEnd"/>
-      <w:r>
-        <w:rPr>
-          <w:rFonts w:ascii="Courier New" w:eastAsia="Times New Roman" w:hAnsi="Courier New" w:cs="Courier New"/>
-          <w:color w:val="A31515"/>
-          <w:kern w:val="0"/>
-          <w:sz w:val="18"/>
-          <w:szCs w:val="18"/>
-          <w:lang w:eastAsia="pt-BR"/>
-          <w14:ligatures w14:val="none"/>
-        </w:rPr>
-        <w:t>"</w:t>
-      </w:r>
-      <w:r>
-        <w:rPr>
-          <w:rFonts w:ascii="Courier New" w:eastAsia="Times New Roman" w:hAnsi="Courier New" w:cs="Courier New"/>
-          <w:color w:val="000000"/>
-          <w:kern w:val="0"/>
-          <w:sz w:val="18"/>
-          <w:szCs w:val="18"/>
-          <w:lang w:eastAsia="pt-BR"/>
-          <w14:ligatures w14:val="none"/>
-        </w:rPr>
-        <w:t xml:space="preserve">: </w:t>
-      </w:r>
-      <w:r>
-        <w:rPr>
-          <w:rFonts w:ascii="Courier New" w:eastAsia="Times New Roman" w:hAnsi="Courier New" w:cs="Courier New"/>
-          <w:color w:val="0451A5"/>
-          <w:kern w:val="0"/>
-          <w:sz w:val="18"/>
-          <w:szCs w:val="18"/>
-          <w:lang w:eastAsia="pt-BR"/>
-          <w14:ligatures w14:val="none"/>
-        </w:rPr>
-        <w:t>"VIUVO"</w:t>
       </w:r>
       <w:r>
         <w:rPr>
@@ -5872,9 +7256,101 @@
           <w:lang w:eastAsia="pt-BR"/>
           <w14:ligatures w14:val="none"/>
         </w:rPr>
+        <w:t>"estadoCivil"</w:t>
+      </w:r>
+      <w:r>
+        <w:rPr>
+          <w:rFonts w:ascii="Courier New" w:eastAsia="Times New Roman" w:hAnsi="Courier New" w:cs="Courier New"/>
+          <w:color w:val="000000"/>
+          <w:kern w:val="0"/>
+          <w:sz w:val="18"/>
+          <w:szCs w:val="18"/>
+          <w:lang w:eastAsia="pt-BR"/>
+          <w14:ligatures w14:val="none"/>
+        </w:rPr>
+        <w:t xml:space="preserve">: </w:t>
+      </w:r>
+      <w:r>
+        <w:rPr>
+          <w:rFonts w:ascii="Courier New" w:eastAsia="Times New Roman" w:hAnsi="Courier New" w:cs="Courier New"/>
+          <w:color w:val="0451A5"/>
+          <w:kern w:val="0"/>
+          <w:sz w:val="18"/>
+          <w:szCs w:val="18"/>
+          <w:lang w:eastAsia="pt-BR"/>
+          <w14:ligatures w14:val="none"/>
+        </w:rPr>
         <w:t>"</w:t>
       </w:r>
-      <w:proofErr w:type="spellStart"/>
+      <w:r>
+        <w:rPr>
+          <w:rFonts w:ascii="Courier New" w:eastAsia="Times New Roman" w:hAnsi="Courier New" w:cs="Courier New"/>
+          <w:color w:val="0451A5"/>
+          <w:kern w:val="0"/>
+          <w:sz w:val="18"/>
+          <w:szCs w:val="18"/>
+          <w:lang w:eastAsia="pt-BR"/>
+          <w14:ligatures w14:val="none"/>
+        </w:rPr>
+        <w:t>VIUVO</w:t>
+      </w:r>
+      <w:r>
+        <w:rPr>
+          <w:rFonts w:ascii="Courier New" w:eastAsia="Times New Roman" w:hAnsi="Courier New" w:cs="Courier New"/>
+          <w:color w:val="0451A5"/>
+          <w:kern w:val="0"/>
+          <w:sz w:val="18"/>
+          <w:szCs w:val="18"/>
+          <w:lang w:eastAsia="pt-BR"/>
+          <w14:ligatures w14:val="none"/>
+        </w:rPr>
+        <w:t>"</w:t>
+      </w:r>
+      <w:r>
+        <w:rPr>
+          <w:rFonts w:ascii="Courier New" w:eastAsia="Times New Roman" w:hAnsi="Courier New" w:cs="Courier New"/>
+          <w:color w:val="000000"/>
+          <w:kern w:val="0"/>
+          <w:sz w:val="18"/>
+          <w:szCs w:val="18"/>
+          <w:lang w:eastAsia="pt-BR"/>
+          <w14:ligatures w14:val="none"/>
+        </w:rPr>
+        <w:t>,</w:t>
+      </w:r>
+    </w:p>
+    <w:p>
+      <w:pPr>
+        <w:pBdr>
+          <w:top w:val="single" w:sz="4" w:space="1" w:color="auto"/>
+          <w:left w:val="single" w:sz="4" w:space="4" w:color="auto"/>
+          <w:bottom w:val="single" w:sz="4" w:space="1" w:color="auto"/>
+          <w:right w:val="single" w:sz="4" w:space="4" w:color="auto"/>
+        </w:pBdr>
+        <w:shd w:val="clear" w:color="auto" w:fill="FFFFFF"/>
+        <w:spacing w:after="0" w:line="270" w:lineRule="atLeast"/>
+        <w:rPr>
+          <w:rFonts w:ascii="Courier New" w:eastAsia="Times New Roman" w:hAnsi="Courier New" w:cs="Courier New"/>
+          <w:color w:val="000000"/>
+          <w:kern w:val="0"/>
+          <w:sz w:val="18"/>
+          <w:szCs w:val="18"/>
+          <w:lang w:eastAsia="pt-BR"/>
+          <w14:ligatures w14:val="none"/>
+        </w:rPr>
+      </w:pPr>
+      <w:r>
+        <w:rPr>
+          <w:rFonts w:ascii="Courier New" w:eastAsia="Times New Roman" w:hAnsi="Courier New" w:cs="Courier New"/>
+          <w:color w:val="000000"/>
+          <w:kern w:val="0"/>
+          <w:sz w:val="18"/>
+          <w:szCs w:val="18"/>
+          <w:lang w:eastAsia="pt-BR"/>
+          <w14:ligatures w14:val="none"/>
+        </w:rPr>
+        <w:t xml:space="preserve">    </w:t>
+      </w:r>
       <w:r>
         <w:rPr>
           <w:rFonts w:ascii="Courier New" w:eastAsia="Times New Roman" w:hAnsi="Courier New" w:cs="Courier New"/>
@@ -5885,9 +7361,8 @@
           <w:lang w:eastAsia="pt-BR"/>
           <w14:ligatures w14:val="none"/>
         </w:rPr>
-        <w:t>dataDeExclusao</w:t>
-      </w:r>
-      <w:proofErr w:type="spellEnd"/>
+        <w:t>"d</w:t>
+      </w:r>
       <w:r>
         <w:rPr>
           <w:rFonts w:ascii="Courier New" w:eastAsia="Times New Roman" w:hAnsi="Courier New" w:cs="Courier New"/>
@@ -5898,6 +7373,18 @@
           <w:lang w:eastAsia="pt-BR"/>
           <w14:ligatures w14:val="none"/>
         </w:rPr>
+        <w:t>ataDeExclusão</w:t>
+      </w:r>
+      <w:r>
+        <w:rPr>
+          <w:rFonts w:ascii="Courier New" w:eastAsia="Times New Roman" w:hAnsi="Courier New" w:cs="Courier New"/>
+          <w:color w:val="A31515"/>
+          <w:kern w:val="0"/>
+          <w:sz w:val="18"/>
+          <w:szCs w:val="18"/>
+          <w:lang w:eastAsia="pt-BR"/>
+          <w14:ligatures w14:val="none"/>
+        </w:rPr>
         <w:t>"</w:t>
       </w:r>
       <w:r>
@@ -5915,14 +7402,364 @@
       <w:r>
         <w:rPr>
           <w:rFonts w:ascii="Courier New" w:eastAsia="Times New Roman" w:hAnsi="Courier New" w:cs="Courier New"/>
-          <w:color w:val="0451A5"/>
-          <w:kern w:val="0"/>
-          <w:sz w:val="18"/>
-          <w:szCs w:val="18"/>
-          <w:lang w:eastAsia="pt-BR"/>
-          <w14:ligatures w14:val="none"/>
-        </w:rPr>
-        <w:t>"2024-04-11"</w:t>
+          <w:b/>
+          <w:bCs/>
+          <w:color w:val="0451A5"/>
+          <w:kern w:val="0"/>
+          <w:sz w:val="18"/>
+          <w:szCs w:val="18"/>
+          <w:lang w:eastAsia="pt-BR"/>
+          <w14:ligatures w14:val="none"/>
+        </w:rPr>
+        <w:t>null</w:t>
+      </w:r>
+      <w:r>
+        <w:rPr>
+          <w:rFonts w:ascii="Courier New" w:eastAsia="Times New Roman" w:hAnsi="Courier New" w:cs="Courier New"/>
+          <w:color w:val="000000"/>
+          <w:kern w:val="0"/>
+          <w:sz w:val="18"/>
+          <w:szCs w:val="18"/>
+          <w:lang w:eastAsia="pt-BR"/>
+          <w14:ligatures w14:val="none"/>
+        </w:rPr>
+        <w:t>,</w:t>
+      </w:r>
+    </w:p>
+    <w:p>
+      <w:pPr>
+        <w:pBdr>
+          <w:top w:val="single" w:sz="4" w:space="1" w:color="auto"/>
+          <w:left w:val="single" w:sz="4" w:space="4" w:color="auto"/>
+          <w:bottom w:val="single" w:sz="4" w:space="1" w:color="auto"/>
+          <w:right w:val="single" w:sz="4" w:space="4" w:color="auto"/>
+        </w:pBdr>
+        <w:shd w:val="clear" w:color="auto" w:fill="FFFFFF"/>
+        <w:spacing w:after="0" w:line="270" w:lineRule="atLeast"/>
+        <w:rPr>
+          <w:rFonts w:ascii="Courier New" w:eastAsia="Times New Roman" w:hAnsi="Courier New" w:cs="Courier New"/>
+          <w:color w:val="000000"/>
+          <w:kern w:val="0"/>
+          <w:sz w:val="18"/>
+          <w:szCs w:val="18"/>
+          <w:lang w:eastAsia="pt-BR"/>
+          <w14:ligatures w14:val="none"/>
+        </w:rPr>
+      </w:pPr>
+      <w:r>
+        <w:rPr>
+          <w:rFonts w:ascii="Courier New" w:eastAsia="Times New Roman" w:hAnsi="Courier New" w:cs="Courier New"/>
+          <w:color w:val="000000"/>
+          <w:kern w:val="0"/>
+          <w:sz w:val="18"/>
+          <w:szCs w:val="18"/>
+          <w:lang w:eastAsia="pt-BR"/>
+          <w14:ligatures w14:val="none"/>
+        </w:rPr>
+        <w:t xml:space="preserve">    </w:t>
+      </w:r>
+      <w:r>
+        <w:rPr>
+          <w:rFonts w:ascii="Courier New" w:eastAsia="Times New Roman" w:hAnsi="Courier New" w:cs="Courier New"/>
+          <w:color w:val="A31515"/>
+          <w:kern w:val="0"/>
+          <w:sz w:val="18"/>
+          <w:szCs w:val="18"/>
+          <w:lang w:eastAsia="pt-BR"/>
+          <w14:ligatures w14:val="none"/>
+        </w:rPr>
+        <w:t>"idGenero"</w:t>
+      </w:r>
+      <w:r>
+        <w:rPr>
+          <w:rFonts w:ascii="Courier New" w:eastAsia="Times New Roman" w:hAnsi="Courier New" w:cs="Courier New"/>
+          <w:color w:val="000000"/>
+          <w:kern w:val="0"/>
+          <w:sz w:val="18"/>
+          <w:szCs w:val="18"/>
+          <w:lang w:eastAsia="pt-BR"/>
+          <w14:ligatures w14:val="none"/>
+        </w:rPr>
+        <w:t xml:space="preserve">: </w:t>
+      </w:r>
+      <w:r>
+        <w:rPr>
+          <w:rFonts w:ascii="Courier New" w:eastAsia="Times New Roman" w:hAnsi="Courier New" w:cs="Courier New"/>
+          <w:color w:val="098658"/>
+          <w:kern w:val="0"/>
+          <w:sz w:val="18"/>
+          <w:szCs w:val="18"/>
+          <w:lang w:eastAsia="pt-BR"/>
+          <w14:ligatures w14:val="none"/>
+        </w:rPr>
+        <w:t>1</w:t>
+      </w:r>
+      <w:r>
+        <w:rPr>
+          <w:rFonts w:ascii="Courier New" w:eastAsia="Times New Roman" w:hAnsi="Courier New" w:cs="Courier New"/>
+          <w:color w:val="000000"/>
+          <w:kern w:val="0"/>
+          <w:sz w:val="18"/>
+          <w:szCs w:val="18"/>
+          <w:lang w:eastAsia="pt-BR"/>
+          <w14:ligatures w14:val="none"/>
+        </w:rPr>
+        <w:t>,</w:t>
+      </w:r>
+    </w:p>
+    <w:p>
+      <w:pPr>
+        <w:pBdr>
+          <w:top w:val="single" w:sz="4" w:space="1" w:color="auto"/>
+          <w:left w:val="single" w:sz="4" w:space="4" w:color="auto"/>
+          <w:bottom w:val="single" w:sz="4" w:space="1" w:color="auto"/>
+          <w:right w:val="single" w:sz="4" w:space="4" w:color="auto"/>
+        </w:pBdr>
+        <w:shd w:val="clear" w:color="auto" w:fill="FFFFFF"/>
+        <w:spacing w:after="0" w:line="270" w:lineRule="atLeast"/>
+        <w:rPr>
+          <w:rFonts w:ascii="Courier New" w:eastAsia="Times New Roman" w:hAnsi="Courier New" w:cs="Courier New"/>
+          <w:color w:val="000000"/>
+          <w:kern w:val="0"/>
+          <w:sz w:val="18"/>
+          <w:szCs w:val="18"/>
+          <w:lang w:eastAsia="pt-BR"/>
+          <w14:ligatures w14:val="none"/>
+        </w:rPr>
+      </w:pPr>
+      <w:r>
+        <w:rPr>
+          <w:rFonts w:ascii="Courier New" w:eastAsia="Times New Roman" w:hAnsi="Courier New" w:cs="Courier New"/>
+          <w:color w:val="000000"/>
+          <w:kern w:val="0"/>
+          <w:sz w:val="18"/>
+          <w:szCs w:val="18"/>
+          <w:lang w:eastAsia="pt-BR"/>
+          <w14:ligatures w14:val="none"/>
+        </w:rPr>
+        <w:t xml:space="preserve">    </w:t>
+      </w:r>
+      <w:r>
+        <w:rPr>
+          <w:rFonts w:ascii="Courier New" w:eastAsia="Times New Roman" w:hAnsi="Courier New" w:cs="Courier New"/>
+          <w:color w:val="A31515"/>
+          <w:kern w:val="0"/>
+          <w:sz w:val="18"/>
+          <w:szCs w:val="18"/>
+          <w:lang w:eastAsia="pt-BR"/>
+          <w14:ligatures w14:val="none"/>
+        </w:rPr>
+        <w:t>"ddiTelefone"</w:t>
+      </w:r>
+      <w:r>
+        <w:rPr>
+          <w:rFonts w:ascii="Courier New" w:eastAsia="Times New Roman" w:hAnsi="Courier New" w:cs="Courier New"/>
+          <w:color w:val="000000"/>
+          <w:kern w:val="0"/>
+          <w:sz w:val="18"/>
+          <w:szCs w:val="18"/>
+          <w:lang w:eastAsia="pt-BR"/>
+          <w14:ligatures w14:val="none"/>
+        </w:rPr>
+        <w:t xml:space="preserve">: </w:t>
+      </w:r>
+      <w:r>
+        <w:rPr>
+          <w:rFonts w:ascii="Courier New" w:eastAsia="Times New Roman" w:hAnsi="Courier New" w:cs="Courier New"/>
+          <w:color w:val="0451A5"/>
+          <w:kern w:val="0"/>
+          <w:sz w:val="18"/>
+          <w:szCs w:val="18"/>
+          <w:lang w:eastAsia="pt-BR"/>
+          <w14:ligatures w14:val="none"/>
+        </w:rPr>
+        <w:t>"+55"</w:t>
+      </w:r>
+      <w:r>
+        <w:rPr>
+          <w:rFonts w:ascii="Courier New" w:eastAsia="Times New Roman" w:hAnsi="Courier New" w:cs="Courier New"/>
+          <w:color w:val="000000"/>
+          <w:kern w:val="0"/>
+          <w:sz w:val="18"/>
+          <w:szCs w:val="18"/>
+          <w:lang w:eastAsia="pt-BR"/>
+          <w14:ligatures w14:val="none"/>
+        </w:rPr>
+        <w:t>,</w:t>
+      </w:r>
+    </w:p>
+    <w:p>
+      <w:pPr>
+        <w:pBdr>
+          <w:top w:val="single" w:sz="4" w:space="1" w:color="auto"/>
+          <w:left w:val="single" w:sz="4" w:space="4" w:color="auto"/>
+          <w:bottom w:val="single" w:sz="4" w:space="1" w:color="auto"/>
+          <w:right w:val="single" w:sz="4" w:space="4" w:color="auto"/>
+        </w:pBdr>
+        <w:shd w:val="clear" w:color="auto" w:fill="FFFFFF"/>
+        <w:spacing w:after="0" w:line="270" w:lineRule="atLeast"/>
+        <w:rPr>
+          <w:rFonts w:ascii="Courier New" w:eastAsia="Times New Roman" w:hAnsi="Courier New" w:cs="Courier New"/>
+          <w:color w:val="000000"/>
+          <w:kern w:val="0"/>
+          <w:sz w:val="18"/>
+          <w:szCs w:val="18"/>
+          <w:lang w:eastAsia="pt-BR"/>
+          <w14:ligatures w14:val="none"/>
+        </w:rPr>
+      </w:pPr>
+      <w:r>
+        <w:rPr>
+          <w:rFonts w:ascii="Courier New" w:eastAsia="Times New Roman" w:hAnsi="Courier New" w:cs="Courier New"/>
+          <w:color w:val="000000"/>
+          <w:kern w:val="0"/>
+          <w:sz w:val="18"/>
+          <w:szCs w:val="18"/>
+          <w:lang w:eastAsia="pt-BR"/>
+          <w14:ligatures w14:val="none"/>
+        </w:rPr>
+        <w:t xml:space="preserve">    </w:t>
+      </w:r>
+      <w:r>
+        <w:rPr>
+          <w:rFonts w:ascii="Courier New" w:eastAsia="Times New Roman" w:hAnsi="Courier New" w:cs="Courier New"/>
+          <w:color w:val="A31515"/>
+          <w:kern w:val="0"/>
+          <w:sz w:val="18"/>
+          <w:szCs w:val="18"/>
+          <w:lang w:eastAsia="pt-BR"/>
+          <w14:ligatures w14:val="none"/>
+        </w:rPr>
+        <w:t>"dddTelefone"</w:t>
+      </w:r>
+      <w:r>
+        <w:rPr>
+          <w:rFonts w:ascii="Courier New" w:eastAsia="Times New Roman" w:hAnsi="Courier New" w:cs="Courier New"/>
+          <w:color w:val="000000"/>
+          <w:kern w:val="0"/>
+          <w:sz w:val="18"/>
+          <w:szCs w:val="18"/>
+          <w:lang w:eastAsia="pt-BR"/>
+          <w14:ligatures w14:val="none"/>
+        </w:rPr>
+        <w:t xml:space="preserve">: </w:t>
+      </w:r>
+      <w:r>
+        <w:rPr>
+          <w:rFonts w:ascii="Courier New" w:eastAsia="Times New Roman" w:hAnsi="Courier New" w:cs="Courier New"/>
+          <w:color w:val="098658"/>
+          <w:kern w:val="0"/>
+          <w:sz w:val="18"/>
+          <w:szCs w:val="18"/>
+          <w:lang w:eastAsia="pt-BR"/>
+          <w14:ligatures w14:val="none"/>
+        </w:rPr>
+        <w:t>11</w:t>
+      </w:r>
+      <w:r>
+        <w:rPr>
+          <w:rFonts w:ascii="Courier New" w:eastAsia="Times New Roman" w:hAnsi="Courier New" w:cs="Courier New"/>
+          <w:color w:val="000000"/>
+          <w:kern w:val="0"/>
+          <w:sz w:val="18"/>
+          <w:szCs w:val="18"/>
+          <w:lang w:eastAsia="pt-BR"/>
+          <w14:ligatures w14:val="none"/>
+        </w:rPr>
+        <w:t>,</w:t>
+      </w:r>
+    </w:p>
+    <w:p>
+      <w:pPr>
+        <w:pBdr>
+          <w:top w:val="single" w:sz="4" w:space="1" w:color="auto"/>
+          <w:left w:val="single" w:sz="4" w:space="4" w:color="auto"/>
+          <w:bottom w:val="single" w:sz="4" w:space="1" w:color="auto"/>
+          <w:right w:val="single" w:sz="4" w:space="4" w:color="auto"/>
+        </w:pBdr>
+        <w:shd w:val="clear" w:color="auto" w:fill="FFFFFF"/>
+        <w:spacing w:after="0" w:line="270" w:lineRule="atLeast"/>
+        <w:rPr>
+          <w:rFonts w:ascii="Courier New" w:eastAsia="Times New Roman" w:hAnsi="Courier New" w:cs="Courier New"/>
+          <w:color w:val="000000"/>
+          <w:kern w:val="0"/>
+          <w:sz w:val="18"/>
+          <w:szCs w:val="18"/>
+          <w:lang w:eastAsia="pt-BR"/>
+          <w14:ligatures w14:val="none"/>
+        </w:rPr>
+      </w:pPr>
+      <w:r>
+        <w:rPr>
+          <w:rFonts w:ascii="Courier New" w:eastAsia="Times New Roman" w:hAnsi="Courier New" w:cs="Courier New"/>
+          <w:color w:val="000000"/>
+          <w:kern w:val="0"/>
+          <w:sz w:val="18"/>
+          <w:szCs w:val="18"/>
+          <w:lang w:eastAsia="pt-BR"/>
+          <w14:ligatures w14:val="none"/>
+        </w:rPr>
+        <w:t xml:space="preserve">    </w:t>
+      </w:r>
+      <w:r>
+        <w:rPr>
+          <w:rFonts w:ascii="Courier New" w:eastAsia="Times New Roman" w:hAnsi="Courier New" w:cs="Courier New"/>
+          <w:color w:val="A31515"/>
+          <w:kern w:val="0"/>
+          <w:sz w:val="18"/>
+          <w:szCs w:val="18"/>
+          <w:lang w:eastAsia="pt-BR"/>
+          <w14:ligatures w14:val="none"/>
+        </w:rPr>
+        <w:t>"numeroTelefone"</w:t>
+      </w:r>
+      <w:r>
+        <w:rPr>
+          <w:rFonts w:ascii="Courier New" w:eastAsia="Times New Roman" w:hAnsi="Courier New" w:cs="Courier New"/>
+          <w:color w:val="000000"/>
+          <w:kern w:val="0"/>
+          <w:sz w:val="18"/>
+          <w:szCs w:val="18"/>
+          <w:lang w:eastAsia="pt-BR"/>
+          <w14:ligatures w14:val="none"/>
+        </w:rPr>
+        <w:t xml:space="preserve">: </w:t>
+      </w:r>
+      <w:r>
+        <w:rPr>
+          <w:rFonts w:ascii="Courier New" w:eastAsia="Times New Roman" w:hAnsi="Courier New" w:cs="Courier New"/>
+          <w:color w:val="0451A5"/>
+          <w:kern w:val="0"/>
+          <w:sz w:val="18"/>
+          <w:szCs w:val="18"/>
+          <w:lang w:eastAsia="pt-BR"/>
+          <w14:ligatures w14:val="none"/>
+        </w:rPr>
+        <w:t>"9</w:t>
+      </w:r>
+      <w:r>
+        <w:rPr>
+          <w:rFonts w:ascii="Courier New" w:eastAsia="Times New Roman" w:hAnsi="Courier New" w:cs="Courier New"/>
+          <w:color w:val="0451A5"/>
+          <w:kern w:val="0"/>
+          <w:sz w:val="18"/>
+          <w:szCs w:val="18"/>
+          <w:lang w:eastAsia="pt-BR"/>
+          <w14:ligatures w14:val="none"/>
+        </w:rPr>
+        <w:t>87346528</w:t>
+      </w:r>
+      <w:r>
+        <w:rPr>
+          <w:rFonts w:ascii="Courier New" w:eastAsia="Times New Roman" w:hAnsi="Courier New" w:cs="Courier New"/>
+          <w:color w:val="0451A5"/>
+          <w:kern w:val="0"/>
+          <w:sz w:val="18"/>
+          <w:szCs w:val="18"/>
+          <w:lang w:eastAsia="pt-BR"/>
+          <w14:ligatures w14:val="none"/>
+        </w:rPr>
+        <w:t>"</w:t>
       </w:r>
     </w:p>
     <w:p>
@@ -6033,68 +7870,44 @@
         <w:rPr>
           <w:b/>
           <w:bCs/>
-          <w:u w:val="single"/>
-        </w:rPr>
-      </w:pPr>
-      <w:r>
-        <w:rPr>
-          <w:b/>
-          <w:bCs/>
-          <w:u w:val="single"/>
-        </w:rPr>
-        <w:t>Deletando uma informação</w:t>
-      </w:r>
-    </w:p>
-    <w:p>
-      <w:r>
-        <w:t xml:space="preserve">O </w:t>
-      </w:r>
-      <w:r>
-        <w:t xml:space="preserve">método </w:t>
-      </w:r>
-      <w:r>
-        <w:t xml:space="preserve">DELETE </w:t>
-      </w:r>
-      <w:r>
-        <w:t>necessita apenas de informar o</w:t>
-      </w:r>
-      <w:r>
+        </w:rPr>
+      </w:pPr>
+      <w:r>
+        <w:rPr>
+          <w:b/>
+          <w:bCs/>
+        </w:rPr>
+        <w:t>4.</w:t>
+      </w:r>
+      <w:r>
+        <w:rPr>
+          <w:b/>
+          <w:bCs/>
+        </w:rPr>
+        <w:t>5</w:t>
+      </w:r>
+      <w:r>
+        <w:rPr>
+          <w:b/>
+          <w:bCs/>
+        </w:rPr>
         <w:t xml:space="preserve"> </w:t>
       </w:r>
-      <w:proofErr w:type="spellStart"/>
-      <w:r>
-        <w:t>endpoint</w:t>
-      </w:r>
-      <w:proofErr w:type="spellEnd"/>
-      <w:r>
-        <w:t xml:space="preserve"> </w:t>
-      </w:r>
-      <w:r>
-        <w:t xml:space="preserve">e o </w:t>
-      </w:r>
-      <w:r>
-        <w:t xml:space="preserve">ID </w:t>
-      </w:r>
-      <w:r>
-        <w:t xml:space="preserve">do dado que se deseja deletar </w:t>
-      </w:r>
-      <w:r>
-        <w:t xml:space="preserve">na URL e </w:t>
-      </w:r>
-      <w:r>
-        <w:t>a informação</w:t>
-      </w:r>
-      <w:r>
-        <w:t xml:space="preserve"> será apagad</w:t>
-      </w:r>
-      <w:r>
-        <w:t>a</w:t>
-      </w:r>
-      <w:r>
-        <w:t xml:space="preserve"> no banco de dados.</w:t>
-      </w:r>
-    </w:p>
-    <w:p/>
+      <w:r>
+        <w:rPr>
+          <w:b/>
+          <w:bCs/>
+        </w:rPr>
+        <w:t>DELETANDO UM</w:t>
+      </w:r>
+      <w:r>
+        <w:rPr>
+          <w:b/>
+          <w:bCs/>
+        </w:rPr>
+        <w:t xml:space="preserve"> DADO</w:t>
+      </w:r>
+    </w:p>
     <w:p>
       <w:r>
         <w:t>URL para chamada:</w:t>
@@ -6133,7 +7946,7 @@
         <w:rPr>
           <w:rFonts w:cstheme="minorHAnsi"/>
         </w:rPr>
-        <w:t>252</w:t>
+        <w:t>1</w:t>
       </w:r>
     </w:p>
     <w:p>
@@ -6240,20 +8053,480 @@
           <w:bCs/>
         </w:rPr>
       </w:pPr>
-    </w:p>
-    <w:p>
-      <w:pPr>
-        <w:rPr>
-          <w:b/>
-          <w:bCs/>
-        </w:rPr>
-      </w:pPr>
-      <w:r>
-        <w:rPr>
-          <w:b/>
-          <w:bCs/>
-        </w:rPr>
-        <w:t>4</w:t>
+      <w:r>
+        <w:rPr>
+          <w:b/>
+          <w:bCs/>
+        </w:rPr>
+        <w:t xml:space="preserve">4.5 </w:t>
+      </w:r>
+      <w:r>
+        <w:rPr>
+          <w:b/>
+          <w:bCs/>
+        </w:rPr>
+        <w:t>AUTENTICANDO UM USUÁRIO</w:t>
+      </w:r>
+    </w:p>
+    <w:p>
+      <w:r>
+        <w:t>URL para chamada:</w:t>
+      </w:r>
+    </w:p>
+    <w:p>
+      <w:pPr>
+        <w:pBdr>
+          <w:top w:val="single" w:sz="4" w:space="1" w:color="auto"/>
+          <w:left w:val="single" w:sz="4" w:space="4" w:color="auto"/>
+          <w:bottom w:val="single" w:sz="4" w:space="1" w:color="auto"/>
+          <w:right w:val="single" w:sz="4" w:space="4" w:color="auto"/>
+        </w:pBdr>
+        <w:jc w:val="center"/>
+        <w:rPr>
+          <w:rFonts w:eastAsia="Times New Roman" w:cstheme="minorHAnsi"/>
+          <w:kern w:val="0"/>
+          <w:u w:val="single"/>
+          <w:lang w:eastAsia="pt-BR"/>
+          <w14:ligatures w14:val="none"/>
+        </w:rPr>
+      </w:pPr>
+      <w:r>
+        <w:rPr>
+          <w:rFonts w:cstheme="minorHAnsi"/>
+        </w:rPr>
+        <w:t>http://localhost:808</w:t>
+      </w:r>
+      <w:r>
+        <w:rPr>
+          <w:rFonts w:cstheme="minorHAnsi"/>
+        </w:rPr>
+        <w:t>0/clientes/</w:t>
+      </w:r>
+      <w:r>
+        <w:rPr>
+          <w:rFonts w:cstheme="minorHAnsi"/>
+        </w:rPr>
+        <w:t>login</w:t>
+      </w:r>
+    </w:p>
+    <w:p>
+      <w:r>
+        <w:t xml:space="preserve">Exemplo de objeto que deve ser enviado: </w:t>
+      </w:r>
+    </w:p>
+    <w:p>
+      <w:pPr>
+        <w:pBdr>
+          <w:top w:val="single" w:sz="4" w:space="1" w:color="auto"/>
+          <w:left w:val="single" w:sz="4" w:space="4" w:color="auto"/>
+          <w:bottom w:val="single" w:sz="4" w:space="1" w:color="auto"/>
+          <w:right w:val="single" w:sz="4" w:space="4" w:color="auto"/>
+        </w:pBdr>
+        <w:shd w:val="clear" w:color="auto" w:fill="FFFFFF"/>
+        <w:spacing w:after="0" w:line="270" w:lineRule="atLeast"/>
+        <w:rPr>
+          <w:rFonts w:ascii="Courier New" w:eastAsia="Times New Roman" w:hAnsi="Courier New" w:cs="Courier New"/>
+          <w:color w:val="000000"/>
+          <w:kern w:val="0"/>
+          <w:sz w:val="18"/>
+          <w:szCs w:val="18"/>
+          <w:lang w:eastAsia="pt-BR"/>
+          <w14:ligatures w14:val="none"/>
+        </w:rPr>
+      </w:pPr>
+      <w:r>
+        <w:rPr>
+          <w:rFonts w:ascii="Courier New" w:eastAsia="Times New Roman" w:hAnsi="Courier New" w:cs="Courier New"/>
+          <w:color w:val="000000"/>
+          <w:kern w:val="0"/>
+          <w:sz w:val="18"/>
+          <w:szCs w:val="18"/>
+          <w:lang w:eastAsia="pt-BR"/>
+          <w14:ligatures w14:val="none"/>
+        </w:rPr>
+        <w:t>{</w:t>
+      </w:r>
+    </w:p>
+    <w:p>
+      <w:pPr>
+        <w:pBdr>
+          <w:top w:val="single" w:sz="4" w:space="1" w:color="auto"/>
+          <w:left w:val="single" w:sz="4" w:space="4" w:color="auto"/>
+          <w:bottom w:val="single" w:sz="4" w:space="1" w:color="auto"/>
+          <w:right w:val="single" w:sz="4" w:space="4" w:color="auto"/>
+        </w:pBdr>
+        <w:shd w:val="clear" w:color="auto" w:fill="FFFFFF"/>
+        <w:spacing w:after="0" w:line="270" w:lineRule="atLeast"/>
+        <w:rPr>
+          <w:rFonts w:ascii="Courier New" w:eastAsia="Times New Roman" w:hAnsi="Courier New" w:cs="Courier New"/>
+          <w:color w:val="000000"/>
+          <w:kern w:val="0"/>
+          <w:sz w:val="18"/>
+          <w:szCs w:val="18"/>
+          <w:lang w:eastAsia="pt-BR"/>
+          <w14:ligatures w14:val="none"/>
+        </w:rPr>
+      </w:pPr>
+      <w:r>
+        <w:rPr>
+          <w:rFonts w:ascii="Courier New" w:eastAsia="Times New Roman" w:hAnsi="Courier New" w:cs="Courier New"/>
+          <w:color w:val="000000"/>
+          <w:kern w:val="0"/>
+          <w:sz w:val="18"/>
+          <w:szCs w:val="18"/>
+          <w:lang w:eastAsia="pt-BR"/>
+          <w14:ligatures w14:val="none"/>
+        </w:rPr>
+        <w:t xml:space="preserve">    </w:t>
+      </w:r>
+      <w:r>
+        <w:rPr>
+          <w:rFonts w:ascii="Courier New" w:eastAsia="Times New Roman" w:hAnsi="Courier New" w:cs="Courier New"/>
+          <w:color w:val="A31515"/>
+          <w:kern w:val="0"/>
+          <w:sz w:val="18"/>
+          <w:szCs w:val="18"/>
+          <w:lang w:eastAsia="pt-BR"/>
+          <w14:ligatures w14:val="none"/>
+        </w:rPr>
+        <w:t>"email"</w:t>
+      </w:r>
+      <w:r>
+        <w:rPr>
+          <w:rFonts w:ascii="Courier New" w:eastAsia="Times New Roman" w:hAnsi="Courier New" w:cs="Courier New"/>
+          <w:color w:val="000000"/>
+          <w:kern w:val="0"/>
+          <w:sz w:val="18"/>
+          <w:szCs w:val="18"/>
+          <w:lang w:eastAsia="pt-BR"/>
+          <w14:ligatures w14:val="none"/>
+        </w:rPr>
+        <w:t xml:space="preserve">: </w:t>
+      </w:r>
+      <w:r>
+        <w:rPr>
+          <w:rFonts w:ascii="Courier New" w:eastAsia="Times New Roman" w:hAnsi="Courier New" w:cs="Courier New"/>
+          <w:color w:val="0451A5"/>
+          <w:kern w:val="0"/>
+          <w:sz w:val="18"/>
+          <w:szCs w:val="18"/>
+          <w:lang w:eastAsia="pt-BR"/>
+          <w14:ligatures w14:val="none"/>
+        </w:rPr>
+        <w:t>"</w:t>
+      </w:r>
+      <w:r>
+        <w:rPr>
+          <w:rFonts w:ascii="Courier New" w:eastAsia="Times New Roman" w:hAnsi="Courier New" w:cs="Courier New"/>
+          <w:color w:val="0451A5"/>
+          <w:kern w:val="0"/>
+          <w:sz w:val="18"/>
+          <w:szCs w:val="18"/>
+          <w:lang w:eastAsia="pt-BR"/>
+          <w14:ligatures w14:val="none"/>
+        </w:rPr>
+        <w:t>gustavo.oliveira</w:t>
+      </w:r>
+      <w:r>
+        <w:rPr>
+          <w:rFonts w:ascii="Courier New" w:eastAsia="Times New Roman" w:hAnsi="Courier New" w:cs="Courier New"/>
+          <w:color w:val="0451A5"/>
+          <w:kern w:val="0"/>
+          <w:sz w:val="18"/>
+          <w:szCs w:val="18"/>
+          <w:lang w:eastAsia="pt-BR"/>
+          <w14:ligatures w14:val="none"/>
+        </w:rPr>
+        <w:t>@email.com"</w:t>
+      </w:r>
+      <w:r>
+        <w:rPr>
+          <w:rFonts w:ascii="Courier New" w:eastAsia="Times New Roman" w:hAnsi="Courier New" w:cs="Courier New"/>
+          <w:color w:val="000000"/>
+          <w:kern w:val="0"/>
+          <w:sz w:val="18"/>
+          <w:szCs w:val="18"/>
+          <w:lang w:eastAsia="pt-BR"/>
+          <w14:ligatures w14:val="none"/>
+        </w:rPr>
+        <w:t>,</w:t>
+      </w:r>
+    </w:p>
+    <w:p>
+      <w:pPr>
+        <w:pBdr>
+          <w:top w:val="single" w:sz="4" w:space="1" w:color="auto"/>
+          <w:left w:val="single" w:sz="4" w:space="4" w:color="auto"/>
+          <w:bottom w:val="single" w:sz="4" w:space="1" w:color="auto"/>
+          <w:right w:val="single" w:sz="4" w:space="4" w:color="auto"/>
+        </w:pBdr>
+        <w:shd w:val="clear" w:color="auto" w:fill="FFFFFF"/>
+        <w:spacing w:after="0" w:line="270" w:lineRule="atLeast"/>
+        <w:rPr>
+          <w:rFonts w:ascii="Courier New" w:eastAsia="Times New Roman" w:hAnsi="Courier New" w:cs="Courier New"/>
+          <w:color w:val="000000"/>
+          <w:kern w:val="0"/>
+          <w:sz w:val="18"/>
+          <w:szCs w:val="18"/>
+          <w:lang w:eastAsia="pt-BR"/>
+          <w14:ligatures w14:val="none"/>
+        </w:rPr>
+      </w:pPr>
+      <w:r>
+        <w:rPr>
+          <w:rFonts w:ascii="Courier New" w:eastAsia="Times New Roman" w:hAnsi="Courier New" w:cs="Courier New"/>
+          <w:color w:val="000000"/>
+          <w:kern w:val="0"/>
+          <w:sz w:val="18"/>
+          <w:szCs w:val="18"/>
+          <w:lang w:eastAsia="pt-BR"/>
+          <w14:ligatures w14:val="none"/>
+        </w:rPr>
+        <w:t xml:space="preserve">    </w:t>
+      </w:r>
+      <w:r>
+        <w:rPr>
+          <w:rFonts w:ascii="Courier New" w:eastAsia="Times New Roman" w:hAnsi="Courier New" w:cs="Courier New"/>
+          <w:color w:val="A31515"/>
+          <w:kern w:val="0"/>
+          <w:sz w:val="18"/>
+          <w:szCs w:val="18"/>
+          <w:lang w:eastAsia="pt-BR"/>
+          <w14:ligatures w14:val="none"/>
+        </w:rPr>
+        <w:t>"senha"</w:t>
+      </w:r>
+      <w:r>
+        <w:rPr>
+          <w:rFonts w:ascii="Courier New" w:eastAsia="Times New Roman" w:hAnsi="Courier New" w:cs="Courier New"/>
+          <w:color w:val="000000"/>
+          <w:kern w:val="0"/>
+          <w:sz w:val="18"/>
+          <w:szCs w:val="18"/>
+          <w:lang w:eastAsia="pt-BR"/>
+          <w14:ligatures w14:val="none"/>
+        </w:rPr>
+        <w:t xml:space="preserve">: </w:t>
+      </w:r>
+      <w:r>
+        <w:rPr>
+          <w:rFonts w:ascii="Courier New" w:eastAsia="Times New Roman" w:hAnsi="Courier New" w:cs="Courier New"/>
+          <w:color w:val="0451A5"/>
+          <w:kern w:val="0"/>
+          <w:sz w:val="18"/>
+          <w:szCs w:val="18"/>
+          <w:lang w:eastAsia="pt-BR"/>
+          <w14:ligatures w14:val="none"/>
+        </w:rPr>
+        <w:t>"</w:t>
+      </w:r>
+      <w:r>
+        <w:rPr>
+          <w:rFonts w:ascii="Courier New" w:eastAsia="Times New Roman" w:hAnsi="Courier New" w:cs="Courier New"/>
+          <w:color w:val="0451A5"/>
+          <w:kern w:val="0"/>
+          <w:sz w:val="18"/>
+          <w:szCs w:val="18"/>
+          <w:lang w:eastAsia="pt-BR"/>
+          <w14:ligatures w14:val="none"/>
+        </w:rPr>
+        <w:t>arievilo@5753</w:t>
+      </w:r>
+      <w:r>
+        <w:rPr>
+          <w:rFonts w:ascii="Courier New" w:eastAsia="Times New Roman" w:hAnsi="Courier New" w:cs="Courier New"/>
+          <w:color w:val="0451A5"/>
+          <w:kern w:val="0"/>
+          <w:sz w:val="18"/>
+          <w:szCs w:val="18"/>
+          <w:lang w:eastAsia="pt-BR"/>
+          <w14:ligatures w14:val="none"/>
+        </w:rPr>
+        <w:t>"</w:t>
+      </w:r>
+    </w:p>
+    <w:p>
+      <w:pPr>
+        <w:pBdr>
+          <w:top w:val="single" w:sz="4" w:space="1" w:color="auto"/>
+          <w:left w:val="single" w:sz="4" w:space="4" w:color="auto"/>
+          <w:bottom w:val="single" w:sz="4" w:space="1" w:color="auto"/>
+          <w:right w:val="single" w:sz="4" w:space="4" w:color="auto"/>
+        </w:pBdr>
+        <w:shd w:val="clear" w:color="auto" w:fill="FFFFFF"/>
+        <w:spacing w:after="0" w:line="270" w:lineRule="atLeast"/>
+        <w:rPr>
+          <w:rFonts w:ascii="Courier New" w:eastAsia="Times New Roman" w:hAnsi="Courier New" w:cs="Courier New"/>
+          <w:color w:val="000000"/>
+          <w:kern w:val="0"/>
+          <w:sz w:val="18"/>
+          <w:szCs w:val="18"/>
+          <w:lang w:eastAsia="pt-BR"/>
+          <w14:ligatures w14:val="none"/>
+        </w:rPr>
+      </w:pPr>
+      <w:r>
+        <w:rPr>
+          <w:rFonts w:ascii="Courier New" w:eastAsia="Times New Roman" w:hAnsi="Courier New" w:cs="Courier New"/>
+          <w:color w:val="000000"/>
+          <w:kern w:val="0"/>
+          <w:sz w:val="18"/>
+          <w:szCs w:val="18"/>
+          <w:lang w:eastAsia="pt-BR"/>
+          <w14:ligatures w14:val="none"/>
+        </w:rPr>
+        <w:t>}</w:t>
+      </w:r>
+    </w:p>
+    <w:p>
+      <w:r>
+        <w:t>E</w:t>
+      </w:r>
+      <w:r>
+        <w:t xml:space="preserve"> o retorno será os dados do usuário</w:t>
+      </w:r>
+      <w:r>
+        <w:t xml:space="preserve"> </w:t>
+      </w:r>
+    </w:p>
+    <w:p>
+      <w:r>
+        <w:t>Status HTTP:</w:t>
+      </w:r>
+    </w:p>
+    <w:tbl>
+      <w:tblPr>
+        <w:tblStyle w:val="Tabelacomgrade"/>
+        <w:tblW w:w="0" w:type="auto"/>
+        <w:tblLook w:val="04A0" w:firstRow="1" w:lastRow="0" w:firstColumn="1" w:lastColumn="0" w:noHBand="0" w:noVBand="1"/>
+      </w:tblPr>
+      <w:tblGrid>
+        <w:gridCol w:w="1809"/>
+        <w:gridCol w:w="6835"/>
+      </w:tblGrid>
+      <w:tr>
+        <w:tc>
+          <w:tcPr>
+            <w:tcW w:w="1809" w:type="dxa"/>
+          </w:tcPr>
+          <w:p>
+            <w:r>
+              <w:t xml:space="preserve">200 </w:t>
+            </w:r>
+            <w:r>
+              <w:t>OK</w:t>
+            </w:r>
+          </w:p>
+        </w:tc>
+        <w:tc>
+          <w:tcPr>
+            <w:tcW w:w="6835" w:type="dxa"/>
+          </w:tcPr>
+          <w:p>
+            <w:r>
+              <w:t>Login feito</w:t>
+            </w:r>
+            <w:r>
+              <w:t xml:space="preserve"> com sucesso.</w:t>
+            </w:r>
+          </w:p>
+        </w:tc>
+      </w:tr>
+      <w:tr>
+        <w:tc>
+          <w:tcPr>
+            <w:tcW w:w="1809" w:type="dxa"/>
+          </w:tcPr>
+          <w:p>
+            <w:r>
+              <w:t xml:space="preserve">404 </w:t>
+            </w:r>
+            <w:r>
+              <w:t>NOT FOUND</w:t>
+            </w:r>
+          </w:p>
+        </w:tc>
+        <w:tc>
+          <w:tcPr>
+            <w:tcW w:w="6835" w:type="dxa"/>
+          </w:tcPr>
+          <w:p>
+            <w:r>
+              <w:t>Nenhum dado encontrado.</w:t>
+            </w:r>
+          </w:p>
+        </w:tc>
+      </w:tr>
+    </w:tbl>
+    <w:p/>
+    <w:p>
+      <w:pPr>
+        <w:rPr>
+          <w:b/>
+          <w:bCs/>
+        </w:rPr>
+      </w:pPr>
+    </w:p>
+    <w:p>
+      <w:pPr>
+        <w:rPr>
+          <w:b/>
+          <w:bCs/>
+        </w:rPr>
+      </w:pPr>
+    </w:p>
+    <w:p>
+      <w:pPr>
+        <w:rPr>
+          <w:b/>
+          <w:bCs/>
+        </w:rPr>
+      </w:pPr>
+    </w:p>
+    <w:p>
+      <w:pPr>
+        <w:rPr>
+          <w:b/>
+          <w:bCs/>
+        </w:rPr>
+      </w:pPr>
+      <w:r>
+        <w:rPr>
+          <w:b/>
+          <w:bCs/>
+        </w:rPr>
+        <w:br w:type="page"/>
+      </w:r>
+    </w:p>
+    <w:p>
+      <w:pPr>
+        <w:rPr>
+          <w:b/>
+          <w:bCs/>
+        </w:rPr>
+      </w:pPr>
+    </w:p>
+    <w:p>
+      <w:pPr>
+        <w:rPr>
+          <w:b/>
+          <w:bCs/>
+        </w:rPr>
+      </w:pPr>
+    </w:p>
+    <w:p>
+      <w:pPr>
+        <w:rPr>
+          <w:b/>
+          <w:bCs/>
+        </w:rPr>
+      </w:pPr>
+      <w:r>
+        <w:rPr>
+          <w:b/>
+          <w:bCs/>
+        </w:rPr>
+        <w:t>5</w:t>
       </w:r>
       <w:r>
         <w:rPr>
@@ -6277,7 +8550,7 @@
           <w:noProof/>
         </w:rPr>
         <w:drawing>
-          <wp:inline distT="0" distB="0" distL="0" distR="0" wp14:anchorId="75D850C9" wp14:editId="2CF64079">
+          <wp:inline distT="0" distB="0" distL="0" distR="0" wp14:anchorId="75D850C9" wp14:editId="4889B5EC">
             <wp:extent cx="5400040" cy="2875915"/>
             <wp:effectExtent l="0" t="0" r="0" b="0"/>
             <wp:docPr id="1448231043" name="Imagem 2" descr="Diagrama&#10;&#10;Descrição gerada automaticamente"/>
@@ -6337,7 +8610,7 @@
           <w:bCs/>
         </w:rPr>
         <w:lastRenderedPageBreak/>
-        <w:t>5</w:t>
+        <w:t>6</w:t>
       </w:r>
       <w:r>
         <w:rPr>
@@ -6416,7 +8689,7 @@
 </file>
 
 <file path=word/endnotes.xml><?xml version="1.0" encoding="utf-8"?>
-<w:endnotes xmlns:wpc="http://schemas.microsoft.com/office/word/2010/wordprocessingCanvas" xmlns:cx="http://schemas.microsoft.com/office/drawing/2014/chartex" xmlns:cx1="http://schemas.microsoft.com/office/drawing/2015/9/8/chartex" xmlns:cx2="http://schemas.microsoft.com/office/drawing/2015/10/21/chartex" xmlns:cx3="http://schemas.microsoft.com/office/drawing/2016/5/9/chartex" xmlns:cx4="http://schemas.microsoft.com/office/drawing/2016/5/10/chartex" xmlns:cx5="http://schemas.microsoft.com/office/drawing/2016/5/11/chartex" xmlns:cx6="http://schemas.microsoft.com/office/drawing/2016/5/12/chartex" xmlns:cx7="http://schemas.microsoft.com/office/drawing/2016/5/13/chartex" xmlns:cx8="http://schemas.microsoft.com/office/drawing/2016/5/14/chartex" xmlns:mc="http://schemas.openxmlformats.org/markup-compatibility/2006" xmlns:aink="http://schemas.microsoft.com/office/drawing/2016/ink" xmlns:am3d="http://schemas.microsoft.com/office/drawing/2017/model3d" xmlns:o="urn:schemas-microsoft-com:office:office" xmlns:oel="http://schemas.microsoft.com/office/2019/extlst" xmlns:r="http://schemas.openxmlformats.org/officeDocument/2006/relationships" xmlns:m="http://schemas.openxmlformats.org/officeDocument/2006/math" xmlns:v="urn:schemas-microsoft-com:vml" xmlns:wp14="http://schemas.microsoft.com/office/word/2010/wordprocessingDrawing" xmlns:wp="http://schemas.openxmlformats.org/drawingml/2006/wordprocessingDrawing" xmlns:w10="urn:schemas-microsoft-com:office:word" xmlns:w="http://schemas.openxmlformats.org/wordprocessingml/2006/main" xmlns:w14="http://schemas.microsoft.com/office/word/2010/wordml" xmlns:w15="http://schemas.microsoft.com/office/word/2012/wordml" xmlns:w16cex="http://schemas.microsoft.com/office/word/2018/wordml/cex" xmlns:w16cid="http://schemas.microsoft.com/office/word/2016/wordml/cid" xmlns:w16="http://schemas.microsoft.com/office/word/2018/wordml" xmlns:w16sdtdh="http://schemas.microsoft.com/office/word/2020/wordml/sdtdatahash" xmlns:w16se="http://schemas.microsoft.com/office/word/2015/wordml/symex" xmlns:wpg="http://schemas.microsoft.com/office/word/2010/wordprocessingGroup" xmlns:wpi="http://schemas.microsoft.com/office/word/2010/wordprocessingInk" xmlns:wne="http://schemas.microsoft.com/office/word/2006/wordml" xmlns:wps="http://schemas.microsoft.com/office/word/2010/wordprocessingShape" mc:Ignorable="w14 w15 w16se w16cid w16 w16cex w16sdtdh wp14">
+<w:endnotes xmlns:wpc="http://schemas.microsoft.com/office/word/2010/wordprocessingCanvas" xmlns:cx="http://schemas.microsoft.com/office/drawing/2014/chartex" xmlns:cx1="http://schemas.microsoft.com/office/drawing/2015/9/8/chartex" xmlns:cx2="http://schemas.microsoft.com/office/drawing/2015/10/21/chartex" xmlns:cx3="http://schemas.microsoft.com/office/drawing/2016/5/9/chartex" xmlns:cx4="http://schemas.microsoft.com/office/drawing/2016/5/10/chartex" xmlns:cx5="http://schemas.microsoft.com/office/drawing/2016/5/11/chartex" xmlns:cx6="http://schemas.microsoft.com/office/drawing/2016/5/12/chartex" xmlns:cx7="http://schemas.microsoft.com/office/drawing/2016/5/13/chartex" xmlns:cx8="http://schemas.microsoft.com/office/drawing/2016/5/14/chartex" xmlns:mc="http://schemas.openxmlformats.org/markup-compatibility/2006" xmlns:aink="http://schemas.microsoft.com/office/drawing/2016/ink" xmlns:am3d="http://schemas.microsoft.com/office/drawing/2017/model3d" xmlns:o="urn:schemas-microsoft-com:office:office" xmlns:oel="http://schemas.microsoft.com/office/2019/extlst" xmlns:r="http://schemas.openxmlformats.org/officeDocument/2006/relationships" xmlns:m="http://schemas.openxmlformats.org/officeDocument/2006/math" xmlns:v="urn:schemas-microsoft-com:vml" xmlns:wp14="http://schemas.microsoft.com/office/word/2010/wordprocessingDrawing" xmlns:wp="http://schemas.openxmlformats.org/drawingml/2006/wordprocessingDrawing" xmlns:w10="urn:schemas-microsoft-com:office:word" xmlns:w="http://schemas.openxmlformats.org/wordprocessingml/2006/main" xmlns:w14="http://schemas.microsoft.com/office/word/2010/wordml" xmlns:w15="http://schemas.microsoft.com/office/word/2012/wordml" xmlns:w16cex="http://schemas.microsoft.com/office/word/2018/wordml/cex" xmlns:w16cid="http://schemas.microsoft.com/office/word/2016/wordml/cid" xmlns:w16="http://schemas.microsoft.com/office/word/2018/wordml" xmlns:w16du="http://schemas.microsoft.com/office/word/2023/wordml/word16du" xmlns:w16sdtdh="http://schemas.microsoft.com/office/word/2020/wordml/sdtdatahash" xmlns:w16se="http://schemas.microsoft.com/office/word/2015/wordml/symex" xmlns:wpg="http://schemas.microsoft.com/office/word/2010/wordprocessingGroup" xmlns:wpi="http://schemas.microsoft.com/office/word/2010/wordprocessingInk" xmlns:wne="http://schemas.microsoft.com/office/word/2006/wordml" xmlns:wps="http://schemas.microsoft.com/office/word/2010/wordprocessingShape" mc:Ignorable="w14 w15 w16se w16cid w16 w16cex w16sdtdh w16du wp14">
   <w:endnote w:type="separator" w:id="-1">
     <w:p>
       <w:pPr>
@@ -6441,7 +8714,7 @@
 </file>
 
 <file path=word/footer1.xml><?xml version="1.0" encoding="utf-8"?>
-<w:ftr xmlns:wpc="http://schemas.microsoft.com/office/word/2010/wordprocessingCanvas" xmlns:cx="http://schemas.microsoft.com/office/drawing/2014/chartex" xmlns:cx1="http://schemas.microsoft.com/office/drawing/2015/9/8/chartex" xmlns:cx2="http://schemas.microsoft.com/office/drawing/2015/10/21/chartex" xmlns:cx3="http://schemas.microsoft.com/office/drawing/2016/5/9/chartex" xmlns:cx4="http://schemas.microsoft.com/office/drawing/2016/5/10/chartex" xmlns:cx5="http://schemas.microsoft.com/office/drawing/2016/5/11/chartex" xmlns:cx6="http://schemas.microsoft.com/office/drawing/2016/5/12/chartex" xmlns:cx7="http://schemas.microsoft.com/office/drawing/2016/5/13/chartex" xmlns:cx8="http://schemas.microsoft.com/office/drawing/2016/5/14/chartex" xmlns:mc="http://schemas.openxmlformats.org/markup-compatibility/2006" xmlns:aink="http://schemas.microsoft.com/office/drawing/2016/ink" xmlns:am3d="http://schemas.microsoft.com/office/drawing/2017/model3d" xmlns:o="urn:schemas-microsoft-com:office:office" xmlns:oel="http://schemas.microsoft.com/office/2019/extlst" xmlns:r="http://schemas.openxmlformats.org/officeDocument/2006/relationships" xmlns:m="http://schemas.openxmlformats.org/officeDocument/2006/math" xmlns:v="urn:schemas-microsoft-com:vml" xmlns:wp14="http://schemas.microsoft.com/office/word/2010/wordprocessingDrawing" xmlns:wp="http://schemas.openxmlformats.org/drawingml/2006/wordprocessingDrawing" xmlns:w10="urn:schemas-microsoft-com:office:word" xmlns:w="http://schemas.openxmlformats.org/wordprocessingml/2006/main" xmlns:w14="http://schemas.microsoft.com/office/word/2010/wordml" xmlns:w15="http://schemas.microsoft.com/office/word/2012/wordml" xmlns:w16cex="http://schemas.microsoft.com/office/word/2018/wordml/cex" xmlns:w16cid="http://schemas.microsoft.com/office/word/2016/wordml/cid" xmlns:w16="http://schemas.microsoft.com/office/word/2018/wordml" xmlns:w16sdtdh="http://schemas.microsoft.com/office/word/2020/wordml/sdtdatahash" xmlns:w16se="http://schemas.microsoft.com/office/word/2015/wordml/symex" xmlns:wpg="http://schemas.microsoft.com/office/word/2010/wordprocessingGroup" xmlns:wpi="http://schemas.microsoft.com/office/word/2010/wordprocessingInk" xmlns:wne="http://schemas.microsoft.com/office/word/2006/wordml" xmlns:wps="http://schemas.microsoft.com/office/word/2010/wordprocessingShape" mc:Ignorable="w14 w15 w16se w16cid w16 w16cex w16sdtdh wp14">
+<w:ftr xmlns:wpc="http://schemas.microsoft.com/office/word/2010/wordprocessingCanvas" xmlns:cx="http://schemas.microsoft.com/office/drawing/2014/chartex" xmlns:cx1="http://schemas.microsoft.com/office/drawing/2015/9/8/chartex" xmlns:cx2="http://schemas.microsoft.com/office/drawing/2015/10/21/chartex" xmlns:cx3="http://schemas.microsoft.com/office/drawing/2016/5/9/chartex" xmlns:cx4="http://schemas.microsoft.com/office/drawing/2016/5/10/chartex" xmlns:cx5="http://schemas.microsoft.com/office/drawing/2016/5/11/chartex" xmlns:cx6="http://schemas.microsoft.com/office/drawing/2016/5/12/chartex" xmlns:cx7="http://schemas.microsoft.com/office/drawing/2016/5/13/chartex" xmlns:cx8="http://schemas.microsoft.com/office/drawing/2016/5/14/chartex" xmlns:mc="http://schemas.openxmlformats.org/markup-compatibility/2006" xmlns:aink="http://schemas.microsoft.com/office/drawing/2016/ink" xmlns:am3d="http://schemas.microsoft.com/office/drawing/2017/model3d" xmlns:o="urn:schemas-microsoft-com:office:office" xmlns:oel="http://schemas.microsoft.com/office/2019/extlst" xmlns:r="http://schemas.openxmlformats.org/officeDocument/2006/relationships" xmlns:m="http://schemas.openxmlformats.org/officeDocument/2006/math" xmlns:v="urn:schemas-microsoft-com:vml" xmlns:wp14="http://schemas.microsoft.com/office/word/2010/wordprocessingDrawing" xmlns:wp="http://schemas.openxmlformats.org/drawingml/2006/wordprocessingDrawing" xmlns:w10="urn:schemas-microsoft-com:office:word" xmlns:w="http://schemas.openxmlformats.org/wordprocessingml/2006/main" xmlns:w14="http://schemas.microsoft.com/office/word/2010/wordml" xmlns:w15="http://schemas.microsoft.com/office/word/2012/wordml" xmlns:w16cex="http://schemas.microsoft.com/office/word/2018/wordml/cex" xmlns:w16cid="http://schemas.microsoft.com/office/word/2016/wordml/cid" xmlns:w16="http://schemas.microsoft.com/office/word/2018/wordml" xmlns:w16du="http://schemas.microsoft.com/office/word/2023/wordml/word16du" xmlns:w16sdtdh="http://schemas.microsoft.com/office/word/2020/wordml/sdtdatahash" xmlns:w16se="http://schemas.microsoft.com/office/word/2015/wordml/symex" xmlns:wpg="http://schemas.microsoft.com/office/word/2010/wordprocessingGroup" xmlns:wpi="http://schemas.microsoft.com/office/word/2010/wordprocessingInk" xmlns:wne="http://schemas.microsoft.com/office/word/2006/wordml" xmlns:wps="http://schemas.microsoft.com/office/word/2010/wordprocessingShape" mc:Ignorable="w14 w15 w16se w16cid w16 w16cex w16sdtdh w16du wp14">
   <w:p>
     <w:pPr>
       <w:jc w:val="center"/>
@@ -6485,7 +8758,7 @@
 </file>
 
 <file path=word/footnotes.xml><?xml version="1.0" encoding="utf-8"?>
-<w:footnotes xmlns:wpc="http://schemas.microsoft.com/office/word/2010/wordprocessingCanvas" xmlns:cx="http://schemas.microsoft.com/office/drawing/2014/chartex" xmlns:cx1="http://schemas.microsoft.com/office/drawing/2015/9/8/chartex" xmlns:cx2="http://schemas.microsoft.com/office/drawing/2015/10/21/chartex" xmlns:cx3="http://schemas.microsoft.com/office/drawing/2016/5/9/chartex" xmlns:cx4="http://schemas.microsoft.com/office/drawing/2016/5/10/chartex" xmlns:cx5="http://schemas.microsoft.com/office/drawing/2016/5/11/chartex" xmlns:cx6="http://schemas.microsoft.com/office/drawing/2016/5/12/chartex" xmlns:cx7="http://schemas.microsoft.com/office/drawing/2016/5/13/chartex" xmlns:cx8="http://schemas.microsoft.com/office/drawing/2016/5/14/chartex" xmlns:mc="http://schemas.openxmlformats.org/markup-compatibility/2006" xmlns:aink="http://schemas.microsoft.com/office/drawing/2016/ink" xmlns:am3d="http://schemas.microsoft.com/office/drawing/2017/model3d" xmlns:o="urn:schemas-microsoft-com:office:office" xmlns:oel="http://schemas.microsoft.com/office/2019/extlst" xmlns:r="http://schemas.openxmlformats.org/officeDocument/2006/relationships" xmlns:m="http://schemas.openxmlformats.org/officeDocument/2006/math" xmlns:v="urn:schemas-microsoft-com:vml" xmlns:wp14="http://schemas.microsoft.com/office/word/2010/wordprocessingDrawing" xmlns:wp="http://schemas.openxmlformats.org/drawingml/2006/wordprocessingDrawing" xmlns:w10="urn:schemas-microsoft-com:office:word" xmlns:w="http://schemas.openxmlformats.org/wordprocessingml/2006/main" xmlns:w14="http://schemas.microsoft.com/office/word/2010/wordml" xmlns:w15="http://schemas.microsoft.com/office/word/2012/wordml" xmlns:w16cex="http://schemas.microsoft.com/office/word/2018/wordml/cex" xmlns:w16cid="http://schemas.microsoft.com/office/word/2016/wordml/cid" xmlns:w16="http://schemas.microsoft.com/office/word/2018/wordml" xmlns:w16sdtdh="http://schemas.microsoft.com/office/word/2020/wordml/sdtdatahash" xmlns:w16se="http://schemas.microsoft.com/office/word/2015/wordml/symex" xmlns:wpg="http://schemas.microsoft.com/office/word/2010/wordprocessingGroup" xmlns:wpi="http://schemas.microsoft.com/office/word/2010/wordprocessingInk" xmlns:wne="http://schemas.microsoft.com/office/word/2006/wordml" xmlns:wps="http://schemas.microsoft.com/office/word/2010/wordprocessingShape" mc:Ignorable="w14 w15 w16se w16cid w16 w16cex w16sdtdh wp14">
+<w:footnotes xmlns:wpc="http://schemas.microsoft.com/office/word/2010/wordprocessingCanvas" xmlns:cx="http://schemas.microsoft.com/office/drawing/2014/chartex" xmlns:cx1="http://schemas.microsoft.com/office/drawing/2015/9/8/chartex" xmlns:cx2="http://schemas.microsoft.com/office/drawing/2015/10/21/chartex" xmlns:cx3="http://schemas.microsoft.com/office/drawing/2016/5/9/chartex" xmlns:cx4="http://schemas.microsoft.com/office/drawing/2016/5/10/chartex" xmlns:cx5="http://schemas.microsoft.com/office/drawing/2016/5/11/chartex" xmlns:cx6="http://schemas.microsoft.com/office/drawing/2016/5/12/chartex" xmlns:cx7="http://schemas.microsoft.com/office/drawing/2016/5/13/chartex" xmlns:cx8="http://schemas.microsoft.com/office/drawing/2016/5/14/chartex" xmlns:mc="http://schemas.openxmlformats.org/markup-compatibility/2006" xmlns:aink="http://schemas.microsoft.com/office/drawing/2016/ink" xmlns:am3d="http://schemas.microsoft.com/office/drawing/2017/model3d" xmlns:o="urn:schemas-microsoft-com:office:office" xmlns:oel="http://schemas.microsoft.com/office/2019/extlst" xmlns:r="http://schemas.openxmlformats.org/officeDocument/2006/relationships" xmlns:m="http://schemas.openxmlformats.org/officeDocument/2006/math" xmlns:v="urn:schemas-microsoft-com:vml" xmlns:wp14="http://schemas.microsoft.com/office/word/2010/wordprocessingDrawing" xmlns:wp="http://schemas.openxmlformats.org/drawingml/2006/wordprocessingDrawing" xmlns:w10="urn:schemas-microsoft-com:office:word" xmlns:w="http://schemas.openxmlformats.org/wordprocessingml/2006/main" xmlns:w14="http://schemas.microsoft.com/office/word/2010/wordml" xmlns:w15="http://schemas.microsoft.com/office/word/2012/wordml" xmlns:w16cex="http://schemas.microsoft.com/office/word/2018/wordml/cex" xmlns:w16cid="http://schemas.microsoft.com/office/word/2016/wordml/cid" xmlns:w16="http://schemas.microsoft.com/office/word/2018/wordml" xmlns:w16du="http://schemas.microsoft.com/office/word/2023/wordml/word16du" xmlns:w16sdtdh="http://schemas.microsoft.com/office/word/2020/wordml/sdtdatahash" xmlns:w16se="http://schemas.microsoft.com/office/word/2015/wordml/symex" xmlns:wpg="http://schemas.microsoft.com/office/word/2010/wordprocessingGroup" xmlns:wpi="http://schemas.microsoft.com/office/word/2010/wordprocessingInk" xmlns:wne="http://schemas.microsoft.com/office/word/2006/wordml" xmlns:wps="http://schemas.microsoft.com/office/word/2010/wordprocessingShape" mc:Ignorable="w14 w15 w16se w16cid w16 w16cex w16sdtdh w16du wp14">
   <w:footnote w:type="separator" w:id="-1">
     <w:p>
       <w:pPr>
@@ -6510,7 +8783,7 @@
 </file>
 
 <file path=word/header1.xml><?xml version="1.0" encoding="utf-8"?>
-<w:hdr xmlns:wpc="http://schemas.microsoft.com/office/word/2010/wordprocessingCanvas" xmlns:cx="http://schemas.microsoft.com/office/drawing/2014/chartex" xmlns:cx1="http://schemas.microsoft.com/office/drawing/2015/9/8/chartex" xmlns:cx2="http://schemas.microsoft.com/office/drawing/2015/10/21/chartex" xmlns:cx3="http://schemas.microsoft.com/office/drawing/2016/5/9/chartex" xmlns:cx4="http://schemas.microsoft.com/office/drawing/2016/5/10/chartex" xmlns:cx5="http://schemas.microsoft.com/office/drawing/2016/5/11/chartex" xmlns:cx6="http://schemas.microsoft.com/office/drawing/2016/5/12/chartex" xmlns:cx7="http://schemas.microsoft.com/office/drawing/2016/5/13/chartex" xmlns:cx8="http://schemas.microsoft.com/office/drawing/2016/5/14/chartex" xmlns:mc="http://schemas.openxmlformats.org/markup-compatibility/2006" xmlns:aink="http://schemas.microsoft.com/office/drawing/2016/ink" xmlns:am3d="http://schemas.microsoft.com/office/drawing/2017/model3d" xmlns:o="urn:schemas-microsoft-com:office:office" xmlns:oel="http://schemas.microsoft.com/office/2019/extlst" xmlns:r="http://schemas.openxmlformats.org/officeDocument/2006/relationships" xmlns:m="http://schemas.openxmlformats.org/officeDocument/2006/math" xmlns:v="urn:schemas-microsoft-com:vml" xmlns:wp14="http://schemas.microsoft.com/office/word/2010/wordprocessingDrawing" xmlns:wp="http://schemas.openxmlformats.org/drawingml/2006/wordprocessingDrawing" xmlns:w10="urn:schemas-microsoft-com:office:word" xmlns:w="http://schemas.openxmlformats.org/wordprocessingml/2006/main" xmlns:w14="http://schemas.microsoft.com/office/word/2010/wordml" xmlns:w15="http://schemas.microsoft.com/office/word/2012/wordml" xmlns:w16cex="http://schemas.microsoft.com/office/word/2018/wordml/cex" xmlns:w16cid="http://schemas.microsoft.com/office/word/2016/wordml/cid" xmlns:w16="http://schemas.microsoft.com/office/word/2018/wordml" xmlns:w16sdtdh="http://schemas.microsoft.com/office/word/2020/wordml/sdtdatahash" xmlns:w16se="http://schemas.microsoft.com/office/word/2015/wordml/symex" xmlns:wpg="http://schemas.microsoft.com/office/word/2010/wordprocessingGroup" xmlns:wpi="http://schemas.microsoft.com/office/word/2010/wordprocessingInk" xmlns:wne="http://schemas.microsoft.com/office/word/2006/wordml" xmlns:wps="http://schemas.microsoft.com/office/word/2010/wordprocessingShape" mc:Ignorable="w14 w15 w16se w16cid w16 w16cex w16sdtdh wp14">
+<w:hdr xmlns:wpc="http://schemas.microsoft.com/office/word/2010/wordprocessingCanvas" xmlns:cx="http://schemas.microsoft.com/office/drawing/2014/chartex" xmlns:cx1="http://schemas.microsoft.com/office/drawing/2015/9/8/chartex" xmlns:cx2="http://schemas.microsoft.com/office/drawing/2015/10/21/chartex" xmlns:cx3="http://schemas.microsoft.com/office/drawing/2016/5/9/chartex" xmlns:cx4="http://schemas.microsoft.com/office/drawing/2016/5/10/chartex" xmlns:cx5="http://schemas.microsoft.com/office/drawing/2016/5/11/chartex" xmlns:cx6="http://schemas.microsoft.com/office/drawing/2016/5/12/chartex" xmlns:cx7="http://schemas.microsoft.com/office/drawing/2016/5/13/chartex" xmlns:cx8="http://schemas.microsoft.com/office/drawing/2016/5/14/chartex" xmlns:mc="http://schemas.openxmlformats.org/markup-compatibility/2006" xmlns:aink="http://schemas.microsoft.com/office/drawing/2016/ink" xmlns:am3d="http://schemas.microsoft.com/office/drawing/2017/model3d" xmlns:o="urn:schemas-microsoft-com:office:office" xmlns:oel="http://schemas.microsoft.com/office/2019/extlst" xmlns:r="http://schemas.openxmlformats.org/officeDocument/2006/relationships" xmlns:m="http://schemas.openxmlformats.org/officeDocument/2006/math" xmlns:v="urn:schemas-microsoft-com:vml" xmlns:wp14="http://schemas.microsoft.com/office/word/2010/wordprocessingDrawing" xmlns:wp="http://schemas.openxmlformats.org/drawingml/2006/wordprocessingDrawing" xmlns:w10="urn:schemas-microsoft-com:office:word" xmlns:w="http://schemas.openxmlformats.org/wordprocessingml/2006/main" xmlns:w14="http://schemas.microsoft.com/office/word/2010/wordml" xmlns:w15="http://schemas.microsoft.com/office/word/2012/wordml" xmlns:w16cex="http://schemas.microsoft.com/office/word/2018/wordml/cex" xmlns:w16cid="http://schemas.microsoft.com/office/word/2016/wordml/cid" xmlns:w16="http://schemas.microsoft.com/office/word/2018/wordml" xmlns:w16du="http://schemas.microsoft.com/office/word/2023/wordml/word16du" xmlns:w16sdtdh="http://schemas.microsoft.com/office/word/2020/wordml/sdtdatahash" xmlns:w16se="http://schemas.microsoft.com/office/word/2015/wordml/symex" xmlns:wpg="http://schemas.microsoft.com/office/word/2010/wordprocessingGroup" xmlns:wpi="http://schemas.microsoft.com/office/word/2010/wordprocessingInk" xmlns:wne="http://schemas.microsoft.com/office/word/2006/wordml" xmlns:wps="http://schemas.microsoft.com/office/word/2010/wordprocessingShape" mc:Ignorable="w14 w15 w16se w16cid w16 w16cex w16sdtdh w16du wp14">
   <w:sdt>
     <w:sdtPr>
       <w:id w:val="787852798"/>
@@ -6552,7 +8825,7 @@
 </file>
 
 <file path=word/numbering.xml><?xml version="1.0" encoding="utf-8"?>
-<w:numbering xmlns:wpc="http://schemas.microsoft.com/office/word/2010/wordprocessingCanvas" xmlns:cx="http://schemas.microsoft.com/office/drawing/2014/chartex" xmlns:cx1="http://schemas.microsoft.com/office/drawing/2015/9/8/chartex" xmlns:cx2="http://schemas.microsoft.com/office/drawing/2015/10/21/chartex" xmlns:cx3="http://schemas.microsoft.com/office/drawing/2016/5/9/chartex" xmlns:cx4="http://schemas.microsoft.com/office/drawing/2016/5/10/chartex" xmlns:cx5="http://schemas.microsoft.com/office/drawing/2016/5/11/chartex" xmlns:cx6="http://schemas.microsoft.com/office/drawing/2016/5/12/chartex" xmlns:cx7="http://schemas.microsoft.com/office/drawing/2016/5/13/chartex" xmlns:cx8="http://schemas.microsoft.com/office/drawing/2016/5/14/chartex" xmlns:mc="http://schemas.openxmlformats.org/markup-compatibility/2006" xmlns:aink="http://schemas.microsoft.com/office/drawing/2016/ink" xmlns:am3d="http://schemas.microsoft.com/office/drawing/2017/model3d" xmlns:o="urn:schemas-microsoft-com:office:office" xmlns:oel="http://schemas.microsoft.com/office/2019/extlst" xmlns:r="http://schemas.openxmlformats.org/officeDocument/2006/relationships" xmlns:m="http://schemas.openxmlformats.org/officeDocument/2006/math" xmlns:v="urn:schemas-microsoft-com:vml" xmlns:wp14="http://schemas.microsoft.com/office/word/2010/wordprocessingDrawing" xmlns:wp="http://schemas.openxmlformats.org/drawingml/2006/wordprocessingDrawing" xmlns:w10="urn:schemas-microsoft-com:office:word" xmlns:w="http://schemas.openxmlformats.org/wordprocessingml/2006/main" xmlns:w14="http://schemas.microsoft.com/office/word/2010/wordml" xmlns:w15="http://schemas.microsoft.com/office/word/2012/wordml" xmlns:w16cex="http://schemas.microsoft.com/office/word/2018/wordml/cex" xmlns:w16cid="http://schemas.microsoft.com/office/word/2016/wordml/cid" xmlns:w16="http://schemas.microsoft.com/office/word/2018/wordml" xmlns:w16sdtdh="http://schemas.microsoft.com/office/word/2020/wordml/sdtdatahash" xmlns:w16se="http://schemas.microsoft.com/office/word/2015/wordml/symex" xmlns:wpg="http://schemas.microsoft.com/office/word/2010/wordprocessingGroup" xmlns:wpi="http://schemas.microsoft.com/office/word/2010/wordprocessingInk" xmlns:wne="http://schemas.microsoft.com/office/word/2006/wordml" xmlns:wps="http://schemas.microsoft.com/office/word/2010/wordprocessingShape" mc:Ignorable="w14 w15 w16se w16cid w16 w16cex w16sdtdh wp14">
+<w:numbering xmlns:wpc="http://schemas.microsoft.com/office/word/2010/wordprocessingCanvas" xmlns:cx="http://schemas.microsoft.com/office/drawing/2014/chartex" xmlns:cx1="http://schemas.microsoft.com/office/drawing/2015/9/8/chartex" xmlns:cx2="http://schemas.microsoft.com/office/drawing/2015/10/21/chartex" xmlns:cx3="http://schemas.microsoft.com/office/drawing/2016/5/9/chartex" xmlns:cx4="http://schemas.microsoft.com/office/drawing/2016/5/10/chartex" xmlns:cx5="http://schemas.microsoft.com/office/drawing/2016/5/11/chartex" xmlns:cx6="http://schemas.microsoft.com/office/drawing/2016/5/12/chartex" xmlns:cx7="http://schemas.microsoft.com/office/drawing/2016/5/13/chartex" xmlns:cx8="http://schemas.microsoft.com/office/drawing/2016/5/14/chartex" xmlns:mc="http://schemas.openxmlformats.org/markup-compatibility/2006" xmlns:aink="http://schemas.microsoft.com/office/drawing/2016/ink" xmlns:am3d="http://schemas.microsoft.com/office/drawing/2017/model3d" xmlns:o="urn:schemas-microsoft-com:office:office" xmlns:oel="http://schemas.microsoft.com/office/2019/extlst" xmlns:r="http://schemas.openxmlformats.org/officeDocument/2006/relationships" xmlns:m="http://schemas.openxmlformats.org/officeDocument/2006/math" xmlns:v="urn:schemas-microsoft-com:vml" xmlns:wp14="http://schemas.microsoft.com/office/word/2010/wordprocessingDrawing" xmlns:wp="http://schemas.openxmlformats.org/drawingml/2006/wordprocessingDrawing" xmlns:w10="urn:schemas-microsoft-com:office:word" xmlns:w="http://schemas.openxmlformats.org/wordprocessingml/2006/main" xmlns:w14="http://schemas.microsoft.com/office/word/2010/wordml" xmlns:w15="http://schemas.microsoft.com/office/word/2012/wordml" xmlns:w16cex="http://schemas.microsoft.com/office/word/2018/wordml/cex" xmlns:w16cid="http://schemas.microsoft.com/office/word/2016/wordml/cid" xmlns:w16="http://schemas.microsoft.com/office/word/2018/wordml" xmlns:w16du="http://schemas.microsoft.com/office/word/2023/wordml/word16du" xmlns:w16sdtdh="http://schemas.microsoft.com/office/word/2020/wordml/sdtdatahash" xmlns:w16se="http://schemas.microsoft.com/office/word/2015/wordml/symex" xmlns:wpg="http://schemas.microsoft.com/office/word/2010/wordprocessingGroup" xmlns:wpi="http://schemas.microsoft.com/office/word/2010/wordprocessingInk" xmlns:wne="http://schemas.microsoft.com/office/word/2006/wordml" xmlns:wps="http://schemas.microsoft.com/office/word/2010/wordprocessingShape" mc:Ignorable="w14 w15 w16se w16cid w16 w16cex w16sdtdh w16du wp14">
   <w:abstractNum w:abstractNumId="0" w15:restartNumberingAfterBreak="0">
     <w:nsid w:val="3AC54A96"/>
     <w:multiLevelType w:val="hybridMultilevel"/>
@@ -6816,7 +9089,7 @@
 </file>
 
 <file path=word/styles.xml><?xml version="1.0" encoding="utf-8"?>
-<w:styles xmlns:mc="http://schemas.openxmlformats.org/markup-compatibility/2006" xmlns:r="http://schemas.openxmlformats.org/officeDocument/2006/relationships" xmlns:w="http://schemas.openxmlformats.org/wordprocessingml/2006/main" xmlns:w14="http://schemas.microsoft.com/office/word/2010/wordml" xmlns:w15="http://schemas.microsoft.com/office/word/2012/wordml" xmlns:w16cex="http://schemas.microsoft.com/office/word/2018/wordml/cex" xmlns:w16cid="http://schemas.microsoft.com/office/word/2016/wordml/cid" xmlns:w16="http://schemas.microsoft.com/office/word/2018/wordml" xmlns:w16sdtdh="http://schemas.microsoft.com/office/word/2020/wordml/sdtdatahash" xmlns:w16se="http://schemas.microsoft.com/office/word/2015/wordml/symex" mc:Ignorable="w14 w15 w16se w16cid w16 w16cex w16sdtdh">
+<w:styles xmlns:mc="http://schemas.openxmlformats.org/markup-compatibility/2006" xmlns:r="http://schemas.openxmlformats.org/officeDocument/2006/relationships" xmlns:w="http://schemas.openxmlformats.org/wordprocessingml/2006/main" xmlns:w14="http://schemas.microsoft.com/office/word/2010/wordml" xmlns:w15="http://schemas.microsoft.com/office/word/2012/wordml" xmlns:w16cex="http://schemas.microsoft.com/office/word/2018/wordml/cex" xmlns:w16cid="http://schemas.microsoft.com/office/word/2016/wordml/cid" xmlns:w16="http://schemas.microsoft.com/office/word/2018/wordml" xmlns:w16du="http://schemas.microsoft.com/office/word/2023/wordml/word16du" xmlns:w16sdtdh="http://schemas.microsoft.com/office/word/2020/wordml/sdtdatahash" xmlns:w16se="http://schemas.microsoft.com/office/word/2015/wordml/symex" mc:Ignorable="w14 w15 w16se w16cid w16 w16cex w16sdtdh w16du">
   <w:docDefaults>
     <w:rPrDefault>
       <w:rPr>
